--- a/LL.Marques/XML/Act4 - Avc/M04UF1 A04 03pi Pràctica XML amb DTD - avançat.docx
+++ b/LL.Marques/XML/Act4 - Avc/M04UF1 A04 03pi Pràctica XML amb DTD - avançat.docx
@@ -1362,15 +1362,13 @@
         <w:jc w:val="both"/>
         <w:rPr>
           <w:b/>
-          <w:color w:val="00B050"/>
-          <w:sz w:val="24"/>
-          <w:szCs w:val="24"/>
-        </w:rPr>
-      </w:pPr>
-      <w:r>
-        <w:rPr>
-          <w:b/>
-          <w:color w:val="00B050"/>
+          <w:sz w:val="24"/>
+          <w:szCs w:val="24"/>
+        </w:rPr>
+      </w:pPr>
+      <w:r>
+        <w:rPr>
+          <w:b/>
           <w:sz w:val="24"/>
           <w:szCs w:val="24"/>
         </w:rPr>
@@ -1384,15 +1382,13 @@
         <w:ind w:firstLine="720"/>
         <w:jc w:val="right"/>
         <w:rPr>
-          <w:color w:val="00B050"/>
-          <w:sz w:val="24"/>
-          <w:szCs w:val="24"/>
-        </w:rPr>
-      </w:pPr>
-      <w:r>
-        <w:rPr>
-          <w:b/>
-          <w:color w:val="00B050"/>
+          <w:sz w:val="24"/>
+          <w:szCs w:val="24"/>
+        </w:rPr>
+      </w:pPr>
+      <w:r>
+        <w:rPr>
+          <w:b/>
           <w:sz w:val="24"/>
           <w:szCs w:val="24"/>
         </w:rPr>
@@ -1404,14 +1400,12 @@
         <w:spacing w:line="240" w:lineRule="auto"/>
         <w:jc w:val="both"/>
         <w:rPr>
-          <w:color w:val="00B050"/>
-          <w:sz w:val="24"/>
-          <w:szCs w:val="24"/>
-        </w:rPr>
-      </w:pPr>
-      <w:r>
-        <w:rPr>
-          <w:color w:val="00B050"/>
+          <w:sz w:val="24"/>
+          <w:szCs w:val="24"/>
+        </w:rPr>
+      </w:pPr>
+      <w:r>
+        <w:rPr>
           <w:sz w:val="24"/>
           <w:szCs w:val="24"/>
         </w:rPr>
@@ -1445,15 +1439,13 @@
         <w:jc w:val="both"/>
         <w:rPr>
           <w:b/>
-          <w:color w:val="00B050"/>
-          <w:sz w:val="24"/>
-          <w:szCs w:val="24"/>
-        </w:rPr>
-      </w:pPr>
-      <w:r>
-        <w:rPr>
-          <w:b/>
-          <w:color w:val="00B050"/>
+          <w:sz w:val="24"/>
+          <w:szCs w:val="24"/>
+        </w:rPr>
+      </w:pPr>
+      <w:r>
+        <w:rPr>
+          <w:b/>
           <w:sz w:val="24"/>
           <w:szCs w:val="24"/>
         </w:rPr>
@@ -1467,15 +1459,13 @@
         <w:ind w:firstLine="720"/>
         <w:jc w:val="right"/>
         <w:rPr>
-          <w:color w:val="00B050"/>
-          <w:sz w:val="24"/>
-          <w:szCs w:val="24"/>
-        </w:rPr>
-      </w:pPr>
-      <w:r>
-        <w:rPr>
-          <w:b/>
-          <w:color w:val="00B050"/>
+          <w:sz w:val="24"/>
+          <w:szCs w:val="24"/>
+        </w:rPr>
+      </w:pPr>
+      <w:r>
+        <w:rPr>
+          <w:b/>
           <w:sz w:val="24"/>
           <w:szCs w:val="24"/>
         </w:rPr>
@@ -1487,14 +1477,12 @@
         <w:spacing w:line="240" w:lineRule="auto"/>
         <w:jc w:val="both"/>
         <w:rPr>
-          <w:color w:val="00B050"/>
-          <w:sz w:val="24"/>
-          <w:szCs w:val="24"/>
-        </w:rPr>
-      </w:pPr>
-      <w:r>
-        <w:rPr>
-          <w:color w:val="00B050"/>
+          <w:sz w:val="24"/>
+          <w:szCs w:val="24"/>
+        </w:rPr>
+      </w:pPr>
+      <w:r>
+        <w:rPr>
           <w:sz w:val="24"/>
           <w:szCs w:val="24"/>
         </w:rPr>
@@ -1506,14 +1494,12 @@
         <w:spacing w:line="240" w:lineRule="auto"/>
         <w:jc w:val="both"/>
         <w:rPr>
-          <w:color w:val="00B050"/>
-          <w:sz w:val="24"/>
-          <w:szCs w:val="24"/>
-        </w:rPr>
-      </w:pPr>
-      <w:r>
-        <w:rPr>
-          <w:color w:val="00B050"/>
+          <w:sz w:val="24"/>
+          <w:szCs w:val="24"/>
+        </w:rPr>
+      </w:pPr>
+      <w:r>
+        <w:rPr>
           <w:sz w:val="24"/>
           <w:szCs w:val="24"/>
         </w:rPr>
@@ -1522,7 +1508,6 @@
       <w:r>
         <w:rPr>
           <w:b/>
-          <w:color w:val="00B050"/>
           <w:sz w:val="24"/>
           <w:szCs w:val="24"/>
         </w:rPr>
@@ -1530,7 +1515,6 @@
       </w:r>
       <w:r>
         <w:rPr>
-          <w:color w:val="00B050"/>
           <w:sz w:val="24"/>
           <w:szCs w:val="24"/>
         </w:rPr>
@@ -1539,7 +1523,6 @@
       <w:r>
         <w:rPr>
           <w:b/>
-          <w:color w:val="00B050"/>
           <w:sz w:val="24"/>
           <w:szCs w:val="24"/>
         </w:rPr>
@@ -1547,7 +1530,6 @@
       </w:r>
       <w:r>
         <w:rPr>
-          <w:color w:val="00B050"/>
           <w:sz w:val="24"/>
           <w:szCs w:val="24"/>
         </w:rPr>
@@ -1556,7 +1538,6 @@
       <w:proofErr w:type="spellStart"/>
       <w:r>
         <w:rPr>
-          <w:color w:val="00B050"/>
           <w:sz w:val="24"/>
           <w:szCs w:val="24"/>
         </w:rPr>
@@ -1565,7 +1546,6 @@
       <w:proofErr w:type="spellEnd"/>
       <w:r>
         <w:rPr>
-          <w:color w:val="00B050"/>
           <w:sz w:val="24"/>
           <w:szCs w:val="24"/>
         </w:rPr>
@@ -1577,14 +1557,12 @@
         <w:spacing w:line="240" w:lineRule="auto"/>
         <w:jc w:val="both"/>
         <w:rPr>
-          <w:color w:val="00B050"/>
-          <w:sz w:val="24"/>
-          <w:szCs w:val="24"/>
-        </w:rPr>
-      </w:pPr>
-      <w:r>
-        <w:rPr>
-          <w:color w:val="00B050"/>
+          <w:sz w:val="24"/>
+          <w:szCs w:val="24"/>
+        </w:rPr>
+      </w:pPr>
+      <w:r>
+        <w:rPr>
           <w:sz w:val="24"/>
           <w:szCs w:val="24"/>
         </w:rPr>
@@ -1749,13 +1727,15 @@
         <w:jc w:val="right"/>
         <w:rPr>
           <w:b/>
-          <w:sz w:val="24"/>
-          <w:szCs w:val="24"/>
-        </w:rPr>
-      </w:pPr>
-      <w:r>
-        <w:rPr>
-          <w:b/>
+          <w:color w:val="00B050"/>
+          <w:sz w:val="24"/>
+          <w:szCs w:val="24"/>
+        </w:rPr>
+      </w:pPr>
+      <w:r>
+        <w:rPr>
+          <w:b/>
+          <w:color w:val="00B050"/>
           <w:sz w:val="24"/>
           <w:szCs w:val="24"/>
         </w:rPr>
@@ -1769,6 +1749,7 @@
         <w:jc w:val="both"/>
         <w:rPr>
           <w:b/>
+          <w:color w:val="00B050"/>
           <w:sz w:val="24"/>
           <w:szCs w:val="24"/>
         </w:rPr>
@@ -1781,12 +1762,14 @@
         <w:jc w:val="both"/>
         <w:rPr>
           <w:b/>
-          <w:sz w:val="24"/>
-          <w:szCs w:val="24"/>
-        </w:rPr>
-      </w:pPr>
-      <w:r>
-        <w:rPr>
+          <w:color w:val="00B050"/>
+          <w:sz w:val="24"/>
+          <w:szCs w:val="24"/>
+        </w:rPr>
+      </w:pPr>
+      <w:r>
+        <w:rPr>
+          <w:color w:val="00B050"/>
           <w:sz w:val="24"/>
           <w:szCs w:val="24"/>
         </w:rPr>
@@ -1802,13 +1785,15 @@
         <w:spacing w:line="240" w:lineRule="auto"/>
         <w:jc w:val="both"/>
         <w:rPr>
-          <w:sz w:val="24"/>
-          <w:szCs w:val="24"/>
-        </w:rPr>
-      </w:pPr>
-      <w:r>
-        <w:rPr>
-          <w:b/>
+          <w:color w:val="00B050"/>
+          <w:sz w:val="24"/>
+          <w:szCs w:val="24"/>
+        </w:rPr>
+      </w:pPr>
+      <w:r>
+        <w:rPr>
+          <w:b/>
+          <w:color w:val="00B050"/>
           <w:sz w:val="24"/>
           <w:szCs w:val="24"/>
         </w:rPr>
@@ -1816,6 +1801,7 @@
       </w:r>
       <w:r>
         <w:rPr>
+          <w:color w:val="00B050"/>
           <w:sz w:val="24"/>
           <w:szCs w:val="24"/>
         </w:rPr>
@@ -1831,12 +1817,14 @@
         <w:spacing w:line="240" w:lineRule="auto"/>
         <w:jc w:val="both"/>
         <w:rPr>
-          <w:sz w:val="24"/>
-          <w:szCs w:val="24"/>
-        </w:rPr>
-      </w:pPr>
-      <w:r>
-        <w:rPr>
+          <w:color w:val="00B050"/>
+          <w:sz w:val="24"/>
+          <w:szCs w:val="24"/>
+        </w:rPr>
+      </w:pPr>
+      <w:r>
+        <w:rPr>
+          <w:color w:val="00B050"/>
           <w:sz w:val="24"/>
           <w:szCs w:val="24"/>
         </w:rPr>
@@ -1845,6 +1833,7 @@
       <w:r>
         <w:rPr>
           <w:b/>
+          <w:color w:val="00B050"/>
           <w:sz w:val="24"/>
           <w:szCs w:val="24"/>
         </w:rPr>
@@ -1852,6 +1841,7 @@
       </w:r>
       <w:r>
         <w:rPr>
+          <w:color w:val="00B050"/>
           <w:sz w:val="24"/>
           <w:szCs w:val="24"/>
         </w:rPr>
@@ -1867,12 +1857,14 @@
         <w:spacing w:line="240" w:lineRule="auto"/>
         <w:jc w:val="both"/>
         <w:rPr>
-          <w:sz w:val="24"/>
-          <w:szCs w:val="24"/>
-        </w:rPr>
-      </w:pPr>
-      <w:r>
-        <w:rPr>
+          <w:color w:val="00B050"/>
+          <w:sz w:val="24"/>
+          <w:szCs w:val="24"/>
+        </w:rPr>
+      </w:pPr>
+      <w:r>
+        <w:rPr>
+          <w:color w:val="00B050"/>
           <w:sz w:val="24"/>
           <w:szCs w:val="24"/>
         </w:rPr>
@@ -1881,6 +1873,7 @@
       <w:r>
         <w:rPr>
           <w:b/>
+          <w:color w:val="00B050"/>
           <w:sz w:val="24"/>
           <w:szCs w:val="24"/>
         </w:rPr>
@@ -1890,6 +1883,7 @@
       <w:r>
         <w:rPr>
           <w:b/>
+          <w:color w:val="00B050"/>
           <w:sz w:val="24"/>
           <w:szCs w:val="24"/>
         </w:rPr>
@@ -1899,6 +1893,7 @@
       <w:r>
         <w:rPr>
           <w:b/>
+          <w:color w:val="00B050"/>
           <w:sz w:val="24"/>
           <w:szCs w:val="24"/>
         </w:rPr>
@@ -1914,12 +1909,14 @@
         <w:spacing w:line="240" w:lineRule="auto"/>
         <w:jc w:val="both"/>
         <w:rPr>
-          <w:sz w:val="24"/>
-          <w:szCs w:val="24"/>
-        </w:rPr>
-      </w:pPr>
-      <w:r>
-        <w:rPr>
+          <w:color w:val="00B050"/>
+          <w:sz w:val="24"/>
+          <w:szCs w:val="24"/>
+        </w:rPr>
+      </w:pPr>
+      <w:r>
+        <w:rPr>
+          <w:color w:val="00B050"/>
           <w:sz w:val="24"/>
           <w:szCs w:val="24"/>
         </w:rPr>
@@ -1928,6 +1925,7 @@
       <w:r>
         <w:rPr>
           <w:b/>
+          <w:color w:val="00B050"/>
           <w:sz w:val="24"/>
           <w:szCs w:val="24"/>
         </w:rPr>
@@ -1937,6 +1935,7 @@
       <w:r>
         <w:rPr>
           <w:b/>
+          <w:color w:val="00B050"/>
           <w:sz w:val="24"/>
           <w:szCs w:val="24"/>
         </w:rPr>
@@ -1946,6 +1945,7 @@
       <w:r>
         <w:rPr>
           <w:b/>
+          <w:color w:val="00B050"/>
           <w:sz w:val="24"/>
           <w:szCs w:val="24"/>
         </w:rPr>
@@ -1955,6 +1955,7 @@
       <w:r>
         <w:rPr>
           <w:b/>
+          <w:color w:val="00B050"/>
           <w:sz w:val="24"/>
           <w:szCs w:val="24"/>
         </w:rPr>
@@ -1964,6 +1965,7 @@
       <w:r>
         <w:rPr>
           <w:b/>
+          <w:color w:val="00B050"/>
           <w:sz w:val="24"/>
           <w:szCs w:val="24"/>
         </w:rPr>
@@ -1973,6 +1975,7 @@
       <w:r>
         <w:rPr>
           <w:b/>
+          <w:color w:val="00B050"/>
           <w:sz w:val="24"/>
           <w:szCs w:val="24"/>
         </w:rPr>
@@ -1982,6 +1985,7 @@
       <w:r>
         <w:rPr>
           <w:b/>
+          <w:color w:val="00B050"/>
           <w:sz w:val="24"/>
           <w:szCs w:val="24"/>
         </w:rPr>
@@ -1997,12 +2001,14 @@
         <w:spacing w:line="240" w:lineRule="auto"/>
         <w:jc w:val="both"/>
         <w:rPr>
-          <w:sz w:val="24"/>
-          <w:szCs w:val="24"/>
-        </w:rPr>
-      </w:pPr>
-      <w:r>
-        <w:rPr>
+          <w:color w:val="00B050"/>
+          <w:sz w:val="24"/>
+          <w:szCs w:val="24"/>
+        </w:rPr>
+      </w:pPr>
+      <w:r>
+        <w:rPr>
+          <w:color w:val="00B050"/>
           <w:sz w:val="24"/>
           <w:szCs w:val="24"/>
         </w:rPr>
@@ -2011,6 +2017,7 @@
       <w:r>
         <w:rPr>
           <w:b/>
+          <w:color w:val="00B050"/>
           <w:sz w:val="24"/>
           <w:szCs w:val="24"/>
         </w:rPr>
@@ -2020,6 +2027,7 @@
       <w:r>
         <w:rPr>
           <w:b/>
+          <w:color w:val="00B050"/>
           <w:sz w:val="24"/>
           <w:szCs w:val="24"/>
         </w:rPr>
@@ -2029,6 +2037,7 @@
       <w:r>
         <w:rPr>
           <w:b/>
+          <w:color w:val="00B050"/>
           <w:sz w:val="24"/>
           <w:szCs w:val="24"/>
         </w:rPr>
@@ -2036,6 +2045,7 @@
       </w:r>
       <w:r>
         <w:rPr>
+          <w:color w:val="00B050"/>
           <w:sz w:val="24"/>
           <w:szCs w:val="24"/>
         </w:rPr>
@@ -2044,6 +2054,7 @@
       <w:r>
         <w:rPr>
           <w:b/>
+          <w:color w:val="00B050"/>
           <w:sz w:val="24"/>
           <w:szCs w:val="24"/>
         </w:rPr>
@@ -2051,6 +2062,7 @@
       </w:r>
       <w:r>
         <w:rPr>
+          <w:color w:val="00B050"/>
           <w:sz w:val="24"/>
           <w:szCs w:val="24"/>
         </w:rPr>
@@ -2066,12 +2078,14 @@
         <w:spacing w:line="240" w:lineRule="auto"/>
         <w:jc w:val="both"/>
         <w:rPr>
-          <w:sz w:val="24"/>
-          <w:szCs w:val="24"/>
-        </w:rPr>
-      </w:pPr>
-      <w:r>
-        <w:rPr>
+          <w:color w:val="00B050"/>
+          <w:sz w:val="24"/>
+          <w:szCs w:val="24"/>
+        </w:rPr>
+      </w:pPr>
+      <w:r>
+        <w:rPr>
+          <w:color w:val="00B050"/>
           <w:sz w:val="24"/>
           <w:szCs w:val="24"/>
         </w:rPr>
@@ -2081,6 +2095,7 @@
       <w:r>
         <w:rPr>
           <w:b/>
+          <w:color w:val="00B050"/>
           <w:sz w:val="24"/>
           <w:szCs w:val="24"/>
         </w:rPr>
@@ -2089,6 +2104,7 @@
       <w:proofErr w:type="spellEnd"/>
       <w:r>
         <w:rPr>
+          <w:color w:val="00B050"/>
           <w:sz w:val="24"/>
           <w:szCs w:val="24"/>
         </w:rPr>
@@ -2097,6 +2113,7 @@
       <w:r>
         <w:rPr>
           <w:b/>
+          <w:color w:val="00B050"/>
           <w:sz w:val="24"/>
           <w:szCs w:val="24"/>
         </w:rPr>
@@ -2106,6 +2123,7 @@
       <w:r>
         <w:rPr>
           <w:b/>
+          <w:color w:val="00B050"/>
           <w:sz w:val="24"/>
           <w:szCs w:val="24"/>
         </w:rPr>
@@ -2115,6 +2133,7 @@
       <w:r>
         <w:rPr>
           <w:b/>
+          <w:color w:val="00B050"/>
           <w:sz w:val="24"/>
           <w:szCs w:val="24"/>
         </w:rPr>
@@ -2124,6 +2143,7 @@
       <w:r>
         <w:rPr>
           <w:b/>
+          <w:color w:val="00B050"/>
           <w:sz w:val="24"/>
           <w:szCs w:val="24"/>
         </w:rPr>
@@ -2133,6 +2153,7 @@
       <w:r>
         <w:rPr>
           <w:b/>
+          <w:color w:val="00B050"/>
           <w:sz w:val="24"/>
           <w:szCs w:val="24"/>
         </w:rPr>
@@ -2142,6 +2163,7 @@
       <w:r>
         <w:rPr>
           <w:b/>
+          <w:color w:val="00B050"/>
           <w:sz w:val="24"/>
           <w:szCs w:val="24"/>
         </w:rPr>
@@ -2150,6 +2172,7 @@
       <w:proofErr w:type="spellEnd"/>
       <w:r>
         <w:rPr>
+          <w:color w:val="00B050"/>
           <w:sz w:val="24"/>
           <w:szCs w:val="24"/>
         </w:rPr>
@@ -2158,6 +2181,7 @@
       <w:r>
         <w:rPr>
           <w:b/>
+          <w:color w:val="00B050"/>
           <w:sz w:val="24"/>
           <w:szCs w:val="24"/>
         </w:rPr>
@@ -2165,6 +2189,7 @@
       </w:r>
       <w:r>
         <w:rPr>
+          <w:color w:val="00B050"/>
           <w:sz w:val="24"/>
           <w:szCs w:val="24"/>
         </w:rPr>
@@ -2180,12 +2205,14 @@
         <w:spacing w:line="240" w:lineRule="auto"/>
         <w:jc w:val="both"/>
         <w:rPr>
-          <w:sz w:val="24"/>
-          <w:szCs w:val="24"/>
-        </w:rPr>
-      </w:pPr>
-      <w:r>
-        <w:rPr>
+          <w:color w:val="00B050"/>
+          <w:sz w:val="24"/>
+          <w:szCs w:val="24"/>
+        </w:rPr>
+      </w:pPr>
+      <w:r>
+        <w:rPr>
+          <w:color w:val="00B050"/>
           <w:sz w:val="24"/>
           <w:szCs w:val="24"/>
         </w:rPr>
@@ -2194,6 +2221,7 @@
       <w:r>
         <w:rPr>
           <w:b/>
+          <w:color w:val="00B050"/>
           <w:sz w:val="24"/>
           <w:szCs w:val="24"/>
         </w:rPr>
@@ -2203,6 +2231,7 @@
       <w:r>
         <w:rPr>
           <w:b/>
+          <w:color w:val="00B050"/>
           <w:sz w:val="24"/>
           <w:szCs w:val="24"/>
         </w:rPr>
@@ -2212,6 +2241,7 @@
       <w:r>
         <w:rPr>
           <w:b/>
+          <w:color w:val="00B050"/>
           <w:sz w:val="24"/>
           <w:szCs w:val="24"/>
         </w:rPr>
@@ -2219,6 +2249,7 @@
       </w:r>
       <w:r>
         <w:rPr>
+          <w:color w:val="00B050"/>
           <w:sz w:val="24"/>
           <w:szCs w:val="24"/>
         </w:rPr>
@@ -2227,6 +2258,7 @@
       <w:r>
         <w:rPr>
           <w:b/>
+          <w:color w:val="00B050"/>
           <w:sz w:val="24"/>
           <w:szCs w:val="24"/>
         </w:rPr>
@@ -2234,6 +2266,7 @@
       </w:r>
       <w:r>
         <w:rPr>
+          <w:color w:val="00B050"/>
           <w:sz w:val="24"/>
           <w:szCs w:val="24"/>
         </w:rPr>
@@ -2249,12 +2282,14 @@
         <w:spacing w:line="240" w:lineRule="auto"/>
         <w:jc w:val="both"/>
         <w:rPr>
-          <w:sz w:val="24"/>
-          <w:szCs w:val="24"/>
-        </w:rPr>
-      </w:pPr>
-      <w:r>
-        <w:rPr>
+          <w:color w:val="00B050"/>
+          <w:sz w:val="24"/>
+          <w:szCs w:val="24"/>
+        </w:rPr>
+      </w:pPr>
+      <w:r>
+        <w:rPr>
+          <w:color w:val="00B050"/>
           <w:sz w:val="24"/>
           <w:szCs w:val="24"/>
         </w:rPr>
@@ -2263,6 +2298,7 @@
       <w:proofErr w:type="spellStart"/>
       <w:r>
         <w:rPr>
+          <w:color w:val="00B050"/>
           <w:sz w:val="24"/>
           <w:szCs w:val="24"/>
         </w:rPr>
@@ -2271,6 +2307,7 @@
       <w:proofErr w:type="spellEnd"/>
       <w:r>
         <w:rPr>
+          <w:color w:val="00B050"/>
           <w:sz w:val="24"/>
           <w:szCs w:val="24"/>
         </w:rPr>
@@ -2279,6 +2316,7 @@
       <w:proofErr w:type="spellStart"/>
       <w:r>
         <w:rPr>
+          <w:color w:val="00B050"/>
           <w:sz w:val="24"/>
           <w:szCs w:val="24"/>
         </w:rPr>
@@ -2287,6 +2325,7 @@
       <w:proofErr w:type="spellEnd"/>
       <w:r>
         <w:rPr>
+          <w:color w:val="00B050"/>
           <w:sz w:val="24"/>
           <w:szCs w:val="24"/>
         </w:rPr>
@@ -2295,6 +2334,7 @@
       <w:r>
         <w:rPr>
           <w:b/>
+          <w:color w:val="00B050"/>
           <w:sz w:val="24"/>
           <w:szCs w:val="24"/>
         </w:rPr>
@@ -2302,6 +2342,7 @@
       </w:r>
       <w:r>
         <w:rPr>
+          <w:color w:val="00B050"/>
           <w:sz w:val="24"/>
           <w:szCs w:val="24"/>
         </w:rPr>
@@ -2317,12 +2358,14 @@
         <w:spacing w:line="240" w:lineRule="auto"/>
         <w:jc w:val="both"/>
         <w:rPr>
-          <w:sz w:val="24"/>
-          <w:szCs w:val="24"/>
-        </w:rPr>
-      </w:pPr>
-      <w:r>
-        <w:rPr>
+          <w:color w:val="00B050"/>
+          <w:sz w:val="24"/>
+          <w:szCs w:val="24"/>
+        </w:rPr>
+      </w:pPr>
+      <w:r>
+        <w:rPr>
+          <w:color w:val="00B050"/>
           <w:sz w:val="24"/>
           <w:szCs w:val="24"/>
         </w:rPr>
@@ -2332,6 +2375,7 @@
       <w:proofErr w:type="spellStart"/>
       <w:r>
         <w:rPr>
+          <w:color w:val="00B050"/>
           <w:sz w:val="24"/>
           <w:szCs w:val="24"/>
         </w:rPr>
@@ -2340,6 +2384,7 @@
       <w:proofErr w:type="spellEnd"/>
       <w:r>
         <w:rPr>
+          <w:color w:val="00B050"/>
           <w:sz w:val="24"/>
           <w:szCs w:val="24"/>
         </w:rPr>
@@ -2349,6 +2394,7 @@
       <w:r>
         <w:rPr>
           <w:b/>
+          <w:color w:val="00B050"/>
           <w:sz w:val="24"/>
           <w:szCs w:val="24"/>
         </w:rPr>
@@ -2357,6 +2403,7 @@
       <w:proofErr w:type="spellEnd"/>
       <w:r>
         <w:rPr>
+          <w:color w:val="00B050"/>
           <w:sz w:val="24"/>
           <w:szCs w:val="24"/>
         </w:rPr>
@@ -2372,12 +2419,14 @@
         <w:spacing w:line="240" w:lineRule="auto"/>
         <w:jc w:val="both"/>
         <w:rPr>
-          <w:sz w:val="24"/>
-          <w:szCs w:val="24"/>
-        </w:rPr>
-      </w:pPr>
-      <w:r>
-        <w:rPr>
+          <w:color w:val="00B050"/>
+          <w:sz w:val="24"/>
+          <w:szCs w:val="24"/>
+        </w:rPr>
+      </w:pPr>
+      <w:r>
+        <w:rPr>
+          <w:color w:val="00B050"/>
           <w:sz w:val="24"/>
           <w:szCs w:val="24"/>
         </w:rPr>
@@ -2386,6 +2435,7 @@
       <w:proofErr w:type="spellStart"/>
       <w:r>
         <w:rPr>
+          <w:color w:val="00B050"/>
           <w:sz w:val="24"/>
           <w:szCs w:val="24"/>
         </w:rPr>
@@ -2394,6 +2444,7 @@
       <w:proofErr w:type="spellEnd"/>
       <w:r>
         <w:rPr>
+          <w:color w:val="00B050"/>
           <w:sz w:val="24"/>
           <w:szCs w:val="24"/>
         </w:rPr>
@@ -2402,6 +2453,7 @@
       <w:r>
         <w:rPr>
           <w:b/>
+          <w:color w:val="00B050"/>
           <w:sz w:val="24"/>
           <w:szCs w:val="24"/>
         </w:rPr>
@@ -2411,6 +2463,7 @@
       <w:r>
         <w:rPr>
           <w:b/>
+          <w:color w:val="00B050"/>
           <w:sz w:val="24"/>
           <w:szCs w:val="24"/>
         </w:rPr>
@@ -2420,6 +2473,7 @@
       <w:r>
         <w:rPr>
           <w:b/>
+          <w:color w:val="00B050"/>
           <w:sz w:val="24"/>
           <w:szCs w:val="24"/>
         </w:rPr>
@@ -2427,6 +2481,7 @@
       </w:r>
       <w:r>
         <w:rPr>
+          <w:color w:val="00B050"/>
           <w:sz w:val="24"/>
           <w:szCs w:val="24"/>
         </w:rPr>
@@ -2435,6 +2490,7 @@
       <w:r>
         <w:rPr>
           <w:b/>
+          <w:color w:val="00B050"/>
           <w:sz w:val="24"/>
           <w:szCs w:val="24"/>
         </w:rPr>
@@ -2442,6 +2498,7 @@
       </w:r>
       <w:r>
         <w:rPr>
+          <w:color w:val="00B050"/>
           <w:sz w:val="24"/>
           <w:szCs w:val="24"/>
         </w:rPr>
@@ -2457,12 +2514,14 @@
         <w:spacing w:line="240" w:lineRule="auto"/>
         <w:jc w:val="both"/>
         <w:rPr>
-          <w:sz w:val="24"/>
-          <w:szCs w:val="24"/>
-        </w:rPr>
-      </w:pPr>
-      <w:r>
-        <w:rPr>
+          <w:color w:val="00B050"/>
+          <w:sz w:val="24"/>
+          <w:szCs w:val="24"/>
+        </w:rPr>
+      </w:pPr>
+      <w:r>
+        <w:rPr>
+          <w:color w:val="00B050"/>
           <w:sz w:val="24"/>
           <w:szCs w:val="24"/>
         </w:rPr>
@@ -2471,6 +2530,7 @@
       <w:r>
         <w:rPr>
           <w:b/>
+          <w:color w:val="00B050"/>
           <w:sz w:val="24"/>
           <w:szCs w:val="24"/>
         </w:rPr>
@@ -2478,6 +2538,7 @@
       </w:r>
       <w:r>
         <w:rPr>
+          <w:color w:val="00B050"/>
           <w:sz w:val="24"/>
           <w:szCs w:val="24"/>
         </w:rPr>
@@ -2486,6 +2547,7 @@
       <w:r>
         <w:rPr>
           <w:b/>
+          <w:color w:val="00B050"/>
           <w:sz w:val="24"/>
           <w:szCs w:val="24"/>
         </w:rPr>
@@ -2493,6 +2555,7 @@
       </w:r>
       <w:r>
         <w:rPr>
+          <w:color w:val="00B050"/>
           <w:sz w:val="24"/>
           <w:szCs w:val="24"/>
         </w:rPr>
@@ -2508,12 +2571,14 @@
         <w:spacing w:line="240" w:lineRule="auto"/>
         <w:jc w:val="both"/>
         <w:rPr>
-          <w:sz w:val="24"/>
-          <w:szCs w:val="24"/>
-        </w:rPr>
-      </w:pPr>
-      <w:r>
-        <w:rPr>
+          <w:color w:val="00B050"/>
+          <w:sz w:val="24"/>
+          <w:szCs w:val="24"/>
+        </w:rPr>
+      </w:pPr>
+      <w:r>
+        <w:rPr>
+          <w:color w:val="00B050"/>
           <w:sz w:val="24"/>
           <w:szCs w:val="24"/>
         </w:rPr>
@@ -2529,12 +2594,14 @@
         <w:spacing w:line="240" w:lineRule="auto"/>
         <w:jc w:val="both"/>
         <w:rPr>
-          <w:sz w:val="24"/>
-          <w:szCs w:val="24"/>
-        </w:rPr>
-      </w:pPr>
-      <w:r>
-        <w:rPr>
+          <w:color w:val="00B050"/>
+          <w:sz w:val="24"/>
+          <w:szCs w:val="24"/>
+        </w:rPr>
+      </w:pPr>
+      <w:r>
+        <w:rPr>
+          <w:color w:val="00B050"/>
           <w:sz w:val="24"/>
           <w:szCs w:val="24"/>
         </w:rPr>
@@ -2543,6 +2610,7 @@
       <w:proofErr w:type="spellStart"/>
       <w:r>
         <w:rPr>
+          <w:color w:val="00B050"/>
           <w:sz w:val="24"/>
           <w:szCs w:val="24"/>
         </w:rPr>
@@ -2551,6 +2619,7 @@
       <w:proofErr w:type="spellEnd"/>
       <w:r>
         <w:rPr>
+          <w:color w:val="00B050"/>
           <w:sz w:val="24"/>
           <w:szCs w:val="24"/>
         </w:rPr>
@@ -2566,12 +2635,14 @@
         <w:spacing w:line="240" w:lineRule="auto"/>
         <w:jc w:val="both"/>
         <w:rPr>
-          <w:sz w:val="24"/>
-          <w:szCs w:val="24"/>
-        </w:rPr>
-      </w:pPr>
-      <w:r>
-        <w:rPr>
+          <w:color w:val="00B050"/>
+          <w:sz w:val="24"/>
+          <w:szCs w:val="24"/>
+        </w:rPr>
+      </w:pPr>
+      <w:r>
+        <w:rPr>
+          <w:color w:val="00B050"/>
           <w:sz w:val="24"/>
           <w:szCs w:val="24"/>
         </w:rPr>
@@ -2583,6 +2654,7 @@
         <w:spacing w:line="240" w:lineRule="auto"/>
         <w:jc w:val="both"/>
         <w:rPr>
+          <w:color w:val="00B050"/>
           <w:sz w:val="24"/>
           <w:szCs w:val="24"/>
         </w:rPr>
@@ -2594,12 +2666,14 @@
         <w:ind w:left="1440"/>
         <w:jc w:val="both"/>
         <w:rPr>
-          <w:sz w:val="24"/>
-          <w:szCs w:val="24"/>
-        </w:rPr>
-      </w:pPr>
-      <w:r>
-        <w:rPr>
+          <w:color w:val="00B050"/>
+          <w:sz w:val="24"/>
+          <w:szCs w:val="24"/>
+        </w:rPr>
+      </w:pPr>
+      <w:r>
+        <w:rPr>
+          <w:color w:val="00B050"/>
           <w:sz w:val="24"/>
           <w:szCs w:val="24"/>
         </w:rPr>
@@ -2612,12 +2686,14 @@
         <w:ind w:left="1440" w:firstLine="720"/>
         <w:jc w:val="both"/>
         <w:rPr>
-          <w:sz w:val="24"/>
-          <w:szCs w:val="24"/>
-        </w:rPr>
-      </w:pPr>
-      <w:r>
-        <w:rPr>
+          <w:color w:val="00B050"/>
+          <w:sz w:val="24"/>
+          <w:szCs w:val="24"/>
+        </w:rPr>
+      </w:pPr>
+      <w:r>
+        <w:rPr>
+          <w:color w:val="00B050"/>
           <w:sz w:val="24"/>
           <w:szCs w:val="24"/>
         </w:rPr>
@@ -2625,6 +2701,7 @@
       </w:r>
       <w:r>
         <w:rPr>
+          <w:color w:val="00B050"/>
           <w:sz w:val="24"/>
           <w:szCs w:val="24"/>
         </w:rPr>
@@ -2638,19 +2715,22 @@
         <w:ind w:left="1440"/>
         <w:jc w:val="both"/>
         <w:rPr>
-          <w:sz w:val="24"/>
-          <w:szCs w:val="24"/>
-        </w:rPr>
-      </w:pPr>
-      <w:r>
-        <w:rPr>
-          <w:sz w:val="24"/>
-          <w:szCs w:val="24"/>
-        </w:rPr>
-        <w:tab/>
-      </w:r>
-      <w:r>
-        <w:rPr>
+          <w:color w:val="00B050"/>
+          <w:sz w:val="24"/>
+          <w:szCs w:val="24"/>
+        </w:rPr>
+      </w:pPr>
+      <w:r>
+        <w:rPr>
+          <w:color w:val="00B050"/>
+          <w:sz w:val="24"/>
+          <w:szCs w:val="24"/>
+        </w:rPr>
+        <w:tab/>
+      </w:r>
+      <w:r>
+        <w:rPr>
+          <w:color w:val="00B050"/>
           <w:sz w:val="24"/>
           <w:szCs w:val="24"/>
         </w:rPr>
@@ -2659,6 +2739,7 @@
       </w:r>
       <w:r>
         <w:rPr>
+          <w:color w:val="00B050"/>
           <w:sz w:val="24"/>
           <w:szCs w:val="24"/>
         </w:rPr>
@@ -2672,26 +2753,30 @@
         <w:ind w:left="1440"/>
         <w:jc w:val="both"/>
         <w:rPr>
-          <w:sz w:val="24"/>
-          <w:szCs w:val="24"/>
-        </w:rPr>
-      </w:pPr>
-      <w:r>
-        <w:rPr>
-          <w:sz w:val="24"/>
-          <w:szCs w:val="24"/>
-        </w:rPr>
-        <w:tab/>
-      </w:r>
-      <w:r>
-        <w:rPr>
-          <w:sz w:val="24"/>
-          <w:szCs w:val="24"/>
-        </w:rPr>
-        <w:tab/>
-      </w:r>
-      <w:r>
-        <w:rPr>
+          <w:color w:val="00B050"/>
+          <w:sz w:val="24"/>
+          <w:szCs w:val="24"/>
+        </w:rPr>
+      </w:pPr>
+      <w:r>
+        <w:rPr>
+          <w:color w:val="00B050"/>
+          <w:sz w:val="24"/>
+          <w:szCs w:val="24"/>
+        </w:rPr>
+        <w:tab/>
+      </w:r>
+      <w:r>
+        <w:rPr>
+          <w:color w:val="00B050"/>
+          <w:sz w:val="24"/>
+          <w:szCs w:val="24"/>
+        </w:rPr>
+        <w:tab/>
+      </w:r>
+      <w:r>
+        <w:rPr>
+          <w:color w:val="00B050"/>
           <w:sz w:val="24"/>
           <w:szCs w:val="24"/>
         </w:rPr>
@@ -2700,13 +2785,15 @@
       </w:r>
       <w:r>
         <w:rPr>
-          <w:sz w:val="24"/>
-          <w:szCs w:val="24"/>
-        </w:rPr>
-        <w:tab/>
-      </w:r>
-      <w:r>
-        <w:rPr>
+          <w:color w:val="00B050"/>
+          <w:sz w:val="24"/>
+          <w:szCs w:val="24"/>
+        </w:rPr>
+        <w:tab/>
+      </w:r>
+      <w:r>
+        <w:rPr>
+          <w:color w:val="00B050"/>
           <w:sz w:val="24"/>
           <w:szCs w:val="24"/>
         </w:rPr>
@@ -2720,33 +2807,38 @@
         <w:ind w:left="1440"/>
         <w:jc w:val="both"/>
         <w:rPr>
-          <w:sz w:val="24"/>
-          <w:szCs w:val="24"/>
-        </w:rPr>
-      </w:pPr>
-      <w:r>
-        <w:rPr>
-          <w:sz w:val="24"/>
-          <w:szCs w:val="24"/>
-        </w:rPr>
-        <w:tab/>
-      </w:r>
-      <w:r>
-        <w:rPr>
-          <w:sz w:val="24"/>
-          <w:szCs w:val="24"/>
-        </w:rPr>
-        <w:tab/>
-      </w:r>
-      <w:r>
-        <w:rPr>
-          <w:sz w:val="24"/>
-          <w:szCs w:val="24"/>
-        </w:rPr>
-        <w:tab/>
-      </w:r>
-      <w:r>
-        <w:rPr>
+          <w:color w:val="00B050"/>
+          <w:sz w:val="24"/>
+          <w:szCs w:val="24"/>
+        </w:rPr>
+      </w:pPr>
+      <w:r>
+        <w:rPr>
+          <w:color w:val="00B050"/>
+          <w:sz w:val="24"/>
+          <w:szCs w:val="24"/>
+        </w:rPr>
+        <w:tab/>
+      </w:r>
+      <w:r>
+        <w:rPr>
+          <w:color w:val="00B050"/>
+          <w:sz w:val="24"/>
+          <w:szCs w:val="24"/>
+        </w:rPr>
+        <w:tab/>
+      </w:r>
+      <w:r>
+        <w:rPr>
+          <w:color w:val="00B050"/>
+          <w:sz w:val="24"/>
+          <w:szCs w:val="24"/>
+        </w:rPr>
+        <w:tab/>
+      </w:r>
+      <w:r>
+        <w:rPr>
+          <w:color w:val="00B050"/>
           <w:sz w:val="24"/>
           <w:szCs w:val="24"/>
         </w:rPr>
@@ -2755,13 +2847,15 @@
       </w:r>
       <w:r>
         <w:rPr>
-          <w:sz w:val="24"/>
-          <w:szCs w:val="24"/>
-        </w:rPr>
-        <w:tab/>
-      </w:r>
-      <w:r>
-        <w:rPr>
+          <w:color w:val="00B050"/>
+          <w:sz w:val="24"/>
+          <w:szCs w:val="24"/>
+        </w:rPr>
+        <w:tab/>
+      </w:r>
+      <w:r>
+        <w:rPr>
+          <w:color w:val="00B050"/>
           <w:sz w:val="24"/>
           <w:szCs w:val="24"/>
         </w:rPr>
@@ -2775,33 +2869,38 @@
         <w:ind w:left="1440"/>
         <w:jc w:val="both"/>
         <w:rPr>
-          <w:sz w:val="24"/>
-          <w:szCs w:val="24"/>
-        </w:rPr>
-      </w:pPr>
-      <w:r>
-        <w:rPr>
-          <w:sz w:val="24"/>
-          <w:szCs w:val="24"/>
-        </w:rPr>
-        <w:tab/>
-      </w:r>
-      <w:r>
-        <w:rPr>
-          <w:sz w:val="24"/>
-          <w:szCs w:val="24"/>
-        </w:rPr>
-        <w:tab/>
-      </w:r>
-      <w:r>
-        <w:rPr>
-          <w:sz w:val="24"/>
-          <w:szCs w:val="24"/>
-        </w:rPr>
-        <w:tab/>
-      </w:r>
-      <w:r>
-        <w:rPr>
+          <w:color w:val="00B050"/>
+          <w:sz w:val="24"/>
+          <w:szCs w:val="24"/>
+        </w:rPr>
+      </w:pPr>
+      <w:r>
+        <w:rPr>
+          <w:color w:val="00B050"/>
+          <w:sz w:val="24"/>
+          <w:szCs w:val="24"/>
+        </w:rPr>
+        <w:tab/>
+      </w:r>
+      <w:r>
+        <w:rPr>
+          <w:color w:val="00B050"/>
+          <w:sz w:val="24"/>
+          <w:szCs w:val="24"/>
+        </w:rPr>
+        <w:tab/>
+      </w:r>
+      <w:r>
+        <w:rPr>
+          <w:color w:val="00B050"/>
+          <w:sz w:val="24"/>
+          <w:szCs w:val="24"/>
+        </w:rPr>
+        <w:tab/>
+      </w:r>
+      <w:r>
+        <w:rPr>
+          <w:color w:val="00B050"/>
           <w:sz w:val="24"/>
           <w:szCs w:val="24"/>
         </w:rPr>
@@ -2810,13 +2909,15 @@
       </w:r>
       <w:r>
         <w:rPr>
-          <w:sz w:val="24"/>
-          <w:szCs w:val="24"/>
-        </w:rPr>
-        <w:tab/>
-      </w:r>
-      <w:r>
-        <w:rPr>
+          <w:color w:val="00B050"/>
+          <w:sz w:val="24"/>
+          <w:szCs w:val="24"/>
+        </w:rPr>
+        <w:tab/>
+      </w:r>
+      <w:r>
+        <w:rPr>
+          <w:color w:val="00B050"/>
           <w:sz w:val="24"/>
           <w:szCs w:val="24"/>
         </w:rPr>
@@ -2830,33 +2931,38 @@
         <w:ind w:left="1440"/>
         <w:jc w:val="both"/>
         <w:rPr>
-          <w:sz w:val="24"/>
-          <w:szCs w:val="24"/>
-        </w:rPr>
-      </w:pPr>
-      <w:r>
-        <w:rPr>
-          <w:sz w:val="24"/>
-          <w:szCs w:val="24"/>
-        </w:rPr>
-        <w:tab/>
-      </w:r>
-      <w:r>
-        <w:rPr>
-          <w:sz w:val="24"/>
-          <w:szCs w:val="24"/>
-        </w:rPr>
-        <w:tab/>
-      </w:r>
-      <w:r>
-        <w:rPr>
-          <w:sz w:val="24"/>
-          <w:szCs w:val="24"/>
-        </w:rPr>
-        <w:tab/>
-      </w:r>
-      <w:r>
-        <w:rPr>
+          <w:color w:val="00B050"/>
+          <w:sz w:val="24"/>
+          <w:szCs w:val="24"/>
+        </w:rPr>
+      </w:pPr>
+      <w:r>
+        <w:rPr>
+          <w:color w:val="00B050"/>
+          <w:sz w:val="24"/>
+          <w:szCs w:val="24"/>
+        </w:rPr>
+        <w:tab/>
+      </w:r>
+      <w:r>
+        <w:rPr>
+          <w:color w:val="00B050"/>
+          <w:sz w:val="24"/>
+          <w:szCs w:val="24"/>
+        </w:rPr>
+        <w:tab/>
+      </w:r>
+      <w:r>
+        <w:rPr>
+          <w:color w:val="00B050"/>
+          <w:sz w:val="24"/>
+          <w:szCs w:val="24"/>
+        </w:rPr>
+        <w:tab/>
+      </w:r>
+      <w:r>
+        <w:rPr>
+          <w:color w:val="00B050"/>
           <w:sz w:val="24"/>
           <w:szCs w:val="24"/>
         </w:rPr>
@@ -2865,13 +2971,15 @@
       </w:r>
       <w:r>
         <w:rPr>
-          <w:sz w:val="24"/>
-          <w:szCs w:val="24"/>
-        </w:rPr>
-        <w:tab/>
-      </w:r>
-      <w:r>
-        <w:rPr>
+          <w:color w:val="00B050"/>
+          <w:sz w:val="24"/>
+          <w:szCs w:val="24"/>
+        </w:rPr>
+        <w:tab/>
+      </w:r>
+      <w:r>
+        <w:rPr>
+          <w:color w:val="00B050"/>
           <w:sz w:val="24"/>
           <w:szCs w:val="24"/>
         </w:rPr>
@@ -2885,33 +2993,38 @@
         <w:ind w:left="1440"/>
         <w:jc w:val="both"/>
         <w:rPr>
-          <w:sz w:val="24"/>
-          <w:szCs w:val="24"/>
-        </w:rPr>
-      </w:pPr>
-      <w:r>
-        <w:rPr>
-          <w:sz w:val="24"/>
-          <w:szCs w:val="24"/>
-        </w:rPr>
-        <w:tab/>
-      </w:r>
-      <w:r>
-        <w:rPr>
-          <w:sz w:val="24"/>
-          <w:szCs w:val="24"/>
-        </w:rPr>
-        <w:tab/>
-      </w:r>
-      <w:r>
-        <w:rPr>
-          <w:sz w:val="24"/>
-          <w:szCs w:val="24"/>
-        </w:rPr>
-        <w:tab/>
-      </w:r>
-      <w:r>
-        <w:rPr>
+          <w:color w:val="00B050"/>
+          <w:sz w:val="24"/>
+          <w:szCs w:val="24"/>
+        </w:rPr>
+      </w:pPr>
+      <w:r>
+        <w:rPr>
+          <w:color w:val="00B050"/>
+          <w:sz w:val="24"/>
+          <w:szCs w:val="24"/>
+        </w:rPr>
+        <w:tab/>
+      </w:r>
+      <w:r>
+        <w:rPr>
+          <w:color w:val="00B050"/>
+          <w:sz w:val="24"/>
+          <w:szCs w:val="24"/>
+        </w:rPr>
+        <w:tab/>
+      </w:r>
+      <w:r>
+        <w:rPr>
+          <w:color w:val="00B050"/>
+          <w:sz w:val="24"/>
+          <w:szCs w:val="24"/>
+        </w:rPr>
+        <w:tab/>
+      </w:r>
+      <w:r>
+        <w:rPr>
+          <w:color w:val="00B050"/>
           <w:sz w:val="24"/>
           <w:szCs w:val="24"/>
         </w:rPr>
@@ -2921,6 +3034,7 @@
       <w:proofErr w:type="spellStart"/>
       <w:r>
         <w:rPr>
+          <w:color w:val="00B050"/>
           <w:sz w:val="24"/>
           <w:szCs w:val="24"/>
         </w:rPr>
@@ -2929,6 +3043,7 @@
       <w:proofErr w:type="spellEnd"/>
       <w:r>
         <w:rPr>
+          <w:color w:val="00B050"/>
           <w:sz w:val="24"/>
           <w:szCs w:val="24"/>
         </w:rPr>
@@ -2936,6 +3051,7 @@
       </w:r>
       <w:r>
         <w:rPr>
+          <w:color w:val="00B050"/>
           <w:sz w:val="24"/>
           <w:szCs w:val="24"/>
         </w:rPr>
@@ -2949,26 +3065,30 @@
         <w:ind w:left="1440"/>
         <w:jc w:val="both"/>
         <w:rPr>
-          <w:sz w:val="24"/>
-          <w:szCs w:val="24"/>
-        </w:rPr>
-      </w:pPr>
-      <w:r>
-        <w:rPr>
-          <w:sz w:val="24"/>
-          <w:szCs w:val="24"/>
-        </w:rPr>
-        <w:tab/>
-      </w:r>
-      <w:r>
-        <w:rPr>
-          <w:sz w:val="24"/>
-          <w:szCs w:val="24"/>
-        </w:rPr>
-        <w:tab/>
-      </w:r>
-      <w:r>
-        <w:rPr>
+          <w:color w:val="00B050"/>
+          <w:sz w:val="24"/>
+          <w:szCs w:val="24"/>
+        </w:rPr>
+      </w:pPr>
+      <w:r>
+        <w:rPr>
+          <w:color w:val="00B050"/>
+          <w:sz w:val="24"/>
+          <w:szCs w:val="24"/>
+        </w:rPr>
+        <w:tab/>
+      </w:r>
+      <w:r>
+        <w:rPr>
+          <w:color w:val="00B050"/>
+          <w:sz w:val="24"/>
+          <w:szCs w:val="24"/>
+        </w:rPr>
+        <w:tab/>
+      </w:r>
+      <w:r>
+        <w:rPr>
+          <w:color w:val="00B050"/>
           <w:sz w:val="24"/>
           <w:szCs w:val="24"/>
         </w:rPr>
@@ -2978,6 +3098,7 @@
       <w:proofErr w:type="spellStart"/>
       <w:r>
         <w:rPr>
+          <w:color w:val="00B050"/>
           <w:sz w:val="24"/>
           <w:szCs w:val="24"/>
         </w:rPr>
@@ -2986,6 +3107,7 @@
       <w:proofErr w:type="spellEnd"/>
       <w:r>
         <w:rPr>
+          <w:color w:val="00B050"/>
           <w:sz w:val="24"/>
           <w:szCs w:val="24"/>
         </w:rPr>
@@ -2993,6 +3115,7 @@
       </w:r>
       <w:r>
         <w:rPr>
+          <w:color w:val="00B050"/>
           <w:sz w:val="24"/>
           <w:szCs w:val="24"/>
         </w:rPr>
@@ -3006,33 +3129,38 @@
         <w:ind w:left="1440"/>
         <w:jc w:val="both"/>
         <w:rPr>
-          <w:sz w:val="24"/>
-          <w:szCs w:val="24"/>
-        </w:rPr>
-      </w:pPr>
-      <w:r>
-        <w:rPr>
-          <w:sz w:val="24"/>
-          <w:szCs w:val="24"/>
-        </w:rPr>
-        <w:tab/>
-      </w:r>
-      <w:r>
-        <w:rPr>
-          <w:sz w:val="24"/>
-          <w:szCs w:val="24"/>
-        </w:rPr>
-        <w:tab/>
-      </w:r>
-      <w:r>
-        <w:rPr>
-          <w:sz w:val="24"/>
-          <w:szCs w:val="24"/>
-        </w:rPr>
-        <w:tab/>
-      </w:r>
-      <w:r>
-        <w:rPr>
+          <w:color w:val="00B050"/>
+          <w:sz w:val="24"/>
+          <w:szCs w:val="24"/>
+        </w:rPr>
+      </w:pPr>
+      <w:r>
+        <w:rPr>
+          <w:color w:val="00B050"/>
+          <w:sz w:val="24"/>
+          <w:szCs w:val="24"/>
+        </w:rPr>
+        <w:tab/>
+      </w:r>
+      <w:r>
+        <w:rPr>
+          <w:color w:val="00B050"/>
+          <w:sz w:val="24"/>
+          <w:szCs w:val="24"/>
+        </w:rPr>
+        <w:tab/>
+      </w:r>
+      <w:r>
+        <w:rPr>
+          <w:color w:val="00B050"/>
+          <w:sz w:val="24"/>
+          <w:szCs w:val="24"/>
+        </w:rPr>
+        <w:tab/>
+      </w:r>
+      <w:r>
+        <w:rPr>
+          <w:color w:val="00B050"/>
           <w:sz w:val="24"/>
           <w:szCs w:val="24"/>
         </w:rPr>
@@ -3041,27 +3169,31 @@
       </w:r>
       <w:r>
         <w:rPr>
-          <w:sz w:val="24"/>
-          <w:szCs w:val="24"/>
-        </w:rPr>
-        <w:tab/>
-      </w:r>
-      <w:r>
-        <w:rPr>
-          <w:sz w:val="24"/>
-          <w:szCs w:val="24"/>
-        </w:rPr>
-        <w:tab/>
-      </w:r>
-      <w:r>
-        <w:rPr>
-          <w:sz w:val="24"/>
-          <w:szCs w:val="24"/>
-        </w:rPr>
-        <w:tab/>
-      </w:r>
-      <w:r>
-        <w:rPr>
+          <w:color w:val="00B050"/>
+          <w:sz w:val="24"/>
+          <w:szCs w:val="24"/>
+        </w:rPr>
+        <w:tab/>
+      </w:r>
+      <w:r>
+        <w:rPr>
+          <w:color w:val="00B050"/>
+          <w:sz w:val="24"/>
+          <w:szCs w:val="24"/>
+        </w:rPr>
+        <w:tab/>
+      </w:r>
+      <w:r>
+        <w:rPr>
+          <w:color w:val="00B050"/>
+          <w:sz w:val="24"/>
+          <w:szCs w:val="24"/>
+        </w:rPr>
+        <w:tab/>
+      </w:r>
+      <w:r>
+        <w:rPr>
+          <w:color w:val="00B050"/>
           <w:sz w:val="24"/>
           <w:szCs w:val="24"/>
         </w:rPr>
@@ -3075,33 +3207,38 @@
         <w:ind w:left="1440"/>
         <w:jc w:val="both"/>
         <w:rPr>
-          <w:sz w:val="24"/>
-          <w:szCs w:val="24"/>
-        </w:rPr>
-      </w:pPr>
-      <w:r>
-        <w:rPr>
-          <w:sz w:val="24"/>
-          <w:szCs w:val="24"/>
-        </w:rPr>
-        <w:tab/>
-      </w:r>
-      <w:r>
-        <w:rPr>
-          <w:sz w:val="24"/>
-          <w:szCs w:val="24"/>
-        </w:rPr>
-        <w:tab/>
-      </w:r>
-      <w:r>
-        <w:rPr>
-          <w:sz w:val="24"/>
-          <w:szCs w:val="24"/>
-        </w:rPr>
-        <w:tab/>
-      </w:r>
-      <w:r>
-        <w:rPr>
+          <w:color w:val="00B050"/>
+          <w:sz w:val="24"/>
+          <w:szCs w:val="24"/>
+        </w:rPr>
+      </w:pPr>
+      <w:r>
+        <w:rPr>
+          <w:color w:val="00B050"/>
+          <w:sz w:val="24"/>
+          <w:szCs w:val="24"/>
+        </w:rPr>
+        <w:tab/>
+      </w:r>
+      <w:r>
+        <w:rPr>
+          <w:color w:val="00B050"/>
+          <w:sz w:val="24"/>
+          <w:szCs w:val="24"/>
+        </w:rPr>
+        <w:tab/>
+      </w:r>
+      <w:r>
+        <w:rPr>
+          <w:color w:val="00B050"/>
+          <w:sz w:val="24"/>
+          <w:szCs w:val="24"/>
+        </w:rPr>
+        <w:tab/>
+      </w:r>
+      <w:r>
+        <w:rPr>
+          <w:color w:val="00B050"/>
           <w:sz w:val="24"/>
           <w:szCs w:val="24"/>
         </w:rPr>
@@ -3111,6 +3248,7 @@
       <w:proofErr w:type="spellStart"/>
       <w:r>
         <w:rPr>
+          <w:color w:val="00B050"/>
           <w:sz w:val="24"/>
           <w:szCs w:val="24"/>
         </w:rPr>
@@ -3119,20 +3257,23 @@
       <w:proofErr w:type="spellEnd"/>
       <w:r>
         <w:rPr>
-          <w:sz w:val="24"/>
-          <w:szCs w:val="24"/>
-        </w:rPr>
-        <w:tab/>
-      </w:r>
-      <w:r>
-        <w:rPr>
-          <w:sz w:val="24"/>
-          <w:szCs w:val="24"/>
-        </w:rPr>
-        <w:tab/>
-      </w:r>
-      <w:r>
-        <w:rPr>
+          <w:color w:val="00B050"/>
+          <w:sz w:val="24"/>
+          <w:szCs w:val="24"/>
+        </w:rPr>
+        <w:tab/>
+      </w:r>
+      <w:r>
+        <w:rPr>
+          <w:color w:val="00B050"/>
+          <w:sz w:val="24"/>
+          <w:szCs w:val="24"/>
+        </w:rPr>
+        <w:tab/>
+      </w:r>
+      <w:r>
+        <w:rPr>
+          <w:color w:val="00B050"/>
           <w:sz w:val="24"/>
           <w:szCs w:val="24"/>
         </w:rPr>
@@ -3146,33 +3287,38 @@
         <w:ind w:left="1440"/>
         <w:jc w:val="both"/>
         <w:rPr>
-          <w:sz w:val="24"/>
-          <w:szCs w:val="24"/>
-        </w:rPr>
-      </w:pPr>
-      <w:r>
-        <w:rPr>
-          <w:sz w:val="24"/>
-          <w:szCs w:val="24"/>
-        </w:rPr>
-        <w:tab/>
-      </w:r>
-      <w:r>
-        <w:rPr>
-          <w:sz w:val="24"/>
-          <w:szCs w:val="24"/>
-        </w:rPr>
-        <w:tab/>
-      </w:r>
-      <w:r>
-        <w:rPr>
-          <w:sz w:val="24"/>
-          <w:szCs w:val="24"/>
-        </w:rPr>
-        <w:tab/>
-      </w:r>
-      <w:r>
-        <w:rPr>
+          <w:color w:val="00B050"/>
+          <w:sz w:val="24"/>
+          <w:szCs w:val="24"/>
+        </w:rPr>
+      </w:pPr>
+      <w:r>
+        <w:rPr>
+          <w:color w:val="00B050"/>
+          <w:sz w:val="24"/>
+          <w:szCs w:val="24"/>
+        </w:rPr>
+        <w:tab/>
+      </w:r>
+      <w:r>
+        <w:rPr>
+          <w:color w:val="00B050"/>
+          <w:sz w:val="24"/>
+          <w:szCs w:val="24"/>
+        </w:rPr>
+        <w:tab/>
+      </w:r>
+      <w:r>
+        <w:rPr>
+          <w:color w:val="00B050"/>
+          <w:sz w:val="24"/>
+          <w:szCs w:val="24"/>
+        </w:rPr>
+        <w:tab/>
+      </w:r>
+      <w:r>
+        <w:rPr>
+          <w:color w:val="00B050"/>
           <w:sz w:val="24"/>
           <w:szCs w:val="24"/>
         </w:rPr>
@@ -3182,6 +3328,7 @@
       <w:proofErr w:type="spellStart"/>
       <w:r>
         <w:rPr>
+          <w:color w:val="00B050"/>
           <w:sz w:val="24"/>
           <w:szCs w:val="24"/>
         </w:rPr>
@@ -3190,6 +3337,7 @@
       <w:proofErr w:type="spellEnd"/>
       <w:r>
         <w:rPr>
+          <w:color w:val="00B050"/>
           <w:sz w:val="24"/>
           <w:szCs w:val="24"/>
         </w:rPr>
@@ -3197,20 +3345,23 @@
       </w:r>
       <w:r>
         <w:rPr>
-          <w:sz w:val="24"/>
-          <w:szCs w:val="24"/>
-        </w:rPr>
-        <w:tab/>
-      </w:r>
-      <w:r>
-        <w:rPr>
-          <w:sz w:val="24"/>
-          <w:szCs w:val="24"/>
-        </w:rPr>
-        <w:tab/>
-      </w:r>
-      <w:r>
-        <w:rPr>
+          <w:color w:val="00B050"/>
+          <w:sz w:val="24"/>
+          <w:szCs w:val="24"/>
+        </w:rPr>
+        <w:tab/>
+      </w:r>
+      <w:r>
+        <w:rPr>
+          <w:color w:val="00B050"/>
+          <w:sz w:val="24"/>
+          <w:szCs w:val="24"/>
+        </w:rPr>
+        <w:tab/>
+      </w:r>
+      <w:r>
+        <w:rPr>
+          <w:color w:val="00B050"/>
           <w:sz w:val="24"/>
           <w:szCs w:val="24"/>
         </w:rPr>
@@ -3224,33 +3375,38 @@
         <w:ind w:left="1440"/>
         <w:jc w:val="both"/>
         <w:rPr>
-          <w:sz w:val="24"/>
-          <w:szCs w:val="24"/>
-        </w:rPr>
-      </w:pPr>
-      <w:r>
-        <w:rPr>
-          <w:sz w:val="24"/>
-          <w:szCs w:val="24"/>
-        </w:rPr>
-        <w:tab/>
-      </w:r>
-      <w:r>
-        <w:rPr>
-          <w:sz w:val="24"/>
-          <w:szCs w:val="24"/>
-        </w:rPr>
-        <w:tab/>
-      </w:r>
-      <w:r>
-        <w:rPr>
-          <w:sz w:val="24"/>
-          <w:szCs w:val="24"/>
-        </w:rPr>
-        <w:tab/>
-      </w:r>
-      <w:r>
-        <w:rPr>
+          <w:color w:val="00B050"/>
+          <w:sz w:val="24"/>
+          <w:szCs w:val="24"/>
+        </w:rPr>
+      </w:pPr>
+      <w:r>
+        <w:rPr>
+          <w:color w:val="00B050"/>
+          <w:sz w:val="24"/>
+          <w:szCs w:val="24"/>
+        </w:rPr>
+        <w:tab/>
+      </w:r>
+      <w:r>
+        <w:rPr>
+          <w:color w:val="00B050"/>
+          <w:sz w:val="24"/>
+          <w:szCs w:val="24"/>
+        </w:rPr>
+        <w:tab/>
+      </w:r>
+      <w:r>
+        <w:rPr>
+          <w:color w:val="00B050"/>
+          <w:sz w:val="24"/>
+          <w:szCs w:val="24"/>
+        </w:rPr>
+        <w:tab/>
+      </w:r>
+      <w:r>
+        <w:rPr>
+          <w:color w:val="00B050"/>
           <w:sz w:val="24"/>
           <w:szCs w:val="24"/>
         </w:rPr>
@@ -3260,6 +3416,7 @@
       <w:proofErr w:type="spellStart"/>
       <w:r>
         <w:rPr>
+          <w:color w:val="00B050"/>
           <w:sz w:val="24"/>
           <w:szCs w:val="24"/>
         </w:rPr>
@@ -3268,6 +3425,7 @@
       <w:proofErr w:type="spellEnd"/>
       <w:r>
         <w:rPr>
+          <w:color w:val="00B050"/>
           <w:sz w:val="24"/>
           <w:szCs w:val="24"/>
         </w:rPr>
@@ -3275,13 +3433,15 @@
       </w:r>
       <w:r>
         <w:rPr>
-          <w:sz w:val="24"/>
-          <w:szCs w:val="24"/>
-        </w:rPr>
-        <w:tab/>
-      </w:r>
-      <w:r>
-        <w:rPr>
+          <w:color w:val="00B050"/>
+          <w:sz w:val="24"/>
+          <w:szCs w:val="24"/>
+        </w:rPr>
+        <w:tab/>
+      </w:r>
+      <w:r>
+        <w:rPr>
+          <w:color w:val="00B050"/>
           <w:sz w:val="24"/>
           <w:szCs w:val="24"/>
         </w:rPr>
@@ -3295,26 +3455,30 @@
         <w:ind w:left="1440"/>
         <w:jc w:val="both"/>
         <w:rPr>
-          <w:sz w:val="24"/>
-          <w:szCs w:val="24"/>
-        </w:rPr>
-      </w:pPr>
-      <w:r>
-        <w:rPr>
-          <w:sz w:val="24"/>
-          <w:szCs w:val="24"/>
-        </w:rPr>
-        <w:tab/>
-      </w:r>
-      <w:r>
-        <w:rPr>
-          <w:sz w:val="24"/>
-          <w:szCs w:val="24"/>
-        </w:rPr>
-        <w:tab/>
-      </w:r>
-      <w:r>
-        <w:rPr>
+          <w:color w:val="00B050"/>
+          <w:sz w:val="24"/>
+          <w:szCs w:val="24"/>
+        </w:rPr>
+      </w:pPr>
+      <w:r>
+        <w:rPr>
+          <w:color w:val="00B050"/>
+          <w:sz w:val="24"/>
+          <w:szCs w:val="24"/>
+        </w:rPr>
+        <w:tab/>
+      </w:r>
+      <w:r>
+        <w:rPr>
+          <w:color w:val="00B050"/>
+          <w:sz w:val="24"/>
+          <w:szCs w:val="24"/>
+        </w:rPr>
+        <w:tab/>
+      </w:r>
+      <w:r>
+        <w:rPr>
+          <w:color w:val="00B050"/>
           <w:sz w:val="24"/>
           <w:szCs w:val="24"/>
         </w:rPr>
@@ -3323,20 +3487,23 @@
       </w:r>
       <w:r>
         <w:rPr>
-          <w:sz w:val="24"/>
-          <w:szCs w:val="24"/>
-        </w:rPr>
-        <w:tab/>
-      </w:r>
-      <w:r>
-        <w:rPr>
-          <w:sz w:val="24"/>
-          <w:szCs w:val="24"/>
-        </w:rPr>
-        <w:tab/>
-      </w:r>
-      <w:r>
-        <w:rPr>
+          <w:color w:val="00B050"/>
+          <w:sz w:val="24"/>
+          <w:szCs w:val="24"/>
+        </w:rPr>
+        <w:tab/>
+      </w:r>
+      <w:r>
+        <w:rPr>
+          <w:color w:val="00B050"/>
+          <w:sz w:val="24"/>
+          <w:szCs w:val="24"/>
+        </w:rPr>
+        <w:tab/>
+      </w:r>
+      <w:r>
+        <w:rPr>
+          <w:color w:val="00B050"/>
           <w:sz w:val="24"/>
           <w:szCs w:val="24"/>
         </w:rPr>
@@ -3350,33 +3517,38 @@
         <w:ind w:left="1440"/>
         <w:jc w:val="both"/>
         <w:rPr>
-          <w:sz w:val="24"/>
-          <w:szCs w:val="24"/>
-        </w:rPr>
-      </w:pPr>
-      <w:r>
-        <w:rPr>
-          <w:sz w:val="24"/>
-          <w:szCs w:val="24"/>
-        </w:rPr>
-        <w:tab/>
-      </w:r>
-      <w:r>
-        <w:rPr>
-          <w:sz w:val="24"/>
-          <w:szCs w:val="24"/>
-        </w:rPr>
-        <w:tab/>
-      </w:r>
-      <w:r>
-        <w:rPr>
-          <w:sz w:val="24"/>
-          <w:szCs w:val="24"/>
-        </w:rPr>
-        <w:tab/>
-      </w:r>
-      <w:r>
-        <w:rPr>
+          <w:color w:val="00B050"/>
+          <w:sz w:val="24"/>
+          <w:szCs w:val="24"/>
+        </w:rPr>
+      </w:pPr>
+      <w:r>
+        <w:rPr>
+          <w:color w:val="00B050"/>
+          <w:sz w:val="24"/>
+          <w:szCs w:val="24"/>
+        </w:rPr>
+        <w:tab/>
+      </w:r>
+      <w:r>
+        <w:rPr>
+          <w:color w:val="00B050"/>
+          <w:sz w:val="24"/>
+          <w:szCs w:val="24"/>
+        </w:rPr>
+        <w:tab/>
+      </w:r>
+      <w:r>
+        <w:rPr>
+          <w:color w:val="00B050"/>
+          <w:sz w:val="24"/>
+          <w:szCs w:val="24"/>
+        </w:rPr>
+        <w:tab/>
+      </w:r>
+      <w:r>
+        <w:rPr>
+          <w:color w:val="00B050"/>
           <w:sz w:val="24"/>
           <w:szCs w:val="24"/>
         </w:rPr>
@@ -3385,27 +3557,31 @@
       </w:r>
       <w:r>
         <w:rPr>
-          <w:sz w:val="24"/>
-          <w:szCs w:val="24"/>
-        </w:rPr>
-        <w:tab/>
-      </w:r>
-      <w:r>
-        <w:rPr>
-          <w:sz w:val="24"/>
-          <w:szCs w:val="24"/>
-        </w:rPr>
-        <w:tab/>
-      </w:r>
-      <w:r>
-        <w:rPr>
-          <w:sz w:val="24"/>
-          <w:szCs w:val="24"/>
-        </w:rPr>
-        <w:tab/>
-      </w:r>
-      <w:r>
-        <w:rPr>
+          <w:color w:val="00B050"/>
+          <w:sz w:val="24"/>
+          <w:szCs w:val="24"/>
+        </w:rPr>
+        <w:tab/>
+      </w:r>
+      <w:r>
+        <w:rPr>
+          <w:color w:val="00B050"/>
+          <w:sz w:val="24"/>
+          <w:szCs w:val="24"/>
+        </w:rPr>
+        <w:tab/>
+      </w:r>
+      <w:r>
+        <w:rPr>
+          <w:color w:val="00B050"/>
+          <w:sz w:val="24"/>
+          <w:szCs w:val="24"/>
+        </w:rPr>
+        <w:tab/>
+      </w:r>
+      <w:r>
+        <w:rPr>
+          <w:color w:val="00B050"/>
           <w:sz w:val="24"/>
           <w:szCs w:val="24"/>
         </w:rPr>
@@ -3419,33 +3595,38 @@
         <w:ind w:left="1440"/>
         <w:jc w:val="both"/>
         <w:rPr>
-          <w:sz w:val="24"/>
-          <w:szCs w:val="24"/>
-        </w:rPr>
-      </w:pPr>
-      <w:r>
-        <w:rPr>
-          <w:sz w:val="24"/>
-          <w:szCs w:val="24"/>
-        </w:rPr>
-        <w:tab/>
-      </w:r>
-      <w:r>
-        <w:rPr>
-          <w:sz w:val="24"/>
-          <w:szCs w:val="24"/>
-        </w:rPr>
-        <w:tab/>
-      </w:r>
-      <w:r>
-        <w:rPr>
-          <w:sz w:val="24"/>
-          <w:szCs w:val="24"/>
-        </w:rPr>
-        <w:tab/>
-      </w:r>
-      <w:r>
-        <w:rPr>
+          <w:color w:val="00B050"/>
+          <w:sz w:val="24"/>
+          <w:szCs w:val="24"/>
+        </w:rPr>
+      </w:pPr>
+      <w:r>
+        <w:rPr>
+          <w:color w:val="00B050"/>
+          <w:sz w:val="24"/>
+          <w:szCs w:val="24"/>
+        </w:rPr>
+        <w:tab/>
+      </w:r>
+      <w:r>
+        <w:rPr>
+          <w:color w:val="00B050"/>
+          <w:sz w:val="24"/>
+          <w:szCs w:val="24"/>
+        </w:rPr>
+        <w:tab/>
+      </w:r>
+      <w:r>
+        <w:rPr>
+          <w:color w:val="00B050"/>
+          <w:sz w:val="24"/>
+          <w:szCs w:val="24"/>
+        </w:rPr>
+        <w:tab/>
+      </w:r>
+      <w:r>
+        <w:rPr>
+          <w:color w:val="00B050"/>
           <w:sz w:val="24"/>
           <w:szCs w:val="24"/>
         </w:rPr>
@@ -3455,6 +3636,7 @@
       <w:proofErr w:type="spellStart"/>
       <w:r>
         <w:rPr>
+          <w:color w:val="00B050"/>
           <w:sz w:val="24"/>
           <w:szCs w:val="24"/>
         </w:rPr>
@@ -3463,6 +3645,7 @@
       <w:proofErr w:type="spellEnd"/>
       <w:r>
         <w:rPr>
+          <w:color w:val="00B050"/>
           <w:sz w:val="24"/>
           <w:szCs w:val="24"/>
         </w:rPr>
@@ -3470,13 +3653,15 @@
       </w:r>
       <w:r>
         <w:rPr>
-          <w:sz w:val="24"/>
-          <w:szCs w:val="24"/>
-        </w:rPr>
-        <w:tab/>
-      </w:r>
-      <w:r>
-        <w:rPr>
+          <w:color w:val="00B050"/>
+          <w:sz w:val="24"/>
+          <w:szCs w:val="24"/>
+        </w:rPr>
+        <w:tab/>
+      </w:r>
+      <w:r>
+        <w:rPr>
+          <w:color w:val="00B050"/>
           <w:sz w:val="24"/>
           <w:szCs w:val="24"/>
         </w:rPr>
@@ -3490,33 +3675,38 @@
         <w:ind w:left="1440"/>
         <w:jc w:val="both"/>
         <w:rPr>
-          <w:sz w:val="24"/>
-          <w:szCs w:val="24"/>
-        </w:rPr>
-      </w:pPr>
-      <w:r>
-        <w:rPr>
-          <w:sz w:val="24"/>
-          <w:szCs w:val="24"/>
-        </w:rPr>
-        <w:tab/>
-      </w:r>
-      <w:r>
-        <w:rPr>
-          <w:sz w:val="24"/>
-          <w:szCs w:val="24"/>
-        </w:rPr>
-        <w:tab/>
-      </w:r>
-      <w:r>
-        <w:rPr>
-          <w:sz w:val="24"/>
-          <w:szCs w:val="24"/>
-        </w:rPr>
-        <w:tab/>
-      </w:r>
-      <w:r>
-        <w:rPr>
+          <w:color w:val="00B050"/>
+          <w:sz w:val="24"/>
+          <w:szCs w:val="24"/>
+        </w:rPr>
+      </w:pPr>
+      <w:r>
+        <w:rPr>
+          <w:color w:val="00B050"/>
+          <w:sz w:val="24"/>
+          <w:szCs w:val="24"/>
+        </w:rPr>
+        <w:tab/>
+      </w:r>
+      <w:r>
+        <w:rPr>
+          <w:color w:val="00B050"/>
+          <w:sz w:val="24"/>
+          <w:szCs w:val="24"/>
+        </w:rPr>
+        <w:tab/>
+      </w:r>
+      <w:r>
+        <w:rPr>
+          <w:color w:val="00B050"/>
+          <w:sz w:val="24"/>
+          <w:szCs w:val="24"/>
+        </w:rPr>
+        <w:tab/>
+      </w:r>
+      <w:r>
+        <w:rPr>
+          <w:color w:val="00B050"/>
           <w:sz w:val="24"/>
           <w:szCs w:val="24"/>
         </w:rPr>
@@ -3525,27 +3715,31 @@
       </w:r>
       <w:r>
         <w:rPr>
-          <w:sz w:val="24"/>
-          <w:szCs w:val="24"/>
-        </w:rPr>
-        <w:tab/>
-      </w:r>
-      <w:r>
-        <w:rPr>
-          <w:sz w:val="24"/>
-          <w:szCs w:val="24"/>
-        </w:rPr>
-        <w:tab/>
-      </w:r>
-      <w:r>
-        <w:rPr>
-          <w:sz w:val="24"/>
-          <w:szCs w:val="24"/>
-        </w:rPr>
-        <w:tab/>
-      </w:r>
-      <w:r>
-        <w:rPr>
+          <w:color w:val="00B050"/>
+          <w:sz w:val="24"/>
+          <w:szCs w:val="24"/>
+        </w:rPr>
+        <w:tab/>
+      </w:r>
+      <w:r>
+        <w:rPr>
+          <w:color w:val="00B050"/>
+          <w:sz w:val="24"/>
+          <w:szCs w:val="24"/>
+        </w:rPr>
+        <w:tab/>
+      </w:r>
+      <w:r>
+        <w:rPr>
+          <w:color w:val="00B050"/>
+          <w:sz w:val="24"/>
+          <w:szCs w:val="24"/>
+        </w:rPr>
+        <w:tab/>
+      </w:r>
+      <w:r>
+        <w:rPr>
+          <w:color w:val="00B050"/>
           <w:sz w:val="24"/>
           <w:szCs w:val="24"/>
         </w:rPr>
@@ -3559,26 +3753,30 @@
         <w:ind w:left="1440"/>
         <w:jc w:val="both"/>
         <w:rPr>
-          <w:sz w:val="24"/>
-          <w:szCs w:val="24"/>
-        </w:rPr>
-      </w:pPr>
-      <w:r>
-        <w:rPr>
-          <w:sz w:val="24"/>
-          <w:szCs w:val="24"/>
-        </w:rPr>
-        <w:tab/>
-      </w:r>
-      <w:r>
-        <w:rPr>
-          <w:sz w:val="24"/>
-          <w:szCs w:val="24"/>
-        </w:rPr>
-        <w:tab/>
-      </w:r>
-      <w:r>
-        <w:rPr>
+          <w:color w:val="00B050"/>
+          <w:sz w:val="24"/>
+          <w:szCs w:val="24"/>
+        </w:rPr>
+      </w:pPr>
+      <w:r>
+        <w:rPr>
+          <w:color w:val="00B050"/>
+          <w:sz w:val="24"/>
+          <w:szCs w:val="24"/>
+        </w:rPr>
+        <w:tab/>
+      </w:r>
+      <w:r>
+        <w:rPr>
+          <w:color w:val="00B050"/>
+          <w:sz w:val="24"/>
+          <w:szCs w:val="24"/>
+        </w:rPr>
+        <w:tab/>
+      </w:r>
+      <w:r>
+        <w:rPr>
+          <w:color w:val="00B050"/>
           <w:sz w:val="24"/>
           <w:szCs w:val="24"/>
         </w:rPr>
@@ -3588,6 +3786,7 @@
       <w:proofErr w:type="spellStart"/>
       <w:r>
         <w:rPr>
+          <w:color w:val="00B050"/>
           <w:sz w:val="24"/>
           <w:szCs w:val="24"/>
         </w:rPr>
@@ -3596,13 +3795,15 @@
       <w:proofErr w:type="spellEnd"/>
       <w:r>
         <w:rPr>
-          <w:sz w:val="24"/>
-          <w:szCs w:val="24"/>
-        </w:rPr>
-        <w:tab/>
-      </w:r>
-      <w:r>
-        <w:rPr>
+          <w:color w:val="00B050"/>
+          <w:sz w:val="24"/>
+          <w:szCs w:val="24"/>
+        </w:rPr>
+        <w:tab/>
+      </w:r>
+      <w:r>
+        <w:rPr>
+          <w:color w:val="00B050"/>
           <w:sz w:val="24"/>
           <w:szCs w:val="24"/>
         </w:rPr>
@@ -3616,33 +3817,38 @@
         <w:ind w:left="1440"/>
         <w:jc w:val="both"/>
         <w:rPr>
-          <w:sz w:val="24"/>
-          <w:szCs w:val="24"/>
-        </w:rPr>
-      </w:pPr>
-      <w:r>
-        <w:rPr>
-          <w:sz w:val="24"/>
-          <w:szCs w:val="24"/>
-        </w:rPr>
-        <w:tab/>
-      </w:r>
-      <w:r>
-        <w:rPr>
-          <w:sz w:val="24"/>
-          <w:szCs w:val="24"/>
-        </w:rPr>
-        <w:tab/>
-      </w:r>
-      <w:r>
-        <w:rPr>
-          <w:sz w:val="24"/>
-          <w:szCs w:val="24"/>
-        </w:rPr>
-        <w:tab/>
-      </w:r>
-      <w:r>
-        <w:rPr>
+          <w:color w:val="00B050"/>
+          <w:sz w:val="24"/>
+          <w:szCs w:val="24"/>
+        </w:rPr>
+      </w:pPr>
+      <w:r>
+        <w:rPr>
+          <w:color w:val="00B050"/>
+          <w:sz w:val="24"/>
+          <w:szCs w:val="24"/>
+        </w:rPr>
+        <w:tab/>
+      </w:r>
+      <w:r>
+        <w:rPr>
+          <w:color w:val="00B050"/>
+          <w:sz w:val="24"/>
+          <w:szCs w:val="24"/>
+        </w:rPr>
+        <w:tab/>
+      </w:r>
+      <w:r>
+        <w:rPr>
+          <w:color w:val="00B050"/>
+          <w:sz w:val="24"/>
+          <w:szCs w:val="24"/>
+        </w:rPr>
+        <w:tab/>
+      </w:r>
+      <w:r>
+        <w:rPr>
+          <w:color w:val="00B050"/>
           <w:sz w:val="24"/>
           <w:szCs w:val="24"/>
         </w:rPr>
@@ -3651,27 +3857,31 @@
       </w:r>
       <w:r>
         <w:rPr>
-          <w:sz w:val="24"/>
-          <w:szCs w:val="24"/>
-        </w:rPr>
-        <w:tab/>
-      </w:r>
-      <w:r>
-        <w:rPr>
-          <w:sz w:val="24"/>
-          <w:szCs w:val="24"/>
-        </w:rPr>
-        <w:tab/>
-      </w:r>
-      <w:r>
-        <w:rPr>
-          <w:sz w:val="24"/>
-          <w:szCs w:val="24"/>
-        </w:rPr>
-        <w:tab/>
-      </w:r>
-      <w:r>
-        <w:rPr>
+          <w:color w:val="00B050"/>
+          <w:sz w:val="24"/>
+          <w:szCs w:val="24"/>
+        </w:rPr>
+        <w:tab/>
+      </w:r>
+      <w:r>
+        <w:rPr>
+          <w:color w:val="00B050"/>
+          <w:sz w:val="24"/>
+          <w:szCs w:val="24"/>
+        </w:rPr>
+        <w:tab/>
+      </w:r>
+      <w:r>
+        <w:rPr>
+          <w:color w:val="00B050"/>
+          <w:sz w:val="24"/>
+          <w:szCs w:val="24"/>
+        </w:rPr>
+        <w:tab/>
+      </w:r>
+      <w:r>
+        <w:rPr>
+          <w:color w:val="00B050"/>
           <w:sz w:val="24"/>
           <w:szCs w:val="24"/>
         </w:rPr>
@@ -3685,33 +3895,38 @@
         <w:ind w:left="1440"/>
         <w:jc w:val="both"/>
         <w:rPr>
-          <w:sz w:val="24"/>
-          <w:szCs w:val="24"/>
-        </w:rPr>
-      </w:pPr>
-      <w:r>
-        <w:rPr>
-          <w:sz w:val="24"/>
-          <w:szCs w:val="24"/>
-        </w:rPr>
-        <w:tab/>
-      </w:r>
-      <w:r>
-        <w:rPr>
-          <w:sz w:val="24"/>
-          <w:szCs w:val="24"/>
-        </w:rPr>
-        <w:tab/>
-      </w:r>
-      <w:r>
-        <w:rPr>
-          <w:sz w:val="24"/>
-          <w:szCs w:val="24"/>
-        </w:rPr>
-        <w:tab/>
-      </w:r>
-      <w:r>
-        <w:rPr>
+          <w:color w:val="00B050"/>
+          <w:sz w:val="24"/>
+          <w:szCs w:val="24"/>
+        </w:rPr>
+      </w:pPr>
+      <w:r>
+        <w:rPr>
+          <w:color w:val="00B050"/>
+          <w:sz w:val="24"/>
+          <w:szCs w:val="24"/>
+        </w:rPr>
+        <w:tab/>
+      </w:r>
+      <w:r>
+        <w:rPr>
+          <w:color w:val="00B050"/>
+          <w:sz w:val="24"/>
+          <w:szCs w:val="24"/>
+        </w:rPr>
+        <w:tab/>
+      </w:r>
+      <w:r>
+        <w:rPr>
+          <w:color w:val="00B050"/>
+          <w:sz w:val="24"/>
+          <w:szCs w:val="24"/>
+        </w:rPr>
+        <w:tab/>
+      </w:r>
+      <w:r>
+        <w:rPr>
+          <w:color w:val="00B050"/>
           <w:sz w:val="24"/>
           <w:szCs w:val="24"/>
         </w:rPr>
@@ -3720,20 +3935,23 @@
       </w:r>
       <w:r>
         <w:rPr>
-          <w:sz w:val="24"/>
-          <w:szCs w:val="24"/>
-        </w:rPr>
-        <w:tab/>
-      </w:r>
-      <w:r>
-        <w:rPr>
-          <w:sz w:val="24"/>
-          <w:szCs w:val="24"/>
-        </w:rPr>
-        <w:tab/>
-      </w:r>
-      <w:r>
-        <w:rPr>
+          <w:color w:val="00B050"/>
+          <w:sz w:val="24"/>
+          <w:szCs w:val="24"/>
+        </w:rPr>
+        <w:tab/>
+      </w:r>
+      <w:r>
+        <w:rPr>
+          <w:color w:val="00B050"/>
+          <w:sz w:val="24"/>
+          <w:szCs w:val="24"/>
+        </w:rPr>
+        <w:tab/>
+      </w:r>
+      <w:r>
+        <w:rPr>
+          <w:color w:val="00B050"/>
           <w:sz w:val="24"/>
           <w:szCs w:val="24"/>
         </w:rPr>
@@ -3747,33 +3965,38 @@
         <w:ind w:left="1440"/>
         <w:jc w:val="both"/>
         <w:rPr>
-          <w:sz w:val="24"/>
-          <w:szCs w:val="24"/>
-        </w:rPr>
-      </w:pPr>
-      <w:r>
-        <w:rPr>
-          <w:sz w:val="24"/>
-          <w:szCs w:val="24"/>
-        </w:rPr>
-        <w:tab/>
-      </w:r>
-      <w:r>
-        <w:rPr>
-          <w:sz w:val="24"/>
-          <w:szCs w:val="24"/>
-        </w:rPr>
-        <w:tab/>
-      </w:r>
-      <w:r>
-        <w:rPr>
-          <w:sz w:val="24"/>
-          <w:szCs w:val="24"/>
-        </w:rPr>
-        <w:tab/>
-      </w:r>
-      <w:r>
-        <w:rPr>
+          <w:color w:val="00B050"/>
+          <w:sz w:val="24"/>
+          <w:szCs w:val="24"/>
+        </w:rPr>
+      </w:pPr>
+      <w:r>
+        <w:rPr>
+          <w:color w:val="00B050"/>
+          <w:sz w:val="24"/>
+          <w:szCs w:val="24"/>
+        </w:rPr>
+        <w:tab/>
+      </w:r>
+      <w:r>
+        <w:rPr>
+          <w:color w:val="00B050"/>
+          <w:sz w:val="24"/>
+          <w:szCs w:val="24"/>
+        </w:rPr>
+        <w:tab/>
+      </w:r>
+      <w:r>
+        <w:rPr>
+          <w:color w:val="00B050"/>
+          <w:sz w:val="24"/>
+          <w:szCs w:val="24"/>
+        </w:rPr>
+        <w:tab/>
+      </w:r>
+      <w:r>
+        <w:rPr>
+          <w:color w:val="00B050"/>
           <w:sz w:val="24"/>
           <w:szCs w:val="24"/>
         </w:rPr>
@@ -3782,27 +4005,31 @@
       </w:r>
       <w:r>
         <w:rPr>
-          <w:sz w:val="24"/>
-          <w:szCs w:val="24"/>
-        </w:rPr>
-        <w:tab/>
-      </w:r>
-      <w:r>
-        <w:rPr>
-          <w:sz w:val="24"/>
-          <w:szCs w:val="24"/>
-        </w:rPr>
-        <w:tab/>
-      </w:r>
-      <w:r>
-        <w:rPr>
-          <w:sz w:val="24"/>
-          <w:szCs w:val="24"/>
-        </w:rPr>
-        <w:tab/>
-      </w:r>
-      <w:r>
-        <w:rPr>
+          <w:color w:val="00B050"/>
+          <w:sz w:val="24"/>
+          <w:szCs w:val="24"/>
+        </w:rPr>
+        <w:tab/>
+      </w:r>
+      <w:r>
+        <w:rPr>
+          <w:color w:val="00B050"/>
+          <w:sz w:val="24"/>
+          <w:szCs w:val="24"/>
+        </w:rPr>
+        <w:tab/>
+      </w:r>
+      <w:r>
+        <w:rPr>
+          <w:color w:val="00B050"/>
+          <w:sz w:val="24"/>
+          <w:szCs w:val="24"/>
+        </w:rPr>
+        <w:tab/>
+      </w:r>
+      <w:r>
+        <w:rPr>
+          <w:color w:val="00B050"/>
           <w:sz w:val="24"/>
           <w:szCs w:val="24"/>
         </w:rPr>
@@ -3816,26 +4043,30 @@
         <w:ind w:left="1440"/>
         <w:jc w:val="both"/>
         <w:rPr>
-          <w:sz w:val="24"/>
-          <w:szCs w:val="24"/>
-        </w:rPr>
-      </w:pPr>
-      <w:r>
-        <w:rPr>
-          <w:sz w:val="24"/>
-          <w:szCs w:val="24"/>
-        </w:rPr>
-        <w:tab/>
-      </w:r>
-      <w:r>
-        <w:rPr>
-          <w:sz w:val="24"/>
-          <w:szCs w:val="24"/>
-        </w:rPr>
-        <w:tab/>
-      </w:r>
-      <w:r>
-        <w:rPr>
+          <w:color w:val="00B050"/>
+          <w:sz w:val="24"/>
+          <w:szCs w:val="24"/>
+        </w:rPr>
+      </w:pPr>
+      <w:r>
+        <w:rPr>
+          <w:color w:val="00B050"/>
+          <w:sz w:val="24"/>
+          <w:szCs w:val="24"/>
+        </w:rPr>
+        <w:tab/>
+      </w:r>
+      <w:r>
+        <w:rPr>
+          <w:color w:val="00B050"/>
+          <w:sz w:val="24"/>
+          <w:szCs w:val="24"/>
+        </w:rPr>
+        <w:tab/>
+      </w:r>
+      <w:r>
+        <w:rPr>
+          <w:color w:val="00B050"/>
           <w:sz w:val="24"/>
           <w:szCs w:val="24"/>
         </w:rPr>
@@ -3845,6 +4076,7 @@
       <w:proofErr w:type="spellStart"/>
       <w:r>
         <w:rPr>
+          <w:color w:val="00B050"/>
           <w:sz w:val="24"/>
           <w:szCs w:val="24"/>
         </w:rPr>
@@ -3853,13 +4085,15 @@
       <w:proofErr w:type="spellEnd"/>
       <w:r>
         <w:rPr>
-          <w:sz w:val="24"/>
-          <w:szCs w:val="24"/>
-        </w:rPr>
-        <w:tab/>
-      </w:r>
-      <w:r>
-        <w:rPr>
+          <w:color w:val="00B050"/>
+          <w:sz w:val="24"/>
+          <w:szCs w:val="24"/>
+        </w:rPr>
+        <w:tab/>
+      </w:r>
+      <w:r>
+        <w:rPr>
+          <w:color w:val="00B050"/>
           <w:sz w:val="24"/>
           <w:szCs w:val="24"/>
         </w:rPr>
@@ -3873,33 +4107,38 @@
         <w:ind w:left="1440"/>
         <w:jc w:val="both"/>
         <w:rPr>
-          <w:sz w:val="24"/>
-          <w:szCs w:val="24"/>
-        </w:rPr>
-      </w:pPr>
-      <w:r>
-        <w:rPr>
-          <w:sz w:val="24"/>
-          <w:szCs w:val="24"/>
-        </w:rPr>
-        <w:tab/>
-      </w:r>
-      <w:r>
-        <w:rPr>
-          <w:sz w:val="24"/>
-          <w:szCs w:val="24"/>
-        </w:rPr>
-        <w:tab/>
-      </w:r>
-      <w:r>
-        <w:rPr>
-          <w:sz w:val="24"/>
-          <w:szCs w:val="24"/>
-        </w:rPr>
-        <w:tab/>
-      </w:r>
-      <w:r>
-        <w:rPr>
+          <w:color w:val="00B050"/>
+          <w:sz w:val="24"/>
+          <w:szCs w:val="24"/>
+        </w:rPr>
+      </w:pPr>
+      <w:r>
+        <w:rPr>
+          <w:color w:val="00B050"/>
+          <w:sz w:val="24"/>
+          <w:szCs w:val="24"/>
+        </w:rPr>
+        <w:tab/>
+      </w:r>
+      <w:r>
+        <w:rPr>
+          <w:color w:val="00B050"/>
+          <w:sz w:val="24"/>
+          <w:szCs w:val="24"/>
+        </w:rPr>
+        <w:tab/>
+      </w:r>
+      <w:r>
+        <w:rPr>
+          <w:color w:val="00B050"/>
+          <w:sz w:val="24"/>
+          <w:szCs w:val="24"/>
+        </w:rPr>
+        <w:tab/>
+      </w:r>
+      <w:r>
+        <w:rPr>
+          <w:color w:val="00B050"/>
           <w:sz w:val="24"/>
           <w:szCs w:val="24"/>
         </w:rPr>
@@ -3908,27 +4147,31 @@
       </w:r>
       <w:r>
         <w:rPr>
-          <w:sz w:val="24"/>
-          <w:szCs w:val="24"/>
-        </w:rPr>
-        <w:tab/>
-      </w:r>
-      <w:r>
-        <w:rPr>
-          <w:sz w:val="24"/>
-          <w:szCs w:val="24"/>
-        </w:rPr>
-        <w:tab/>
-      </w:r>
-      <w:r>
-        <w:rPr>
-          <w:sz w:val="24"/>
-          <w:szCs w:val="24"/>
-        </w:rPr>
-        <w:tab/>
-      </w:r>
-      <w:r>
-        <w:rPr>
+          <w:color w:val="00B050"/>
+          <w:sz w:val="24"/>
+          <w:szCs w:val="24"/>
+        </w:rPr>
+        <w:tab/>
+      </w:r>
+      <w:r>
+        <w:rPr>
+          <w:color w:val="00B050"/>
+          <w:sz w:val="24"/>
+          <w:szCs w:val="24"/>
+        </w:rPr>
+        <w:tab/>
+      </w:r>
+      <w:r>
+        <w:rPr>
+          <w:color w:val="00B050"/>
+          <w:sz w:val="24"/>
+          <w:szCs w:val="24"/>
+        </w:rPr>
+        <w:tab/>
+      </w:r>
+      <w:r>
+        <w:rPr>
+          <w:color w:val="00B050"/>
           <w:sz w:val="24"/>
           <w:szCs w:val="24"/>
         </w:rPr>
@@ -3942,33 +4185,38 @@
         <w:ind w:left="1440"/>
         <w:jc w:val="both"/>
         <w:rPr>
-          <w:sz w:val="24"/>
-          <w:szCs w:val="24"/>
-        </w:rPr>
-      </w:pPr>
-      <w:r>
-        <w:rPr>
-          <w:sz w:val="24"/>
-          <w:szCs w:val="24"/>
-        </w:rPr>
-        <w:tab/>
-      </w:r>
-      <w:r>
-        <w:rPr>
-          <w:sz w:val="24"/>
-          <w:szCs w:val="24"/>
-        </w:rPr>
-        <w:tab/>
-      </w:r>
-      <w:r>
-        <w:rPr>
-          <w:sz w:val="24"/>
-          <w:szCs w:val="24"/>
-        </w:rPr>
-        <w:tab/>
-      </w:r>
-      <w:r>
-        <w:rPr>
+          <w:color w:val="00B050"/>
+          <w:sz w:val="24"/>
+          <w:szCs w:val="24"/>
+        </w:rPr>
+      </w:pPr>
+      <w:r>
+        <w:rPr>
+          <w:color w:val="00B050"/>
+          <w:sz w:val="24"/>
+          <w:szCs w:val="24"/>
+        </w:rPr>
+        <w:tab/>
+      </w:r>
+      <w:r>
+        <w:rPr>
+          <w:color w:val="00B050"/>
+          <w:sz w:val="24"/>
+          <w:szCs w:val="24"/>
+        </w:rPr>
+        <w:tab/>
+      </w:r>
+      <w:r>
+        <w:rPr>
+          <w:color w:val="00B050"/>
+          <w:sz w:val="24"/>
+          <w:szCs w:val="24"/>
+        </w:rPr>
+        <w:tab/>
+      </w:r>
+      <w:r>
+        <w:rPr>
+          <w:color w:val="00B050"/>
           <w:sz w:val="24"/>
           <w:szCs w:val="24"/>
         </w:rPr>
@@ -3977,20 +4225,23 @@
       </w:r>
       <w:r>
         <w:rPr>
-          <w:sz w:val="24"/>
-          <w:szCs w:val="24"/>
-        </w:rPr>
-        <w:tab/>
-      </w:r>
-      <w:r>
-        <w:rPr>
-          <w:sz w:val="24"/>
-          <w:szCs w:val="24"/>
-        </w:rPr>
-        <w:tab/>
-      </w:r>
-      <w:r>
-        <w:rPr>
+          <w:color w:val="00B050"/>
+          <w:sz w:val="24"/>
+          <w:szCs w:val="24"/>
+        </w:rPr>
+        <w:tab/>
+      </w:r>
+      <w:r>
+        <w:rPr>
+          <w:color w:val="00B050"/>
+          <w:sz w:val="24"/>
+          <w:szCs w:val="24"/>
+        </w:rPr>
+        <w:tab/>
+      </w:r>
+      <w:r>
+        <w:rPr>
+          <w:color w:val="00B050"/>
           <w:sz w:val="24"/>
           <w:szCs w:val="24"/>
         </w:rPr>
@@ -4004,33 +4255,38 @@
         <w:ind w:left="1440"/>
         <w:jc w:val="both"/>
         <w:rPr>
-          <w:sz w:val="24"/>
-          <w:szCs w:val="24"/>
-        </w:rPr>
-      </w:pPr>
-      <w:r>
-        <w:rPr>
-          <w:sz w:val="24"/>
-          <w:szCs w:val="24"/>
-        </w:rPr>
-        <w:tab/>
-      </w:r>
-      <w:r>
-        <w:rPr>
-          <w:sz w:val="24"/>
-          <w:szCs w:val="24"/>
-        </w:rPr>
-        <w:tab/>
-      </w:r>
-      <w:r>
-        <w:rPr>
-          <w:sz w:val="24"/>
-          <w:szCs w:val="24"/>
-        </w:rPr>
-        <w:tab/>
-      </w:r>
-      <w:r>
-        <w:rPr>
+          <w:color w:val="00B050"/>
+          <w:sz w:val="24"/>
+          <w:szCs w:val="24"/>
+        </w:rPr>
+      </w:pPr>
+      <w:r>
+        <w:rPr>
+          <w:color w:val="00B050"/>
+          <w:sz w:val="24"/>
+          <w:szCs w:val="24"/>
+        </w:rPr>
+        <w:tab/>
+      </w:r>
+      <w:r>
+        <w:rPr>
+          <w:color w:val="00B050"/>
+          <w:sz w:val="24"/>
+          <w:szCs w:val="24"/>
+        </w:rPr>
+        <w:tab/>
+      </w:r>
+      <w:r>
+        <w:rPr>
+          <w:color w:val="00B050"/>
+          <w:sz w:val="24"/>
+          <w:szCs w:val="24"/>
+        </w:rPr>
+        <w:tab/>
+      </w:r>
+      <w:r>
+        <w:rPr>
+          <w:color w:val="00B050"/>
           <w:sz w:val="24"/>
           <w:szCs w:val="24"/>
         </w:rPr>
@@ -4039,27 +4295,31 @@
       </w:r>
       <w:r>
         <w:rPr>
-          <w:sz w:val="24"/>
-          <w:szCs w:val="24"/>
-        </w:rPr>
-        <w:tab/>
-      </w:r>
-      <w:r>
-        <w:rPr>
-          <w:sz w:val="24"/>
-          <w:szCs w:val="24"/>
-        </w:rPr>
-        <w:tab/>
-      </w:r>
-      <w:r>
-        <w:rPr>
-          <w:sz w:val="24"/>
-          <w:szCs w:val="24"/>
-        </w:rPr>
-        <w:tab/>
-      </w:r>
-      <w:r>
-        <w:rPr>
+          <w:color w:val="00B050"/>
+          <w:sz w:val="24"/>
+          <w:szCs w:val="24"/>
+        </w:rPr>
+        <w:tab/>
+      </w:r>
+      <w:r>
+        <w:rPr>
+          <w:color w:val="00B050"/>
+          <w:sz w:val="24"/>
+          <w:szCs w:val="24"/>
+        </w:rPr>
+        <w:tab/>
+      </w:r>
+      <w:r>
+        <w:rPr>
+          <w:color w:val="00B050"/>
+          <w:sz w:val="24"/>
+          <w:szCs w:val="24"/>
+        </w:rPr>
+        <w:tab/>
+      </w:r>
+      <w:r>
+        <w:rPr>
+          <w:color w:val="00B050"/>
           <w:sz w:val="24"/>
           <w:szCs w:val="24"/>
         </w:rPr>
@@ -4073,12 +4333,14 @@
         <w:ind w:left="2160" w:firstLine="720"/>
         <w:jc w:val="both"/>
         <w:rPr>
-          <w:sz w:val="24"/>
-          <w:szCs w:val="24"/>
-        </w:rPr>
-      </w:pPr>
-      <w:r>
-        <w:rPr>
+          <w:color w:val="00B050"/>
+          <w:sz w:val="24"/>
+          <w:szCs w:val="24"/>
+        </w:rPr>
+      </w:pPr>
+      <w:r>
+        <w:rPr>
+          <w:color w:val="00B050"/>
           <w:sz w:val="24"/>
           <w:szCs w:val="24"/>
         </w:rPr>
@@ -4087,6 +4349,7 @@
       <w:proofErr w:type="spellStart"/>
       <w:r>
         <w:rPr>
+          <w:color w:val="00B050"/>
           <w:sz w:val="24"/>
           <w:szCs w:val="24"/>
         </w:rPr>
@@ -4095,13 +4358,15 @@
       <w:proofErr w:type="spellEnd"/>
       <w:r>
         <w:rPr>
-          <w:sz w:val="24"/>
-          <w:szCs w:val="24"/>
-        </w:rPr>
-        <w:tab/>
-      </w:r>
-      <w:r>
-        <w:rPr>
+          <w:color w:val="00B050"/>
+          <w:sz w:val="24"/>
+          <w:szCs w:val="24"/>
+        </w:rPr>
+        <w:tab/>
+      </w:r>
+      <w:r>
+        <w:rPr>
+          <w:color w:val="00B050"/>
           <w:sz w:val="24"/>
           <w:szCs w:val="24"/>
         </w:rPr>
@@ -4115,12 +4380,14 @@
         <w:ind w:left="2160" w:firstLine="720"/>
         <w:jc w:val="both"/>
         <w:rPr>
-          <w:sz w:val="24"/>
-          <w:szCs w:val="24"/>
-        </w:rPr>
-      </w:pPr>
-      <w:r>
-        <w:rPr>
+          <w:color w:val="00B050"/>
+          <w:sz w:val="24"/>
+          <w:szCs w:val="24"/>
+        </w:rPr>
+      </w:pPr>
+      <w:r>
+        <w:rPr>
+          <w:color w:val="00B050"/>
           <w:sz w:val="24"/>
           <w:szCs w:val="24"/>
         </w:rPr>
@@ -4130,6 +4397,7 @@
       <w:proofErr w:type="spellStart"/>
       <w:r>
         <w:rPr>
+          <w:color w:val="00B050"/>
           <w:sz w:val="24"/>
           <w:szCs w:val="24"/>
         </w:rPr>
@@ -4138,6 +4406,7 @@
       <w:proofErr w:type="spellEnd"/>
       <w:r>
         <w:rPr>
+          <w:color w:val="00B050"/>
           <w:sz w:val="24"/>
           <w:szCs w:val="24"/>
         </w:rPr>
@@ -4145,6 +4414,7 @@
       </w:r>
       <w:r>
         <w:rPr>
+          <w:color w:val="00B050"/>
           <w:sz w:val="24"/>
           <w:szCs w:val="24"/>
         </w:rPr>
@@ -4158,19 +4428,22 @@
         <w:ind w:left="2160" w:firstLine="720"/>
         <w:jc w:val="both"/>
         <w:rPr>
-          <w:sz w:val="24"/>
-          <w:szCs w:val="24"/>
-        </w:rPr>
-      </w:pPr>
-      <w:r>
-        <w:rPr>
-          <w:sz w:val="24"/>
-          <w:szCs w:val="24"/>
-        </w:rPr>
-        <w:tab/>
-      </w:r>
-      <w:r>
-        <w:rPr>
+          <w:color w:val="00B050"/>
+          <w:sz w:val="24"/>
+          <w:szCs w:val="24"/>
+        </w:rPr>
+      </w:pPr>
+      <w:r>
+        <w:rPr>
+          <w:color w:val="00B050"/>
+          <w:sz w:val="24"/>
+          <w:szCs w:val="24"/>
+        </w:rPr>
+        <w:tab/>
+      </w:r>
+      <w:r>
+        <w:rPr>
+          <w:color w:val="00B050"/>
           <w:sz w:val="24"/>
           <w:szCs w:val="24"/>
         </w:rPr>
@@ -4179,6 +4452,7 @@
       </w:r>
       <w:r>
         <w:rPr>
+          <w:color w:val="00B050"/>
           <w:sz w:val="24"/>
           <w:szCs w:val="24"/>
         </w:rPr>
@@ -4192,26 +4466,30 @@
         <w:ind w:left="2160" w:firstLine="720"/>
         <w:jc w:val="both"/>
         <w:rPr>
-          <w:sz w:val="24"/>
-          <w:szCs w:val="24"/>
-        </w:rPr>
-      </w:pPr>
-      <w:r>
-        <w:rPr>
-          <w:sz w:val="24"/>
-          <w:szCs w:val="24"/>
-        </w:rPr>
-        <w:tab/>
-      </w:r>
-      <w:r>
-        <w:rPr>
-          <w:sz w:val="24"/>
-          <w:szCs w:val="24"/>
-        </w:rPr>
-        <w:tab/>
-      </w:r>
-      <w:r>
-        <w:rPr>
+          <w:color w:val="00B050"/>
+          <w:sz w:val="24"/>
+          <w:szCs w:val="24"/>
+        </w:rPr>
+      </w:pPr>
+      <w:r>
+        <w:rPr>
+          <w:color w:val="00B050"/>
+          <w:sz w:val="24"/>
+          <w:szCs w:val="24"/>
+        </w:rPr>
+        <w:tab/>
+      </w:r>
+      <w:r>
+        <w:rPr>
+          <w:color w:val="00B050"/>
+          <w:sz w:val="24"/>
+          <w:szCs w:val="24"/>
+        </w:rPr>
+        <w:tab/>
+      </w:r>
+      <w:r>
+        <w:rPr>
+          <w:color w:val="00B050"/>
           <w:sz w:val="24"/>
           <w:szCs w:val="24"/>
         </w:rPr>
@@ -4220,20 +4498,23 @@
       </w:r>
       <w:r>
         <w:rPr>
-          <w:sz w:val="24"/>
-          <w:szCs w:val="24"/>
-        </w:rPr>
-        <w:tab/>
-      </w:r>
-      <w:r>
-        <w:rPr>
-          <w:sz w:val="24"/>
-          <w:szCs w:val="24"/>
-        </w:rPr>
-        <w:tab/>
-      </w:r>
-      <w:r>
-        <w:rPr>
+          <w:color w:val="00B050"/>
+          <w:sz w:val="24"/>
+          <w:szCs w:val="24"/>
+        </w:rPr>
+        <w:tab/>
+      </w:r>
+      <w:r>
+        <w:rPr>
+          <w:color w:val="00B050"/>
+          <w:sz w:val="24"/>
+          <w:szCs w:val="24"/>
+        </w:rPr>
+        <w:tab/>
+      </w:r>
+      <w:r>
+        <w:rPr>
+          <w:color w:val="00B050"/>
           <w:sz w:val="24"/>
           <w:szCs w:val="24"/>
         </w:rPr>
@@ -4247,19 +4528,22 @@
         <w:ind w:left="2160" w:firstLine="720"/>
         <w:jc w:val="both"/>
         <w:rPr>
-          <w:sz w:val="24"/>
-          <w:szCs w:val="24"/>
-        </w:rPr>
-      </w:pPr>
-      <w:r>
-        <w:rPr>
-          <w:sz w:val="24"/>
-          <w:szCs w:val="24"/>
-        </w:rPr>
-        <w:tab/>
-      </w:r>
-      <w:r>
-        <w:rPr>
+          <w:color w:val="00B050"/>
+          <w:sz w:val="24"/>
+          <w:szCs w:val="24"/>
+        </w:rPr>
+      </w:pPr>
+      <w:r>
+        <w:rPr>
+          <w:color w:val="00B050"/>
+          <w:sz w:val="24"/>
+          <w:szCs w:val="24"/>
+        </w:rPr>
+        <w:tab/>
+      </w:r>
+      <w:r>
+        <w:rPr>
+          <w:color w:val="00B050"/>
           <w:sz w:val="24"/>
           <w:szCs w:val="24"/>
         </w:rPr>
@@ -4268,27 +4552,31 @@
       </w:r>
       <w:r>
         <w:rPr>
-          <w:sz w:val="24"/>
-          <w:szCs w:val="24"/>
-        </w:rPr>
-        <w:tab/>
-      </w:r>
-      <w:r>
-        <w:rPr>
-          <w:sz w:val="24"/>
-          <w:szCs w:val="24"/>
-        </w:rPr>
-        <w:tab/>
-      </w:r>
-      <w:r>
-        <w:rPr>
-          <w:sz w:val="24"/>
-          <w:szCs w:val="24"/>
-        </w:rPr>
-        <w:tab/>
-      </w:r>
-      <w:r>
-        <w:rPr>
+          <w:color w:val="00B050"/>
+          <w:sz w:val="24"/>
+          <w:szCs w:val="24"/>
+        </w:rPr>
+        <w:tab/>
+      </w:r>
+      <w:r>
+        <w:rPr>
+          <w:color w:val="00B050"/>
+          <w:sz w:val="24"/>
+          <w:szCs w:val="24"/>
+        </w:rPr>
+        <w:tab/>
+      </w:r>
+      <w:r>
+        <w:rPr>
+          <w:color w:val="00B050"/>
+          <w:sz w:val="24"/>
+          <w:szCs w:val="24"/>
+        </w:rPr>
+        <w:tab/>
+      </w:r>
+      <w:r>
+        <w:rPr>
+          <w:color w:val="00B050"/>
           <w:sz w:val="24"/>
           <w:szCs w:val="24"/>
         </w:rPr>
@@ -4302,19 +4590,22 @@
         <w:ind w:left="2160" w:firstLine="720"/>
         <w:jc w:val="both"/>
         <w:rPr>
-          <w:sz w:val="24"/>
-          <w:szCs w:val="24"/>
-        </w:rPr>
-      </w:pPr>
-      <w:r>
-        <w:rPr>
-          <w:sz w:val="24"/>
-          <w:szCs w:val="24"/>
-        </w:rPr>
-        <w:tab/>
-      </w:r>
-      <w:r>
-        <w:rPr>
+          <w:color w:val="00B050"/>
+          <w:sz w:val="24"/>
+          <w:szCs w:val="24"/>
+        </w:rPr>
+      </w:pPr>
+      <w:r>
+        <w:rPr>
+          <w:color w:val="00B050"/>
+          <w:sz w:val="24"/>
+          <w:szCs w:val="24"/>
+        </w:rPr>
+        <w:tab/>
+      </w:r>
+      <w:r>
+        <w:rPr>
+          <w:color w:val="00B050"/>
           <w:sz w:val="24"/>
           <w:szCs w:val="24"/>
         </w:rPr>
@@ -4324,6 +4615,7 @@
       <w:proofErr w:type="spellStart"/>
       <w:r>
         <w:rPr>
+          <w:color w:val="00B050"/>
           <w:sz w:val="24"/>
           <w:szCs w:val="24"/>
         </w:rPr>
@@ -4332,6 +4624,7 @@
       <w:proofErr w:type="spellEnd"/>
       <w:r>
         <w:rPr>
+          <w:color w:val="00B050"/>
           <w:sz w:val="24"/>
           <w:szCs w:val="24"/>
         </w:rPr>
@@ -4339,20 +4632,23 @@
       </w:r>
       <w:r>
         <w:rPr>
-          <w:sz w:val="24"/>
-          <w:szCs w:val="24"/>
-        </w:rPr>
-        <w:tab/>
-      </w:r>
-      <w:r>
-        <w:rPr>
-          <w:sz w:val="24"/>
-          <w:szCs w:val="24"/>
-        </w:rPr>
-        <w:tab/>
-      </w:r>
-      <w:r>
-        <w:rPr>
+          <w:color w:val="00B050"/>
+          <w:sz w:val="24"/>
+          <w:szCs w:val="24"/>
+        </w:rPr>
+        <w:tab/>
+      </w:r>
+      <w:r>
+        <w:rPr>
+          <w:color w:val="00B050"/>
+          <w:sz w:val="24"/>
+          <w:szCs w:val="24"/>
+        </w:rPr>
+        <w:tab/>
+      </w:r>
+      <w:r>
+        <w:rPr>
+          <w:color w:val="00B050"/>
           <w:sz w:val="24"/>
           <w:szCs w:val="24"/>
         </w:rPr>
@@ -4366,19 +4662,22 @@
         <w:ind w:left="2160" w:firstLine="720"/>
         <w:jc w:val="both"/>
         <w:rPr>
-          <w:sz w:val="24"/>
-          <w:szCs w:val="24"/>
-        </w:rPr>
-      </w:pPr>
-      <w:r>
-        <w:rPr>
-          <w:sz w:val="24"/>
-          <w:szCs w:val="24"/>
-        </w:rPr>
-        <w:tab/>
-      </w:r>
-      <w:r>
-        <w:rPr>
+          <w:color w:val="00B050"/>
+          <w:sz w:val="24"/>
+          <w:szCs w:val="24"/>
+        </w:rPr>
+      </w:pPr>
+      <w:r>
+        <w:rPr>
+          <w:color w:val="00B050"/>
+          <w:sz w:val="24"/>
+          <w:szCs w:val="24"/>
+        </w:rPr>
+        <w:tab/>
+      </w:r>
+      <w:r>
+        <w:rPr>
+          <w:color w:val="00B050"/>
           <w:sz w:val="24"/>
           <w:szCs w:val="24"/>
         </w:rPr>
@@ -4387,20 +4686,23 @@
       </w:r>
       <w:r>
         <w:rPr>
-          <w:sz w:val="24"/>
-          <w:szCs w:val="24"/>
-        </w:rPr>
-        <w:tab/>
-      </w:r>
-      <w:r>
-        <w:rPr>
-          <w:sz w:val="24"/>
-          <w:szCs w:val="24"/>
-        </w:rPr>
-        <w:tab/>
-      </w:r>
-      <w:r>
-        <w:rPr>
+          <w:color w:val="00B050"/>
+          <w:sz w:val="24"/>
+          <w:szCs w:val="24"/>
+        </w:rPr>
+        <w:tab/>
+      </w:r>
+      <w:r>
+        <w:rPr>
+          <w:color w:val="00B050"/>
+          <w:sz w:val="24"/>
+          <w:szCs w:val="24"/>
+        </w:rPr>
+        <w:tab/>
+      </w:r>
+      <w:r>
+        <w:rPr>
+          <w:color w:val="00B050"/>
           <w:sz w:val="24"/>
           <w:szCs w:val="24"/>
         </w:rPr>
@@ -4413,22 +4715,25 @@
         <w:spacing w:line="240" w:lineRule="auto"/>
         <w:jc w:val="both"/>
         <w:rPr>
-          <w:sz w:val="24"/>
-          <w:szCs w:val="24"/>
-        </w:rPr>
-      </w:pPr>
-    </w:p>
-    <w:p>
-      <w:pPr>
-        <w:spacing w:line="240" w:lineRule="auto"/>
-        <w:jc w:val="both"/>
-        <w:rPr>
-          <w:sz w:val="24"/>
-          <w:szCs w:val="24"/>
-        </w:rPr>
-      </w:pPr>
-      <w:r>
-        <w:rPr>
+          <w:color w:val="00B050"/>
+          <w:sz w:val="24"/>
+          <w:szCs w:val="24"/>
+        </w:rPr>
+      </w:pPr>
+    </w:p>
+    <w:p>
+      <w:pPr>
+        <w:spacing w:line="240" w:lineRule="auto"/>
+        <w:jc w:val="both"/>
+        <w:rPr>
+          <w:color w:val="00B050"/>
+          <w:sz w:val="24"/>
+          <w:szCs w:val="24"/>
+        </w:rPr>
+      </w:pPr>
+      <w:r>
+        <w:rPr>
+          <w:color w:val="00B050"/>
           <w:sz w:val="24"/>
           <w:szCs w:val="24"/>
         </w:rPr>

--- a/LL.Marques/XML/Act4 - Avc/M04UF1 A04 03pi Pràctica XML amb DTD - avançat.docx
+++ b/LL.Marques/XML/Act4 - Avc/M04UF1 A04 03pi Pràctica XML amb DTD - avançat.docx
@@ -1382,13 +1382,15 @@
         <w:ind w:firstLine="720"/>
         <w:jc w:val="right"/>
         <w:rPr>
-          <w:sz w:val="24"/>
-          <w:szCs w:val="24"/>
-        </w:rPr>
-      </w:pPr>
-      <w:r>
-        <w:rPr>
-          <w:b/>
+          <w:color w:val="00B050"/>
+          <w:sz w:val="24"/>
+          <w:szCs w:val="24"/>
+        </w:rPr>
+      </w:pPr>
+      <w:r>
+        <w:rPr>
+          <w:b/>
+          <w:color w:val="00B050"/>
           <w:sz w:val="24"/>
           <w:szCs w:val="24"/>
         </w:rPr>
@@ -1400,12 +1402,14 @@
         <w:spacing w:line="240" w:lineRule="auto"/>
         <w:jc w:val="both"/>
         <w:rPr>
-          <w:sz w:val="24"/>
-          <w:szCs w:val="24"/>
-        </w:rPr>
-      </w:pPr>
-      <w:r>
-        <w:rPr>
+          <w:color w:val="00B050"/>
+          <w:sz w:val="24"/>
+          <w:szCs w:val="24"/>
+        </w:rPr>
+      </w:pPr>
+      <w:r>
+        <w:rPr>
+          <w:color w:val="00B050"/>
           <w:sz w:val="24"/>
           <w:szCs w:val="24"/>
         </w:rPr>
@@ -1727,15 +1731,13 @@
         <w:jc w:val="right"/>
         <w:rPr>
           <w:b/>
-          <w:color w:val="00B050"/>
-          <w:sz w:val="24"/>
-          <w:szCs w:val="24"/>
-        </w:rPr>
-      </w:pPr>
-      <w:r>
-        <w:rPr>
-          <w:b/>
-          <w:color w:val="00B050"/>
+          <w:sz w:val="24"/>
+          <w:szCs w:val="24"/>
+        </w:rPr>
+      </w:pPr>
+      <w:r>
+        <w:rPr>
+          <w:b/>
           <w:sz w:val="24"/>
           <w:szCs w:val="24"/>
         </w:rPr>
@@ -1749,7 +1751,6 @@
         <w:jc w:val="both"/>
         <w:rPr>
           <w:b/>
-          <w:color w:val="00B050"/>
           <w:sz w:val="24"/>
           <w:szCs w:val="24"/>
         </w:rPr>
@@ -1762,14 +1763,12 @@
         <w:jc w:val="both"/>
         <w:rPr>
           <w:b/>
-          <w:color w:val="00B050"/>
-          <w:sz w:val="24"/>
-          <w:szCs w:val="24"/>
-        </w:rPr>
-      </w:pPr>
-      <w:r>
-        <w:rPr>
-          <w:color w:val="00B050"/>
+          <w:sz w:val="24"/>
+          <w:szCs w:val="24"/>
+        </w:rPr>
+      </w:pPr>
+      <w:r>
+        <w:rPr>
           <w:sz w:val="24"/>
           <w:szCs w:val="24"/>
         </w:rPr>
@@ -1785,15 +1784,13 @@
         <w:spacing w:line="240" w:lineRule="auto"/>
         <w:jc w:val="both"/>
         <w:rPr>
-          <w:color w:val="00B050"/>
-          <w:sz w:val="24"/>
-          <w:szCs w:val="24"/>
-        </w:rPr>
-      </w:pPr>
-      <w:r>
-        <w:rPr>
-          <w:b/>
-          <w:color w:val="00B050"/>
+          <w:sz w:val="24"/>
+          <w:szCs w:val="24"/>
+        </w:rPr>
+      </w:pPr>
+      <w:r>
+        <w:rPr>
+          <w:b/>
           <w:sz w:val="24"/>
           <w:szCs w:val="24"/>
         </w:rPr>
@@ -1801,7 +1798,6 @@
       </w:r>
       <w:r>
         <w:rPr>
-          <w:color w:val="00B050"/>
           <w:sz w:val="24"/>
           <w:szCs w:val="24"/>
         </w:rPr>
@@ -1817,14 +1813,12 @@
         <w:spacing w:line="240" w:lineRule="auto"/>
         <w:jc w:val="both"/>
         <w:rPr>
-          <w:color w:val="00B050"/>
-          <w:sz w:val="24"/>
-          <w:szCs w:val="24"/>
-        </w:rPr>
-      </w:pPr>
-      <w:r>
-        <w:rPr>
-          <w:color w:val="00B050"/>
+          <w:sz w:val="24"/>
+          <w:szCs w:val="24"/>
+        </w:rPr>
+      </w:pPr>
+      <w:r>
+        <w:rPr>
           <w:sz w:val="24"/>
           <w:szCs w:val="24"/>
         </w:rPr>
@@ -1833,7 +1827,6 @@
       <w:r>
         <w:rPr>
           <w:b/>
-          <w:color w:val="00B050"/>
           <w:sz w:val="24"/>
           <w:szCs w:val="24"/>
         </w:rPr>
@@ -1841,7 +1834,6 @@
       </w:r>
       <w:r>
         <w:rPr>
-          <w:color w:val="00B050"/>
           <w:sz w:val="24"/>
           <w:szCs w:val="24"/>
         </w:rPr>
@@ -1857,14 +1849,12 @@
         <w:spacing w:line="240" w:lineRule="auto"/>
         <w:jc w:val="both"/>
         <w:rPr>
-          <w:color w:val="00B050"/>
-          <w:sz w:val="24"/>
-          <w:szCs w:val="24"/>
-        </w:rPr>
-      </w:pPr>
-      <w:r>
-        <w:rPr>
-          <w:color w:val="00B050"/>
+          <w:sz w:val="24"/>
+          <w:szCs w:val="24"/>
+        </w:rPr>
+      </w:pPr>
+      <w:r>
+        <w:rPr>
           <w:sz w:val="24"/>
           <w:szCs w:val="24"/>
         </w:rPr>
@@ -1873,7 +1863,6 @@
       <w:r>
         <w:rPr>
           <w:b/>
-          <w:color w:val="00B050"/>
           <w:sz w:val="24"/>
           <w:szCs w:val="24"/>
         </w:rPr>
@@ -1883,7 +1872,6 @@
       <w:r>
         <w:rPr>
           <w:b/>
-          <w:color w:val="00B050"/>
           <w:sz w:val="24"/>
           <w:szCs w:val="24"/>
         </w:rPr>
@@ -1893,7 +1881,6 @@
       <w:r>
         <w:rPr>
           <w:b/>
-          <w:color w:val="00B050"/>
           <w:sz w:val="24"/>
           <w:szCs w:val="24"/>
         </w:rPr>
@@ -1909,14 +1896,12 @@
         <w:spacing w:line="240" w:lineRule="auto"/>
         <w:jc w:val="both"/>
         <w:rPr>
-          <w:color w:val="00B050"/>
-          <w:sz w:val="24"/>
-          <w:szCs w:val="24"/>
-        </w:rPr>
-      </w:pPr>
-      <w:r>
-        <w:rPr>
-          <w:color w:val="00B050"/>
+          <w:sz w:val="24"/>
+          <w:szCs w:val="24"/>
+        </w:rPr>
+      </w:pPr>
+      <w:r>
+        <w:rPr>
           <w:sz w:val="24"/>
           <w:szCs w:val="24"/>
         </w:rPr>
@@ -1925,7 +1910,6 @@
       <w:r>
         <w:rPr>
           <w:b/>
-          <w:color w:val="00B050"/>
           <w:sz w:val="24"/>
           <w:szCs w:val="24"/>
         </w:rPr>
@@ -1935,7 +1919,6 @@
       <w:r>
         <w:rPr>
           <w:b/>
-          <w:color w:val="00B050"/>
           <w:sz w:val="24"/>
           <w:szCs w:val="24"/>
         </w:rPr>
@@ -1945,7 +1928,6 @@
       <w:r>
         <w:rPr>
           <w:b/>
-          <w:color w:val="00B050"/>
           <w:sz w:val="24"/>
           <w:szCs w:val="24"/>
         </w:rPr>
@@ -1955,7 +1937,6 @@
       <w:r>
         <w:rPr>
           <w:b/>
-          <w:color w:val="00B050"/>
           <w:sz w:val="24"/>
           <w:szCs w:val="24"/>
         </w:rPr>
@@ -1965,7 +1946,6 @@
       <w:r>
         <w:rPr>
           <w:b/>
-          <w:color w:val="00B050"/>
           <w:sz w:val="24"/>
           <w:szCs w:val="24"/>
         </w:rPr>
@@ -1975,7 +1955,6 @@
       <w:r>
         <w:rPr>
           <w:b/>
-          <w:color w:val="00B050"/>
           <w:sz w:val="24"/>
           <w:szCs w:val="24"/>
         </w:rPr>
@@ -1985,7 +1964,6 @@
       <w:r>
         <w:rPr>
           <w:b/>
-          <w:color w:val="00B050"/>
           <w:sz w:val="24"/>
           <w:szCs w:val="24"/>
         </w:rPr>
@@ -2001,14 +1979,12 @@
         <w:spacing w:line="240" w:lineRule="auto"/>
         <w:jc w:val="both"/>
         <w:rPr>
-          <w:color w:val="00B050"/>
-          <w:sz w:val="24"/>
-          <w:szCs w:val="24"/>
-        </w:rPr>
-      </w:pPr>
-      <w:r>
-        <w:rPr>
-          <w:color w:val="00B050"/>
+          <w:sz w:val="24"/>
+          <w:szCs w:val="24"/>
+        </w:rPr>
+      </w:pPr>
+      <w:r>
+        <w:rPr>
           <w:sz w:val="24"/>
           <w:szCs w:val="24"/>
         </w:rPr>
@@ -2017,7 +1993,6 @@
       <w:r>
         <w:rPr>
           <w:b/>
-          <w:color w:val="00B050"/>
           <w:sz w:val="24"/>
           <w:szCs w:val="24"/>
         </w:rPr>
@@ -2027,7 +2002,6 @@
       <w:r>
         <w:rPr>
           <w:b/>
-          <w:color w:val="00B050"/>
           <w:sz w:val="24"/>
           <w:szCs w:val="24"/>
         </w:rPr>
@@ -2037,7 +2011,6 @@
       <w:r>
         <w:rPr>
           <w:b/>
-          <w:color w:val="00B050"/>
           <w:sz w:val="24"/>
           <w:szCs w:val="24"/>
         </w:rPr>
@@ -2045,7 +2018,6 @@
       </w:r>
       <w:r>
         <w:rPr>
-          <w:color w:val="00B050"/>
           <w:sz w:val="24"/>
           <w:szCs w:val="24"/>
         </w:rPr>
@@ -2054,7 +2026,6 @@
       <w:r>
         <w:rPr>
           <w:b/>
-          <w:color w:val="00B050"/>
           <w:sz w:val="24"/>
           <w:szCs w:val="24"/>
         </w:rPr>
@@ -2062,7 +2033,6 @@
       </w:r>
       <w:r>
         <w:rPr>
-          <w:color w:val="00B050"/>
           <w:sz w:val="24"/>
           <w:szCs w:val="24"/>
         </w:rPr>
@@ -2078,14 +2048,12 @@
         <w:spacing w:line="240" w:lineRule="auto"/>
         <w:jc w:val="both"/>
         <w:rPr>
-          <w:color w:val="00B050"/>
-          <w:sz w:val="24"/>
-          <w:szCs w:val="24"/>
-        </w:rPr>
-      </w:pPr>
-      <w:r>
-        <w:rPr>
-          <w:color w:val="00B050"/>
+          <w:sz w:val="24"/>
+          <w:szCs w:val="24"/>
+        </w:rPr>
+      </w:pPr>
+      <w:r>
+        <w:rPr>
           <w:sz w:val="24"/>
           <w:szCs w:val="24"/>
         </w:rPr>
@@ -2095,7 +2063,6 @@
       <w:r>
         <w:rPr>
           <w:b/>
-          <w:color w:val="00B050"/>
           <w:sz w:val="24"/>
           <w:szCs w:val="24"/>
         </w:rPr>
@@ -2104,7 +2071,6 @@
       <w:proofErr w:type="spellEnd"/>
       <w:r>
         <w:rPr>
-          <w:color w:val="00B050"/>
           <w:sz w:val="24"/>
           <w:szCs w:val="24"/>
         </w:rPr>
@@ -2113,7 +2079,6 @@
       <w:r>
         <w:rPr>
           <w:b/>
-          <w:color w:val="00B050"/>
           <w:sz w:val="24"/>
           <w:szCs w:val="24"/>
         </w:rPr>
@@ -2123,7 +2088,6 @@
       <w:r>
         <w:rPr>
           <w:b/>
-          <w:color w:val="00B050"/>
           <w:sz w:val="24"/>
           <w:szCs w:val="24"/>
         </w:rPr>
@@ -2133,7 +2097,6 @@
       <w:r>
         <w:rPr>
           <w:b/>
-          <w:color w:val="00B050"/>
           <w:sz w:val="24"/>
           <w:szCs w:val="24"/>
         </w:rPr>
@@ -2143,7 +2106,6 @@
       <w:r>
         <w:rPr>
           <w:b/>
-          <w:color w:val="00B050"/>
           <w:sz w:val="24"/>
           <w:szCs w:val="24"/>
         </w:rPr>
@@ -2153,7 +2115,6 @@
       <w:r>
         <w:rPr>
           <w:b/>
-          <w:color w:val="00B050"/>
           <w:sz w:val="24"/>
           <w:szCs w:val="24"/>
         </w:rPr>
@@ -2163,7 +2124,6 @@
       <w:r>
         <w:rPr>
           <w:b/>
-          <w:color w:val="00B050"/>
           <w:sz w:val="24"/>
           <w:szCs w:val="24"/>
         </w:rPr>
@@ -2172,7 +2132,6 @@
       <w:proofErr w:type="spellEnd"/>
       <w:r>
         <w:rPr>
-          <w:color w:val="00B050"/>
           <w:sz w:val="24"/>
           <w:szCs w:val="24"/>
         </w:rPr>
@@ -2181,7 +2140,6 @@
       <w:r>
         <w:rPr>
           <w:b/>
-          <w:color w:val="00B050"/>
           <w:sz w:val="24"/>
           <w:szCs w:val="24"/>
         </w:rPr>
@@ -2189,7 +2147,6 @@
       </w:r>
       <w:r>
         <w:rPr>
-          <w:color w:val="00B050"/>
           <w:sz w:val="24"/>
           <w:szCs w:val="24"/>
         </w:rPr>
@@ -2205,14 +2162,12 @@
         <w:spacing w:line="240" w:lineRule="auto"/>
         <w:jc w:val="both"/>
         <w:rPr>
-          <w:color w:val="00B050"/>
-          <w:sz w:val="24"/>
-          <w:szCs w:val="24"/>
-        </w:rPr>
-      </w:pPr>
-      <w:r>
-        <w:rPr>
-          <w:color w:val="00B050"/>
+          <w:sz w:val="24"/>
+          <w:szCs w:val="24"/>
+        </w:rPr>
+      </w:pPr>
+      <w:r>
+        <w:rPr>
           <w:sz w:val="24"/>
           <w:szCs w:val="24"/>
         </w:rPr>
@@ -2221,7 +2176,6 @@
       <w:r>
         <w:rPr>
           <w:b/>
-          <w:color w:val="00B050"/>
           <w:sz w:val="24"/>
           <w:szCs w:val="24"/>
         </w:rPr>
@@ -2231,7 +2185,6 @@
       <w:r>
         <w:rPr>
           <w:b/>
-          <w:color w:val="00B050"/>
           <w:sz w:val="24"/>
           <w:szCs w:val="24"/>
         </w:rPr>
@@ -2241,7 +2194,6 @@
       <w:r>
         <w:rPr>
           <w:b/>
-          <w:color w:val="00B050"/>
           <w:sz w:val="24"/>
           <w:szCs w:val="24"/>
         </w:rPr>
@@ -2249,7 +2201,6 @@
       </w:r>
       <w:r>
         <w:rPr>
-          <w:color w:val="00B050"/>
           <w:sz w:val="24"/>
           <w:szCs w:val="24"/>
         </w:rPr>
@@ -2258,7 +2209,6 @@
       <w:r>
         <w:rPr>
           <w:b/>
-          <w:color w:val="00B050"/>
           <w:sz w:val="24"/>
           <w:szCs w:val="24"/>
         </w:rPr>
@@ -2266,7 +2216,6 @@
       </w:r>
       <w:r>
         <w:rPr>
-          <w:color w:val="00B050"/>
           <w:sz w:val="24"/>
           <w:szCs w:val="24"/>
         </w:rPr>
@@ -2282,14 +2231,12 @@
         <w:spacing w:line="240" w:lineRule="auto"/>
         <w:jc w:val="both"/>
         <w:rPr>
-          <w:color w:val="00B050"/>
-          <w:sz w:val="24"/>
-          <w:szCs w:val="24"/>
-        </w:rPr>
-      </w:pPr>
-      <w:r>
-        <w:rPr>
-          <w:color w:val="00B050"/>
+          <w:sz w:val="24"/>
+          <w:szCs w:val="24"/>
+        </w:rPr>
+      </w:pPr>
+      <w:r>
+        <w:rPr>
           <w:sz w:val="24"/>
           <w:szCs w:val="24"/>
         </w:rPr>
@@ -2298,7 +2245,6 @@
       <w:proofErr w:type="spellStart"/>
       <w:r>
         <w:rPr>
-          <w:color w:val="00B050"/>
           <w:sz w:val="24"/>
           <w:szCs w:val="24"/>
         </w:rPr>
@@ -2307,7 +2253,6 @@
       <w:proofErr w:type="spellEnd"/>
       <w:r>
         <w:rPr>
-          <w:color w:val="00B050"/>
           <w:sz w:val="24"/>
           <w:szCs w:val="24"/>
         </w:rPr>
@@ -2316,7 +2261,6 @@
       <w:proofErr w:type="spellStart"/>
       <w:r>
         <w:rPr>
-          <w:color w:val="00B050"/>
           <w:sz w:val="24"/>
           <w:szCs w:val="24"/>
         </w:rPr>
@@ -2325,7 +2269,6 @@
       <w:proofErr w:type="spellEnd"/>
       <w:r>
         <w:rPr>
-          <w:color w:val="00B050"/>
           <w:sz w:val="24"/>
           <w:szCs w:val="24"/>
         </w:rPr>
@@ -2334,7 +2277,6 @@
       <w:r>
         <w:rPr>
           <w:b/>
-          <w:color w:val="00B050"/>
           <w:sz w:val="24"/>
           <w:szCs w:val="24"/>
         </w:rPr>
@@ -2342,7 +2284,6 @@
       </w:r>
       <w:r>
         <w:rPr>
-          <w:color w:val="00B050"/>
           <w:sz w:val="24"/>
           <w:szCs w:val="24"/>
         </w:rPr>
@@ -2358,14 +2299,12 @@
         <w:spacing w:line="240" w:lineRule="auto"/>
         <w:jc w:val="both"/>
         <w:rPr>
-          <w:color w:val="00B050"/>
-          <w:sz w:val="24"/>
-          <w:szCs w:val="24"/>
-        </w:rPr>
-      </w:pPr>
-      <w:r>
-        <w:rPr>
-          <w:color w:val="00B050"/>
+          <w:sz w:val="24"/>
+          <w:szCs w:val="24"/>
+        </w:rPr>
+      </w:pPr>
+      <w:r>
+        <w:rPr>
           <w:sz w:val="24"/>
           <w:szCs w:val="24"/>
         </w:rPr>
@@ -2375,7 +2314,6 @@
       <w:proofErr w:type="spellStart"/>
       <w:r>
         <w:rPr>
-          <w:color w:val="00B050"/>
           <w:sz w:val="24"/>
           <w:szCs w:val="24"/>
         </w:rPr>
@@ -2384,7 +2322,6 @@
       <w:proofErr w:type="spellEnd"/>
       <w:r>
         <w:rPr>
-          <w:color w:val="00B050"/>
           <w:sz w:val="24"/>
           <w:szCs w:val="24"/>
         </w:rPr>
@@ -2394,7 +2331,6 @@
       <w:r>
         <w:rPr>
           <w:b/>
-          <w:color w:val="00B050"/>
           <w:sz w:val="24"/>
           <w:szCs w:val="24"/>
         </w:rPr>
@@ -2403,7 +2339,6 @@
       <w:proofErr w:type="spellEnd"/>
       <w:r>
         <w:rPr>
-          <w:color w:val="00B050"/>
           <w:sz w:val="24"/>
           <w:szCs w:val="24"/>
         </w:rPr>
@@ -2419,14 +2354,12 @@
         <w:spacing w:line="240" w:lineRule="auto"/>
         <w:jc w:val="both"/>
         <w:rPr>
-          <w:color w:val="00B050"/>
-          <w:sz w:val="24"/>
-          <w:szCs w:val="24"/>
-        </w:rPr>
-      </w:pPr>
-      <w:r>
-        <w:rPr>
-          <w:color w:val="00B050"/>
+          <w:sz w:val="24"/>
+          <w:szCs w:val="24"/>
+        </w:rPr>
+      </w:pPr>
+      <w:r>
+        <w:rPr>
           <w:sz w:val="24"/>
           <w:szCs w:val="24"/>
         </w:rPr>
@@ -2435,7 +2368,6 @@
       <w:proofErr w:type="spellStart"/>
       <w:r>
         <w:rPr>
-          <w:color w:val="00B050"/>
           <w:sz w:val="24"/>
           <w:szCs w:val="24"/>
         </w:rPr>
@@ -2444,7 +2376,6 @@
       <w:proofErr w:type="spellEnd"/>
       <w:r>
         <w:rPr>
-          <w:color w:val="00B050"/>
           <w:sz w:val="24"/>
           <w:szCs w:val="24"/>
         </w:rPr>
@@ -2453,7 +2384,6 @@
       <w:r>
         <w:rPr>
           <w:b/>
-          <w:color w:val="00B050"/>
           <w:sz w:val="24"/>
           <w:szCs w:val="24"/>
         </w:rPr>
@@ -2463,7 +2393,6 @@
       <w:r>
         <w:rPr>
           <w:b/>
-          <w:color w:val="00B050"/>
           <w:sz w:val="24"/>
           <w:szCs w:val="24"/>
         </w:rPr>
@@ -2473,7 +2402,6 @@
       <w:r>
         <w:rPr>
           <w:b/>
-          <w:color w:val="00B050"/>
           <w:sz w:val="24"/>
           <w:szCs w:val="24"/>
         </w:rPr>
@@ -2481,7 +2409,6 @@
       </w:r>
       <w:r>
         <w:rPr>
-          <w:color w:val="00B050"/>
           <w:sz w:val="24"/>
           <w:szCs w:val="24"/>
         </w:rPr>
@@ -2490,7 +2417,6 @@
       <w:r>
         <w:rPr>
           <w:b/>
-          <w:color w:val="00B050"/>
           <w:sz w:val="24"/>
           <w:szCs w:val="24"/>
         </w:rPr>
@@ -2498,7 +2424,6 @@
       </w:r>
       <w:r>
         <w:rPr>
-          <w:color w:val="00B050"/>
           <w:sz w:val="24"/>
           <w:szCs w:val="24"/>
         </w:rPr>
@@ -2514,14 +2439,12 @@
         <w:spacing w:line="240" w:lineRule="auto"/>
         <w:jc w:val="both"/>
         <w:rPr>
-          <w:color w:val="00B050"/>
-          <w:sz w:val="24"/>
-          <w:szCs w:val="24"/>
-        </w:rPr>
-      </w:pPr>
-      <w:r>
-        <w:rPr>
-          <w:color w:val="00B050"/>
+          <w:sz w:val="24"/>
+          <w:szCs w:val="24"/>
+        </w:rPr>
+      </w:pPr>
+      <w:r>
+        <w:rPr>
           <w:sz w:val="24"/>
           <w:szCs w:val="24"/>
         </w:rPr>
@@ -2530,7 +2453,6 @@
       <w:r>
         <w:rPr>
           <w:b/>
-          <w:color w:val="00B050"/>
           <w:sz w:val="24"/>
           <w:szCs w:val="24"/>
         </w:rPr>
@@ -2538,7 +2460,6 @@
       </w:r>
       <w:r>
         <w:rPr>
-          <w:color w:val="00B050"/>
           <w:sz w:val="24"/>
           <w:szCs w:val="24"/>
         </w:rPr>
@@ -2547,7 +2468,6 @@
       <w:r>
         <w:rPr>
           <w:b/>
-          <w:color w:val="00B050"/>
           <w:sz w:val="24"/>
           <w:szCs w:val="24"/>
         </w:rPr>
@@ -2555,7 +2475,6 @@
       </w:r>
       <w:r>
         <w:rPr>
-          <w:color w:val="00B050"/>
           <w:sz w:val="24"/>
           <w:szCs w:val="24"/>
         </w:rPr>
@@ -2571,14 +2490,12 @@
         <w:spacing w:line="240" w:lineRule="auto"/>
         <w:jc w:val="both"/>
         <w:rPr>
-          <w:color w:val="00B050"/>
-          <w:sz w:val="24"/>
-          <w:szCs w:val="24"/>
-        </w:rPr>
-      </w:pPr>
-      <w:r>
-        <w:rPr>
-          <w:color w:val="00B050"/>
+          <w:sz w:val="24"/>
+          <w:szCs w:val="24"/>
+        </w:rPr>
+      </w:pPr>
+      <w:r>
+        <w:rPr>
           <w:sz w:val="24"/>
           <w:szCs w:val="24"/>
         </w:rPr>
@@ -2594,14 +2511,12 @@
         <w:spacing w:line="240" w:lineRule="auto"/>
         <w:jc w:val="both"/>
         <w:rPr>
-          <w:color w:val="00B050"/>
-          <w:sz w:val="24"/>
-          <w:szCs w:val="24"/>
-        </w:rPr>
-      </w:pPr>
-      <w:r>
-        <w:rPr>
-          <w:color w:val="00B050"/>
+          <w:sz w:val="24"/>
+          <w:szCs w:val="24"/>
+        </w:rPr>
+      </w:pPr>
+      <w:r>
+        <w:rPr>
           <w:sz w:val="24"/>
           <w:szCs w:val="24"/>
         </w:rPr>
@@ -2610,7 +2525,6 @@
       <w:proofErr w:type="spellStart"/>
       <w:r>
         <w:rPr>
-          <w:color w:val="00B050"/>
           <w:sz w:val="24"/>
           <w:szCs w:val="24"/>
         </w:rPr>
@@ -2619,7 +2533,6 @@
       <w:proofErr w:type="spellEnd"/>
       <w:r>
         <w:rPr>
-          <w:color w:val="00B050"/>
           <w:sz w:val="24"/>
           <w:szCs w:val="24"/>
         </w:rPr>
@@ -2635,14 +2548,12 @@
         <w:spacing w:line="240" w:lineRule="auto"/>
         <w:jc w:val="both"/>
         <w:rPr>
-          <w:color w:val="00B050"/>
-          <w:sz w:val="24"/>
-          <w:szCs w:val="24"/>
-        </w:rPr>
-      </w:pPr>
-      <w:r>
-        <w:rPr>
-          <w:color w:val="00B050"/>
+          <w:sz w:val="24"/>
+          <w:szCs w:val="24"/>
+        </w:rPr>
+      </w:pPr>
+      <w:r>
+        <w:rPr>
           <w:sz w:val="24"/>
           <w:szCs w:val="24"/>
         </w:rPr>
@@ -2654,7 +2565,6 @@
         <w:spacing w:line="240" w:lineRule="auto"/>
         <w:jc w:val="both"/>
         <w:rPr>
-          <w:color w:val="00B050"/>
           <w:sz w:val="24"/>
           <w:szCs w:val="24"/>
         </w:rPr>
@@ -2666,14 +2576,12 @@
         <w:ind w:left="1440"/>
         <w:jc w:val="both"/>
         <w:rPr>
-          <w:color w:val="00B050"/>
-          <w:sz w:val="24"/>
-          <w:szCs w:val="24"/>
-        </w:rPr>
-      </w:pPr>
-      <w:r>
-        <w:rPr>
-          <w:color w:val="00B050"/>
+          <w:sz w:val="24"/>
+          <w:szCs w:val="24"/>
+        </w:rPr>
+      </w:pPr>
+      <w:r>
+        <w:rPr>
           <w:sz w:val="24"/>
           <w:szCs w:val="24"/>
         </w:rPr>
@@ -2686,14 +2594,12 @@
         <w:ind w:left="1440" w:firstLine="720"/>
         <w:jc w:val="both"/>
         <w:rPr>
-          <w:color w:val="00B050"/>
-          <w:sz w:val="24"/>
-          <w:szCs w:val="24"/>
-        </w:rPr>
-      </w:pPr>
-      <w:r>
-        <w:rPr>
-          <w:color w:val="00B050"/>
+          <w:sz w:val="24"/>
+          <w:szCs w:val="24"/>
+        </w:rPr>
+      </w:pPr>
+      <w:r>
+        <w:rPr>
           <w:sz w:val="24"/>
           <w:szCs w:val="24"/>
         </w:rPr>
@@ -2701,7 +2607,6 @@
       </w:r>
       <w:r>
         <w:rPr>
-          <w:color w:val="00B050"/>
           <w:sz w:val="24"/>
           <w:szCs w:val="24"/>
         </w:rPr>
@@ -2715,22 +2620,19 @@
         <w:ind w:left="1440"/>
         <w:jc w:val="both"/>
         <w:rPr>
-          <w:color w:val="00B050"/>
-          <w:sz w:val="24"/>
-          <w:szCs w:val="24"/>
-        </w:rPr>
-      </w:pPr>
-      <w:r>
-        <w:rPr>
-          <w:color w:val="00B050"/>
-          <w:sz w:val="24"/>
-          <w:szCs w:val="24"/>
-        </w:rPr>
-        <w:tab/>
-      </w:r>
-      <w:r>
-        <w:rPr>
-          <w:color w:val="00B050"/>
+          <w:sz w:val="24"/>
+          <w:szCs w:val="24"/>
+        </w:rPr>
+      </w:pPr>
+      <w:r>
+        <w:rPr>
+          <w:sz w:val="24"/>
+          <w:szCs w:val="24"/>
+        </w:rPr>
+        <w:tab/>
+      </w:r>
+      <w:r>
+        <w:rPr>
           <w:sz w:val="24"/>
           <w:szCs w:val="24"/>
         </w:rPr>
@@ -2739,7 +2641,6 @@
       </w:r>
       <w:r>
         <w:rPr>
-          <w:color w:val="00B050"/>
           <w:sz w:val="24"/>
           <w:szCs w:val="24"/>
         </w:rPr>
@@ -2753,30 +2654,26 @@
         <w:ind w:left="1440"/>
         <w:jc w:val="both"/>
         <w:rPr>
-          <w:color w:val="00B050"/>
-          <w:sz w:val="24"/>
-          <w:szCs w:val="24"/>
-        </w:rPr>
-      </w:pPr>
-      <w:r>
-        <w:rPr>
-          <w:color w:val="00B050"/>
-          <w:sz w:val="24"/>
-          <w:szCs w:val="24"/>
-        </w:rPr>
-        <w:tab/>
-      </w:r>
-      <w:r>
-        <w:rPr>
-          <w:color w:val="00B050"/>
-          <w:sz w:val="24"/>
-          <w:szCs w:val="24"/>
-        </w:rPr>
-        <w:tab/>
-      </w:r>
-      <w:r>
-        <w:rPr>
-          <w:color w:val="00B050"/>
+          <w:sz w:val="24"/>
+          <w:szCs w:val="24"/>
+        </w:rPr>
+      </w:pPr>
+      <w:r>
+        <w:rPr>
+          <w:sz w:val="24"/>
+          <w:szCs w:val="24"/>
+        </w:rPr>
+        <w:tab/>
+      </w:r>
+      <w:r>
+        <w:rPr>
+          <w:sz w:val="24"/>
+          <w:szCs w:val="24"/>
+        </w:rPr>
+        <w:tab/>
+      </w:r>
+      <w:r>
+        <w:rPr>
           <w:sz w:val="24"/>
           <w:szCs w:val="24"/>
         </w:rPr>
@@ -2785,15 +2682,13 @@
       </w:r>
       <w:r>
         <w:rPr>
-          <w:color w:val="00B050"/>
-          <w:sz w:val="24"/>
-          <w:szCs w:val="24"/>
-        </w:rPr>
-        <w:tab/>
-      </w:r>
-      <w:r>
-        <w:rPr>
-          <w:color w:val="00B050"/>
+          <w:sz w:val="24"/>
+          <w:szCs w:val="24"/>
+        </w:rPr>
+        <w:tab/>
+      </w:r>
+      <w:r>
+        <w:rPr>
           <w:sz w:val="24"/>
           <w:szCs w:val="24"/>
         </w:rPr>
@@ -2807,38 +2702,33 @@
         <w:ind w:left="1440"/>
         <w:jc w:val="both"/>
         <w:rPr>
-          <w:color w:val="00B050"/>
-          <w:sz w:val="24"/>
-          <w:szCs w:val="24"/>
-        </w:rPr>
-      </w:pPr>
-      <w:r>
-        <w:rPr>
-          <w:color w:val="00B050"/>
-          <w:sz w:val="24"/>
-          <w:szCs w:val="24"/>
-        </w:rPr>
-        <w:tab/>
-      </w:r>
-      <w:r>
-        <w:rPr>
-          <w:color w:val="00B050"/>
-          <w:sz w:val="24"/>
-          <w:szCs w:val="24"/>
-        </w:rPr>
-        <w:tab/>
-      </w:r>
-      <w:r>
-        <w:rPr>
-          <w:color w:val="00B050"/>
-          <w:sz w:val="24"/>
-          <w:szCs w:val="24"/>
-        </w:rPr>
-        <w:tab/>
-      </w:r>
-      <w:r>
-        <w:rPr>
-          <w:color w:val="00B050"/>
+          <w:sz w:val="24"/>
+          <w:szCs w:val="24"/>
+        </w:rPr>
+      </w:pPr>
+      <w:r>
+        <w:rPr>
+          <w:sz w:val="24"/>
+          <w:szCs w:val="24"/>
+        </w:rPr>
+        <w:tab/>
+      </w:r>
+      <w:r>
+        <w:rPr>
+          <w:sz w:val="24"/>
+          <w:szCs w:val="24"/>
+        </w:rPr>
+        <w:tab/>
+      </w:r>
+      <w:r>
+        <w:rPr>
+          <w:sz w:val="24"/>
+          <w:szCs w:val="24"/>
+        </w:rPr>
+        <w:tab/>
+      </w:r>
+      <w:r>
+        <w:rPr>
           <w:sz w:val="24"/>
           <w:szCs w:val="24"/>
         </w:rPr>
@@ -2847,15 +2737,13 @@
       </w:r>
       <w:r>
         <w:rPr>
-          <w:color w:val="00B050"/>
-          <w:sz w:val="24"/>
-          <w:szCs w:val="24"/>
-        </w:rPr>
-        <w:tab/>
-      </w:r>
-      <w:r>
-        <w:rPr>
-          <w:color w:val="00B050"/>
+          <w:sz w:val="24"/>
+          <w:szCs w:val="24"/>
+        </w:rPr>
+        <w:tab/>
+      </w:r>
+      <w:r>
+        <w:rPr>
           <w:sz w:val="24"/>
           <w:szCs w:val="24"/>
         </w:rPr>
@@ -2869,38 +2757,33 @@
         <w:ind w:left="1440"/>
         <w:jc w:val="both"/>
         <w:rPr>
-          <w:color w:val="00B050"/>
-          <w:sz w:val="24"/>
-          <w:szCs w:val="24"/>
-        </w:rPr>
-      </w:pPr>
-      <w:r>
-        <w:rPr>
-          <w:color w:val="00B050"/>
-          <w:sz w:val="24"/>
-          <w:szCs w:val="24"/>
-        </w:rPr>
-        <w:tab/>
-      </w:r>
-      <w:r>
-        <w:rPr>
-          <w:color w:val="00B050"/>
-          <w:sz w:val="24"/>
-          <w:szCs w:val="24"/>
-        </w:rPr>
-        <w:tab/>
-      </w:r>
-      <w:r>
-        <w:rPr>
-          <w:color w:val="00B050"/>
-          <w:sz w:val="24"/>
-          <w:szCs w:val="24"/>
-        </w:rPr>
-        <w:tab/>
-      </w:r>
-      <w:r>
-        <w:rPr>
-          <w:color w:val="00B050"/>
+          <w:sz w:val="24"/>
+          <w:szCs w:val="24"/>
+        </w:rPr>
+      </w:pPr>
+      <w:r>
+        <w:rPr>
+          <w:sz w:val="24"/>
+          <w:szCs w:val="24"/>
+        </w:rPr>
+        <w:tab/>
+      </w:r>
+      <w:r>
+        <w:rPr>
+          <w:sz w:val="24"/>
+          <w:szCs w:val="24"/>
+        </w:rPr>
+        <w:tab/>
+      </w:r>
+      <w:r>
+        <w:rPr>
+          <w:sz w:val="24"/>
+          <w:szCs w:val="24"/>
+        </w:rPr>
+        <w:tab/>
+      </w:r>
+      <w:r>
+        <w:rPr>
           <w:sz w:val="24"/>
           <w:szCs w:val="24"/>
         </w:rPr>
@@ -2909,15 +2792,13 @@
       </w:r>
       <w:r>
         <w:rPr>
-          <w:color w:val="00B050"/>
-          <w:sz w:val="24"/>
-          <w:szCs w:val="24"/>
-        </w:rPr>
-        <w:tab/>
-      </w:r>
-      <w:r>
-        <w:rPr>
-          <w:color w:val="00B050"/>
+          <w:sz w:val="24"/>
+          <w:szCs w:val="24"/>
+        </w:rPr>
+        <w:tab/>
+      </w:r>
+      <w:r>
+        <w:rPr>
           <w:sz w:val="24"/>
           <w:szCs w:val="24"/>
         </w:rPr>
@@ -2931,38 +2812,33 @@
         <w:ind w:left="1440"/>
         <w:jc w:val="both"/>
         <w:rPr>
-          <w:color w:val="00B050"/>
-          <w:sz w:val="24"/>
-          <w:szCs w:val="24"/>
-        </w:rPr>
-      </w:pPr>
-      <w:r>
-        <w:rPr>
-          <w:color w:val="00B050"/>
-          <w:sz w:val="24"/>
-          <w:szCs w:val="24"/>
-        </w:rPr>
-        <w:tab/>
-      </w:r>
-      <w:r>
-        <w:rPr>
-          <w:color w:val="00B050"/>
-          <w:sz w:val="24"/>
-          <w:szCs w:val="24"/>
-        </w:rPr>
-        <w:tab/>
-      </w:r>
-      <w:r>
-        <w:rPr>
-          <w:color w:val="00B050"/>
-          <w:sz w:val="24"/>
-          <w:szCs w:val="24"/>
-        </w:rPr>
-        <w:tab/>
-      </w:r>
-      <w:r>
-        <w:rPr>
-          <w:color w:val="00B050"/>
+          <w:sz w:val="24"/>
+          <w:szCs w:val="24"/>
+        </w:rPr>
+      </w:pPr>
+      <w:r>
+        <w:rPr>
+          <w:sz w:val="24"/>
+          <w:szCs w:val="24"/>
+        </w:rPr>
+        <w:tab/>
+      </w:r>
+      <w:r>
+        <w:rPr>
+          <w:sz w:val="24"/>
+          <w:szCs w:val="24"/>
+        </w:rPr>
+        <w:tab/>
+      </w:r>
+      <w:r>
+        <w:rPr>
+          <w:sz w:val="24"/>
+          <w:szCs w:val="24"/>
+        </w:rPr>
+        <w:tab/>
+      </w:r>
+      <w:r>
+        <w:rPr>
           <w:sz w:val="24"/>
           <w:szCs w:val="24"/>
         </w:rPr>
@@ -2971,15 +2847,13 @@
       </w:r>
       <w:r>
         <w:rPr>
-          <w:color w:val="00B050"/>
-          <w:sz w:val="24"/>
-          <w:szCs w:val="24"/>
-        </w:rPr>
-        <w:tab/>
-      </w:r>
-      <w:r>
-        <w:rPr>
-          <w:color w:val="00B050"/>
+          <w:sz w:val="24"/>
+          <w:szCs w:val="24"/>
+        </w:rPr>
+        <w:tab/>
+      </w:r>
+      <w:r>
+        <w:rPr>
           <w:sz w:val="24"/>
           <w:szCs w:val="24"/>
         </w:rPr>
@@ -2993,38 +2867,33 @@
         <w:ind w:left="1440"/>
         <w:jc w:val="both"/>
         <w:rPr>
-          <w:color w:val="00B050"/>
-          <w:sz w:val="24"/>
-          <w:szCs w:val="24"/>
-        </w:rPr>
-      </w:pPr>
-      <w:r>
-        <w:rPr>
-          <w:color w:val="00B050"/>
-          <w:sz w:val="24"/>
-          <w:szCs w:val="24"/>
-        </w:rPr>
-        <w:tab/>
-      </w:r>
-      <w:r>
-        <w:rPr>
-          <w:color w:val="00B050"/>
-          <w:sz w:val="24"/>
-          <w:szCs w:val="24"/>
-        </w:rPr>
-        <w:tab/>
-      </w:r>
-      <w:r>
-        <w:rPr>
-          <w:color w:val="00B050"/>
-          <w:sz w:val="24"/>
-          <w:szCs w:val="24"/>
-        </w:rPr>
-        <w:tab/>
-      </w:r>
-      <w:r>
-        <w:rPr>
-          <w:color w:val="00B050"/>
+          <w:sz w:val="24"/>
+          <w:szCs w:val="24"/>
+        </w:rPr>
+      </w:pPr>
+      <w:r>
+        <w:rPr>
+          <w:sz w:val="24"/>
+          <w:szCs w:val="24"/>
+        </w:rPr>
+        <w:tab/>
+      </w:r>
+      <w:r>
+        <w:rPr>
+          <w:sz w:val="24"/>
+          <w:szCs w:val="24"/>
+        </w:rPr>
+        <w:tab/>
+      </w:r>
+      <w:r>
+        <w:rPr>
+          <w:sz w:val="24"/>
+          <w:szCs w:val="24"/>
+        </w:rPr>
+        <w:tab/>
+      </w:r>
+      <w:r>
+        <w:rPr>
           <w:sz w:val="24"/>
           <w:szCs w:val="24"/>
         </w:rPr>
@@ -3034,7 +2903,6 @@
       <w:proofErr w:type="spellStart"/>
       <w:r>
         <w:rPr>
-          <w:color w:val="00B050"/>
           <w:sz w:val="24"/>
           <w:szCs w:val="24"/>
         </w:rPr>
@@ -3043,7 +2911,6 @@
       <w:proofErr w:type="spellEnd"/>
       <w:r>
         <w:rPr>
-          <w:color w:val="00B050"/>
           <w:sz w:val="24"/>
           <w:szCs w:val="24"/>
         </w:rPr>
@@ -3051,7 +2918,6 @@
       </w:r>
       <w:r>
         <w:rPr>
-          <w:color w:val="00B050"/>
           <w:sz w:val="24"/>
           <w:szCs w:val="24"/>
         </w:rPr>
@@ -3065,30 +2931,26 @@
         <w:ind w:left="1440"/>
         <w:jc w:val="both"/>
         <w:rPr>
-          <w:color w:val="00B050"/>
-          <w:sz w:val="24"/>
-          <w:szCs w:val="24"/>
-        </w:rPr>
-      </w:pPr>
-      <w:r>
-        <w:rPr>
-          <w:color w:val="00B050"/>
-          <w:sz w:val="24"/>
-          <w:szCs w:val="24"/>
-        </w:rPr>
-        <w:tab/>
-      </w:r>
-      <w:r>
-        <w:rPr>
-          <w:color w:val="00B050"/>
-          <w:sz w:val="24"/>
-          <w:szCs w:val="24"/>
-        </w:rPr>
-        <w:tab/>
-      </w:r>
-      <w:r>
-        <w:rPr>
-          <w:color w:val="00B050"/>
+          <w:sz w:val="24"/>
+          <w:szCs w:val="24"/>
+        </w:rPr>
+      </w:pPr>
+      <w:r>
+        <w:rPr>
+          <w:sz w:val="24"/>
+          <w:szCs w:val="24"/>
+        </w:rPr>
+        <w:tab/>
+      </w:r>
+      <w:r>
+        <w:rPr>
+          <w:sz w:val="24"/>
+          <w:szCs w:val="24"/>
+        </w:rPr>
+        <w:tab/>
+      </w:r>
+      <w:r>
+        <w:rPr>
           <w:sz w:val="24"/>
           <w:szCs w:val="24"/>
         </w:rPr>
@@ -3098,7 +2960,6 @@
       <w:proofErr w:type="spellStart"/>
       <w:r>
         <w:rPr>
-          <w:color w:val="00B050"/>
           <w:sz w:val="24"/>
           <w:szCs w:val="24"/>
         </w:rPr>
@@ -3107,7 +2968,6 @@
       <w:proofErr w:type="spellEnd"/>
       <w:r>
         <w:rPr>
-          <w:color w:val="00B050"/>
           <w:sz w:val="24"/>
           <w:szCs w:val="24"/>
         </w:rPr>
@@ -3115,7 +2975,6 @@
       </w:r>
       <w:r>
         <w:rPr>
-          <w:color w:val="00B050"/>
           <w:sz w:val="24"/>
           <w:szCs w:val="24"/>
         </w:rPr>
@@ -3129,38 +2988,33 @@
         <w:ind w:left="1440"/>
         <w:jc w:val="both"/>
         <w:rPr>
-          <w:color w:val="00B050"/>
-          <w:sz w:val="24"/>
-          <w:szCs w:val="24"/>
-        </w:rPr>
-      </w:pPr>
-      <w:r>
-        <w:rPr>
-          <w:color w:val="00B050"/>
-          <w:sz w:val="24"/>
-          <w:szCs w:val="24"/>
-        </w:rPr>
-        <w:tab/>
-      </w:r>
-      <w:r>
-        <w:rPr>
-          <w:color w:val="00B050"/>
-          <w:sz w:val="24"/>
-          <w:szCs w:val="24"/>
-        </w:rPr>
-        <w:tab/>
-      </w:r>
-      <w:r>
-        <w:rPr>
-          <w:color w:val="00B050"/>
-          <w:sz w:val="24"/>
-          <w:szCs w:val="24"/>
-        </w:rPr>
-        <w:tab/>
-      </w:r>
-      <w:r>
-        <w:rPr>
-          <w:color w:val="00B050"/>
+          <w:sz w:val="24"/>
+          <w:szCs w:val="24"/>
+        </w:rPr>
+      </w:pPr>
+      <w:r>
+        <w:rPr>
+          <w:sz w:val="24"/>
+          <w:szCs w:val="24"/>
+        </w:rPr>
+        <w:tab/>
+      </w:r>
+      <w:r>
+        <w:rPr>
+          <w:sz w:val="24"/>
+          <w:szCs w:val="24"/>
+        </w:rPr>
+        <w:tab/>
+      </w:r>
+      <w:r>
+        <w:rPr>
+          <w:sz w:val="24"/>
+          <w:szCs w:val="24"/>
+        </w:rPr>
+        <w:tab/>
+      </w:r>
+      <w:r>
+        <w:rPr>
           <w:sz w:val="24"/>
           <w:szCs w:val="24"/>
         </w:rPr>
@@ -3169,31 +3023,27 @@
       </w:r>
       <w:r>
         <w:rPr>
-          <w:color w:val="00B050"/>
-          <w:sz w:val="24"/>
-          <w:szCs w:val="24"/>
-        </w:rPr>
-        <w:tab/>
-      </w:r>
-      <w:r>
-        <w:rPr>
-          <w:color w:val="00B050"/>
-          <w:sz w:val="24"/>
-          <w:szCs w:val="24"/>
-        </w:rPr>
-        <w:tab/>
-      </w:r>
-      <w:r>
-        <w:rPr>
-          <w:color w:val="00B050"/>
-          <w:sz w:val="24"/>
-          <w:szCs w:val="24"/>
-        </w:rPr>
-        <w:tab/>
-      </w:r>
-      <w:r>
-        <w:rPr>
-          <w:color w:val="00B050"/>
+          <w:sz w:val="24"/>
+          <w:szCs w:val="24"/>
+        </w:rPr>
+        <w:tab/>
+      </w:r>
+      <w:r>
+        <w:rPr>
+          <w:sz w:val="24"/>
+          <w:szCs w:val="24"/>
+        </w:rPr>
+        <w:tab/>
+      </w:r>
+      <w:r>
+        <w:rPr>
+          <w:sz w:val="24"/>
+          <w:szCs w:val="24"/>
+        </w:rPr>
+        <w:tab/>
+      </w:r>
+      <w:r>
+        <w:rPr>
           <w:sz w:val="24"/>
           <w:szCs w:val="24"/>
         </w:rPr>
@@ -3207,38 +3057,33 @@
         <w:ind w:left="1440"/>
         <w:jc w:val="both"/>
         <w:rPr>
-          <w:color w:val="00B050"/>
-          <w:sz w:val="24"/>
-          <w:szCs w:val="24"/>
-        </w:rPr>
-      </w:pPr>
-      <w:r>
-        <w:rPr>
-          <w:color w:val="00B050"/>
-          <w:sz w:val="24"/>
-          <w:szCs w:val="24"/>
-        </w:rPr>
-        <w:tab/>
-      </w:r>
-      <w:r>
-        <w:rPr>
-          <w:color w:val="00B050"/>
-          <w:sz w:val="24"/>
-          <w:szCs w:val="24"/>
-        </w:rPr>
-        <w:tab/>
-      </w:r>
-      <w:r>
-        <w:rPr>
-          <w:color w:val="00B050"/>
-          <w:sz w:val="24"/>
-          <w:szCs w:val="24"/>
-        </w:rPr>
-        <w:tab/>
-      </w:r>
-      <w:r>
-        <w:rPr>
-          <w:color w:val="00B050"/>
+          <w:sz w:val="24"/>
+          <w:szCs w:val="24"/>
+        </w:rPr>
+      </w:pPr>
+      <w:r>
+        <w:rPr>
+          <w:sz w:val="24"/>
+          <w:szCs w:val="24"/>
+        </w:rPr>
+        <w:tab/>
+      </w:r>
+      <w:r>
+        <w:rPr>
+          <w:sz w:val="24"/>
+          <w:szCs w:val="24"/>
+        </w:rPr>
+        <w:tab/>
+      </w:r>
+      <w:r>
+        <w:rPr>
+          <w:sz w:val="24"/>
+          <w:szCs w:val="24"/>
+        </w:rPr>
+        <w:tab/>
+      </w:r>
+      <w:r>
+        <w:rPr>
           <w:sz w:val="24"/>
           <w:szCs w:val="24"/>
         </w:rPr>
@@ -3248,7 +3093,6 @@
       <w:proofErr w:type="spellStart"/>
       <w:r>
         <w:rPr>
-          <w:color w:val="00B050"/>
           <w:sz w:val="24"/>
           <w:szCs w:val="24"/>
         </w:rPr>
@@ -3257,23 +3101,20 @@
       <w:proofErr w:type="spellEnd"/>
       <w:r>
         <w:rPr>
-          <w:color w:val="00B050"/>
-          <w:sz w:val="24"/>
-          <w:szCs w:val="24"/>
-        </w:rPr>
-        <w:tab/>
-      </w:r>
-      <w:r>
-        <w:rPr>
-          <w:color w:val="00B050"/>
-          <w:sz w:val="24"/>
-          <w:szCs w:val="24"/>
-        </w:rPr>
-        <w:tab/>
-      </w:r>
-      <w:r>
-        <w:rPr>
-          <w:color w:val="00B050"/>
+          <w:sz w:val="24"/>
+          <w:szCs w:val="24"/>
+        </w:rPr>
+        <w:tab/>
+      </w:r>
+      <w:r>
+        <w:rPr>
+          <w:sz w:val="24"/>
+          <w:szCs w:val="24"/>
+        </w:rPr>
+        <w:tab/>
+      </w:r>
+      <w:r>
+        <w:rPr>
           <w:sz w:val="24"/>
           <w:szCs w:val="24"/>
         </w:rPr>
@@ -3287,38 +3128,33 @@
         <w:ind w:left="1440"/>
         <w:jc w:val="both"/>
         <w:rPr>
-          <w:color w:val="00B050"/>
-          <w:sz w:val="24"/>
-          <w:szCs w:val="24"/>
-        </w:rPr>
-      </w:pPr>
-      <w:r>
-        <w:rPr>
-          <w:color w:val="00B050"/>
-          <w:sz w:val="24"/>
-          <w:szCs w:val="24"/>
-        </w:rPr>
-        <w:tab/>
-      </w:r>
-      <w:r>
-        <w:rPr>
-          <w:color w:val="00B050"/>
-          <w:sz w:val="24"/>
-          <w:szCs w:val="24"/>
-        </w:rPr>
-        <w:tab/>
-      </w:r>
-      <w:r>
-        <w:rPr>
-          <w:color w:val="00B050"/>
-          <w:sz w:val="24"/>
-          <w:szCs w:val="24"/>
-        </w:rPr>
-        <w:tab/>
-      </w:r>
-      <w:r>
-        <w:rPr>
-          <w:color w:val="00B050"/>
+          <w:sz w:val="24"/>
+          <w:szCs w:val="24"/>
+        </w:rPr>
+      </w:pPr>
+      <w:r>
+        <w:rPr>
+          <w:sz w:val="24"/>
+          <w:szCs w:val="24"/>
+        </w:rPr>
+        <w:tab/>
+      </w:r>
+      <w:r>
+        <w:rPr>
+          <w:sz w:val="24"/>
+          <w:szCs w:val="24"/>
+        </w:rPr>
+        <w:tab/>
+      </w:r>
+      <w:r>
+        <w:rPr>
+          <w:sz w:val="24"/>
+          <w:szCs w:val="24"/>
+        </w:rPr>
+        <w:tab/>
+      </w:r>
+      <w:r>
+        <w:rPr>
           <w:sz w:val="24"/>
           <w:szCs w:val="24"/>
         </w:rPr>
@@ -3328,7 +3164,6 @@
       <w:proofErr w:type="spellStart"/>
       <w:r>
         <w:rPr>
-          <w:color w:val="00B050"/>
           <w:sz w:val="24"/>
           <w:szCs w:val="24"/>
         </w:rPr>
@@ -3337,7 +3172,6 @@
       <w:proofErr w:type="spellEnd"/>
       <w:r>
         <w:rPr>
-          <w:color w:val="00B050"/>
           <w:sz w:val="24"/>
           <w:szCs w:val="24"/>
         </w:rPr>
@@ -3345,23 +3179,20 @@
       </w:r>
       <w:r>
         <w:rPr>
-          <w:color w:val="00B050"/>
-          <w:sz w:val="24"/>
-          <w:szCs w:val="24"/>
-        </w:rPr>
-        <w:tab/>
-      </w:r>
-      <w:r>
-        <w:rPr>
-          <w:color w:val="00B050"/>
-          <w:sz w:val="24"/>
-          <w:szCs w:val="24"/>
-        </w:rPr>
-        <w:tab/>
-      </w:r>
-      <w:r>
-        <w:rPr>
-          <w:color w:val="00B050"/>
+          <w:sz w:val="24"/>
+          <w:szCs w:val="24"/>
+        </w:rPr>
+        <w:tab/>
+      </w:r>
+      <w:r>
+        <w:rPr>
+          <w:sz w:val="24"/>
+          <w:szCs w:val="24"/>
+        </w:rPr>
+        <w:tab/>
+      </w:r>
+      <w:r>
+        <w:rPr>
           <w:sz w:val="24"/>
           <w:szCs w:val="24"/>
         </w:rPr>
@@ -3375,38 +3206,33 @@
         <w:ind w:left="1440"/>
         <w:jc w:val="both"/>
         <w:rPr>
-          <w:color w:val="00B050"/>
-          <w:sz w:val="24"/>
-          <w:szCs w:val="24"/>
-        </w:rPr>
-      </w:pPr>
-      <w:r>
-        <w:rPr>
-          <w:color w:val="00B050"/>
-          <w:sz w:val="24"/>
-          <w:szCs w:val="24"/>
-        </w:rPr>
-        <w:tab/>
-      </w:r>
-      <w:r>
-        <w:rPr>
-          <w:color w:val="00B050"/>
-          <w:sz w:val="24"/>
-          <w:szCs w:val="24"/>
-        </w:rPr>
-        <w:tab/>
-      </w:r>
-      <w:r>
-        <w:rPr>
-          <w:color w:val="00B050"/>
-          <w:sz w:val="24"/>
-          <w:szCs w:val="24"/>
-        </w:rPr>
-        <w:tab/>
-      </w:r>
-      <w:r>
-        <w:rPr>
-          <w:color w:val="00B050"/>
+          <w:sz w:val="24"/>
+          <w:szCs w:val="24"/>
+        </w:rPr>
+      </w:pPr>
+      <w:r>
+        <w:rPr>
+          <w:sz w:val="24"/>
+          <w:szCs w:val="24"/>
+        </w:rPr>
+        <w:tab/>
+      </w:r>
+      <w:r>
+        <w:rPr>
+          <w:sz w:val="24"/>
+          <w:szCs w:val="24"/>
+        </w:rPr>
+        <w:tab/>
+      </w:r>
+      <w:r>
+        <w:rPr>
+          <w:sz w:val="24"/>
+          <w:szCs w:val="24"/>
+        </w:rPr>
+        <w:tab/>
+      </w:r>
+      <w:r>
+        <w:rPr>
           <w:sz w:val="24"/>
           <w:szCs w:val="24"/>
         </w:rPr>
@@ -3416,7 +3242,6 @@
       <w:proofErr w:type="spellStart"/>
       <w:r>
         <w:rPr>
-          <w:color w:val="00B050"/>
           <w:sz w:val="24"/>
           <w:szCs w:val="24"/>
         </w:rPr>
@@ -3425,7 +3250,6 @@
       <w:proofErr w:type="spellEnd"/>
       <w:r>
         <w:rPr>
-          <w:color w:val="00B050"/>
           <w:sz w:val="24"/>
           <w:szCs w:val="24"/>
         </w:rPr>
@@ -3433,15 +3257,13 @@
       </w:r>
       <w:r>
         <w:rPr>
-          <w:color w:val="00B050"/>
-          <w:sz w:val="24"/>
-          <w:szCs w:val="24"/>
-        </w:rPr>
-        <w:tab/>
-      </w:r>
-      <w:r>
-        <w:rPr>
-          <w:color w:val="00B050"/>
+          <w:sz w:val="24"/>
+          <w:szCs w:val="24"/>
+        </w:rPr>
+        <w:tab/>
+      </w:r>
+      <w:r>
+        <w:rPr>
           <w:sz w:val="24"/>
           <w:szCs w:val="24"/>
         </w:rPr>
@@ -3455,30 +3277,26 @@
         <w:ind w:left="1440"/>
         <w:jc w:val="both"/>
         <w:rPr>
-          <w:color w:val="00B050"/>
-          <w:sz w:val="24"/>
-          <w:szCs w:val="24"/>
-        </w:rPr>
-      </w:pPr>
-      <w:r>
-        <w:rPr>
-          <w:color w:val="00B050"/>
-          <w:sz w:val="24"/>
-          <w:szCs w:val="24"/>
-        </w:rPr>
-        <w:tab/>
-      </w:r>
-      <w:r>
-        <w:rPr>
-          <w:color w:val="00B050"/>
-          <w:sz w:val="24"/>
-          <w:szCs w:val="24"/>
-        </w:rPr>
-        <w:tab/>
-      </w:r>
-      <w:r>
-        <w:rPr>
-          <w:color w:val="00B050"/>
+          <w:sz w:val="24"/>
+          <w:szCs w:val="24"/>
+        </w:rPr>
+      </w:pPr>
+      <w:r>
+        <w:rPr>
+          <w:sz w:val="24"/>
+          <w:szCs w:val="24"/>
+        </w:rPr>
+        <w:tab/>
+      </w:r>
+      <w:r>
+        <w:rPr>
+          <w:sz w:val="24"/>
+          <w:szCs w:val="24"/>
+        </w:rPr>
+        <w:tab/>
+      </w:r>
+      <w:r>
+        <w:rPr>
           <w:sz w:val="24"/>
           <w:szCs w:val="24"/>
         </w:rPr>
@@ -3487,23 +3305,20 @@
       </w:r>
       <w:r>
         <w:rPr>
-          <w:color w:val="00B050"/>
-          <w:sz w:val="24"/>
-          <w:szCs w:val="24"/>
-        </w:rPr>
-        <w:tab/>
-      </w:r>
-      <w:r>
-        <w:rPr>
-          <w:color w:val="00B050"/>
-          <w:sz w:val="24"/>
-          <w:szCs w:val="24"/>
-        </w:rPr>
-        <w:tab/>
-      </w:r>
-      <w:r>
-        <w:rPr>
-          <w:color w:val="00B050"/>
+          <w:sz w:val="24"/>
+          <w:szCs w:val="24"/>
+        </w:rPr>
+        <w:tab/>
+      </w:r>
+      <w:r>
+        <w:rPr>
+          <w:sz w:val="24"/>
+          <w:szCs w:val="24"/>
+        </w:rPr>
+        <w:tab/>
+      </w:r>
+      <w:r>
+        <w:rPr>
           <w:sz w:val="24"/>
           <w:szCs w:val="24"/>
         </w:rPr>
@@ -3517,38 +3332,33 @@
         <w:ind w:left="1440"/>
         <w:jc w:val="both"/>
         <w:rPr>
-          <w:color w:val="00B050"/>
-          <w:sz w:val="24"/>
-          <w:szCs w:val="24"/>
-        </w:rPr>
-      </w:pPr>
-      <w:r>
-        <w:rPr>
-          <w:color w:val="00B050"/>
-          <w:sz w:val="24"/>
-          <w:szCs w:val="24"/>
-        </w:rPr>
-        <w:tab/>
-      </w:r>
-      <w:r>
-        <w:rPr>
-          <w:color w:val="00B050"/>
-          <w:sz w:val="24"/>
-          <w:szCs w:val="24"/>
-        </w:rPr>
-        <w:tab/>
-      </w:r>
-      <w:r>
-        <w:rPr>
-          <w:color w:val="00B050"/>
-          <w:sz w:val="24"/>
-          <w:szCs w:val="24"/>
-        </w:rPr>
-        <w:tab/>
-      </w:r>
-      <w:r>
-        <w:rPr>
-          <w:color w:val="00B050"/>
+          <w:sz w:val="24"/>
+          <w:szCs w:val="24"/>
+        </w:rPr>
+      </w:pPr>
+      <w:r>
+        <w:rPr>
+          <w:sz w:val="24"/>
+          <w:szCs w:val="24"/>
+        </w:rPr>
+        <w:tab/>
+      </w:r>
+      <w:r>
+        <w:rPr>
+          <w:sz w:val="24"/>
+          <w:szCs w:val="24"/>
+        </w:rPr>
+        <w:tab/>
+      </w:r>
+      <w:r>
+        <w:rPr>
+          <w:sz w:val="24"/>
+          <w:szCs w:val="24"/>
+        </w:rPr>
+        <w:tab/>
+      </w:r>
+      <w:r>
+        <w:rPr>
           <w:sz w:val="24"/>
           <w:szCs w:val="24"/>
         </w:rPr>
@@ -3557,31 +3367,27 @@
       </w:r>
       <w:r>
         <w:rPr>
-          <w:color w:val="00B050"/>
-          <w:sz w:val="24"/>
-          <w:szCs w:val="24"/>
-        </w:rPr>
-        <w:tab/>
-      </w:r>
-      <w:r>
-        <w:rPr>
-          <w:color w:val="00B050"/>
-          <w:sz w:val="24"/>
-          <w:szCs w:val="24"/>
-        </w:rPr>
-        <w:tab/>
-      </w:r>
-      <w:r>
-        <w:rPr>
-          <w:color w:val="00B050"/>
-          <w:sz w:val="24"/>
-          <w:szCs w:val="24"/>
-        </w:rPr>
-        <w:tab/>
-      </w:r>
-      <w:r>
-        <w:rPr>
-          <w:color w:val="00B050"/>
+          <w:sz w:val="24"/>
+          <w:szCs w:val="24"/>
+        </w:rPr>
+        <w:tab/>
+      </w:r>
+      <w:r>
+        <w:rPr>
+          <w:sz w:val="24"/>
+          <w:szCs w:val="24"/>
+        </w:rPr>
+        <w:tab/>
+      </w:r>
+      <w:r>
+        <w:rPr>
+          <w:sz w:val="24"/>
+          <w:szCs w:val="24"/>
+        </w:rPr>
+        <w:tab/>
+      </w:r>
+      <w:r>
+        <w:rPr>
           <w:sz w:val="24"/>
           <w:szCs w:val="24"/>
         </w:rPr>
@@ -3595,38 +3401,33 @@
         <w:ind w:left="1440"/>
         <w:jc w:val="both"/>
         <w:rPr>
-          <w:color w:val="00B050"/>
-          <w:sz w:val="24"/>
-          <w:szCs w:val="24"/>
-        </w:rPr>
-      </w:pPr>
-      <w:r>
-        <w:rPr>
-          <w:color w:val="00B050"/>
-          <w:sz w:val="24"/>
-          <w:szCs w:val="24"/>
-        </w:rPr>
-        <w:tab/>
-      </w:r>
-      <w:r>
-        <w:rPr>
-          <w:color w:val="00B050"/>
-          <w:sz w:val="24"/>
-          <w:szCs w:val="24"/>
-        </w:rPr>
-        <w:tab/>
-      </w:r>
-      <w:r>
-        <w:rPr>
-          <w:color w:val="00B050"/>
-          <w:sz w:val="24"/>
-          <w:szCs w:val="24"/>
-        </w:rPr>
-        <w:tab/>
-      </w:r>
-      <w:r>
-        <w:rPr>
-          <w:color w:val="00B050"/>
+          <w:sz w:val="24"/>
+          <w:szCs w:val="24"/>
+        </w:rPr>
+      </w:pPr>
+      <w:r>
+        <w:rPr>
+          <w:sz w:val="24"/>
+          <w:szCs w:val="24"/>
+        </w:rPr>
+        <w:tab/>
+      </w:r>
+      <w:r>
+        <w:rPr>
+          <w:sz w:val="24"/>
+          <w:szCs w:val="24"/>
+        </w:rPr>
+        <w:tab/>
+      </w:r>
+      <w:r>
+        <w:rPr>
+          <w:sz w:val="24"/>
+          <w:szCs w:val="24"/>
+        </w:rPr>
+        <w:tab/>
+      </w:r>
+      <w:r>
+        <w:rPr>
           <w:sz w:val="24"/>
           <w:szCs w:val="24"/>
         </w:rPr>
@@ -3636,7 +3437,6 @@
       <w:proofErr w:type="spellStart"/>
       <w:r>
         <w:rPr>
-          <w:color w:val="00B050"/>
           <w:sz w:val="24"/>
           <w:szCs w:val="24"/>
         </w:rPr>
@@ -3645,7 +3445,6 @@
       <w:proofErr w:type="spellEnd"/>
       <w:r>
         <w:rPr>
-          <w:color w:val="00B050"/>
           <w:sz w:val="24"/>
           <w:szCs w:val="24"/>
         </w:rPr>
@@ -3653,15 +3452,13 @@
       </w:r>
       <w:r>
         <w:rPr>
-          <w:color w:val="00B050"/>
-          <w:sz w:val="24"/>
-          <w:szCs w:val="24"/>
-        </w:rPr>
-        <w:tab/>
-      </w:r>
-      <w:r>
-        <w:rPr>
-          <w:color w:val="00B050"/>
+          <w:sz w:val="24"/>
+          <w:szCs w:val="24"/>
+        </w:rPr>
+        <w:tab/>
+      </w:r>
+      <w:r>
+        <w:rPr>
           <w:sz w:val="24"/>
           <w:szCs w:val="24"/>
         </w:rPr>
@@ -3675,38 +3472,33 @@
         <w:ind w:left="1440"/>
         <w:jc w:val="both"/>
         <w:rPr>
-          <w:color w:val="00B050"/>
-          <w:sz w:val="24"/>
-          <w:szCs w:val="24"/>
-        </w:rPr>
-      </w:pPr>
-      <w:r>
-        <w:rPr>
-          <w:color w:val="00B050"/>
-          <w:sz w:val="24"/>
-          <w:szCs w:val="24"/>
-        </w:rPr>
-        <w:tab/>
-      </w:r>
-      <w:r>
-        <w:rPr>
-          <w:color w:val="00B050"/>
-          <w:sz w:val="24"/>
-          <w:szCs w:val="24"/>
-        </w:rPr>
-        <w:tab/>
-      </w:r>
-      <w:r>
-        <w:rPr>
-          <w:color w:val="00B050"/>
-          <w:sz w:val="24"/>
-          <w:szCs w:val="24"/>
-        </w:rPr>
-        <w:tab/>
-      </w:r>
-      <w:r>
-        <w:rPr>
-          <w:color w:val="00B050"/>
+          <w:sz w:val="24"/>
+          <w:szCs w:val="24"/>
+        </w:rPr>
+      </w:pPr>
+      <w:r>
+        <w:rPr>
+          <w:sz w:val="24"/>
+          <w:szCs w:val="24"/>
+        </w:rPr>
+        <w:tab/>
+      </w:r>
+      <w:r>
+        <w:rPr>
+          <w:sz w:val="24"/>
+          <w:szCs w:val="24"/>
+        </w:rPr>
+        <w:tab/>
+      </w:r>
+      <w:r>
+        <w:rPr>
+          <w:sz w:val="24"/>
+          <w:szCs w:val="24"/>
+        </w:rPr>
+        <w:tab/>
+      </w:r>
+      <w:r>
+        <w:rPr>
           <w:sz w:val="24"/>
           <w:szCs w:val="24"/>
         </w:rPr>
@@ -3715,31 +3507,27 @@
       </w:r>
       <w:r>
         <w:rPr>
-          <w:color w:val="00B050"/>
-          <w:sz w:val="24"/>
-          <w:szCs w:val="24"/>
-        </w:rPr>
-        <w:tab/>
-      </w:r>
-      <w:r>
-        <w:rPr>
-          <w:color w:val="00B050"/>
-          <w:sz w:val="24"/>
-          <w:szCs w:val="24"/>
-        </w:rPr>
-        <w:tab/>
-      </w:r>
-      <w:r>
-        <w:rPr>
-          <w:color w:val="00B050"/>
-          <w:sz w:val="24"/>
-          <w:szCs w:val="24"/>
-        </w:rPr>
-        <w:tab/>
-      </w:r>
-      <w:r>
-        <w:rPr>
-          <w:color w:val="00B050"/>
+          <w:sz w:val="24"/>
+          <w:szCs w:val="24"/>
+        </w:rPr>
+        <w:tab/>
+      </w:r>
+      <w:r>
+        <w:rPr>
+          <w:sz w:val="24"/>
+          <w:szCs w:val="24"/>
+        </w:rPr>
+        <w:tab/>
+      </w:r>
+      <w:r>
+        <w:rPr>
+          <w:sz w:val="24"/>
+          <w:szCs w:val="24"/>
+        </w:rPr>
+        <w:tab/>
+      </w:r>
+      <w:r>
+        <w:rPr>
           <w:sz w:val="24"/>
           <w:szCs w:val="24"/>
         </w:rPr>
@@ -3753,30 +3541,26 @@
         <w:ind w:left="1440"/>
         <w:jc w:val="both"/>
         <w:rPr>
-          <w:color w:val="00B050"/>
-          <w:sz w:val="24"/>
-          <w:szCs w:val="24"/>
-        </w:rPr>
-      </w:pPr>
-      <w:r>
-        <w:rPr>
-          <w:color w:val="00B050"/>
-          <w:sz w:val="24"/>
-          <w:szCs w:val="24"/>
-        </w:rPr>
-        <w:tab/>
-      </w:r>
-      <w:r>
-        <w:rPr>
-          <w:color w:val="00B050"/>
-          <w:sz w:val="24"/>
-          <w:szCs w:val="24"/>
-        </w:rPr>
-        <w:tab/>
-      </w:r>
-      <w:r>
-        <w:rPr>
-          <w:color w:val="00B050"/>
+          <w:sz w:val="24"/>
+          <w:szCs w:val="24"/>
+        </w:rPr>
+      </w:pPr>
+      <w:r>
+        <w:rPr>
+          <w:sz w:val="24"/>
+          <w:szCs w:val="24"/>
+        </w:rPr>
+        <w:tab/>
+      </w:r>
+      <w:r>
+        <w:rPr>
+          <w:sz w:val="24"/>
+          <w:szCs w:val="24"/>
+        </w:rPr>
+        <w:tab/>
+      </w:r>
+      <w:r>
+        <w:rPr>
           <w:sz w:val="24"/>
           <w:szCs w:val="24"/>
         </w:rPr>
@@ -3786,7 +3570,6 @@
       <w:proofErr w:type="spellStart"/>
       <w:r>
         <w:rPr>
-          <w:color w:val="00B050"/>
           <w:sz w:val="24"/>
           <w:szCs w:val="24"/>
         </w:rPr>
@@ -3795,15 +3578,13 @@
       <w:proofErr w:type="spellEnd"/>
       <w:r>
         <w:rPr>
-          <w:color w:val="00B050"/>
-          <w:sz w:val="24"/>
-          <w:szCs w:val="24"/>
-        </w:rPr>
-        <w:tab/>
-      </w:r>
-      <w:r>
-        <w:rPr>
-          <w:color w:val="00B050"/>
+          <w:sz w:val="24"/>
+          <w:szCs w:val="24"/>
+        </w:rPr>
+        <w:tab/>
+      </w:r>
+      <w:r>
+        <w:rPr>
           <w:sz w:val="24"/>
           <w:szCs w:val="24"/>
         </w:rPr>
@@ -3817,38 +3598,33 @@
         <w:ind w:left="1440"/>
         <w:jc w:val="both"/>
         <w:rPr>
-          <w:color w:val="00B050"/>
-          <w:sz w:val="24"/>
-          <w:szCs w:val="24"/>
-        </w:rPr>
-      </w:pPr>
-      <w:r>
-        <w:rPr>
-          <w:color w:val="00B050"/>
-          <w:sz w:val="24"/>
-          <w:szCs w:val="24"/>
-        </w:rPr>
-        <w:tab/>
-      </w:r>
-      <w:r>
-        <w:rPr>
-          <w:color w:val="00B050"/>
-          <w:sz w:val="24"/>
-          <w:szCs w:val="24"/>
-        </w:rPr>
-        <w:tab/>
-      </w:r>
-      <w:r>
-        <w:rPr>
-          <w:color w:val="00B050"/>
-          <w:sz w:val="24"/>
-          <w:szCs w:val="24"/>
-        </w:rPr>
-        <w:tab/>
-      </w:r>
-      <w:r>
-        <w:rPr>
-          <w:color w:val="00B050"/>
+          <w:sz w:val="24"/>
+          <w:szCs w:val="24"/>
+        </w:rPr>
+      </w:pPr>
+      <w:r>
+        <w:rPr>
+          <w:sz w:val="24"/>
+          <w:szCs w:val="24"/>
+        </w:rPr>
+        <w:tab/>
+      </w:r>
+      <w:r>
+        <w:rPr>
+          <w:sz w:val="24"/>
+          <w:szCs w:val="24"/>
+        </w:rPr>
+        <w:tab/>
+      </w:r>
+      <w:r>
+        <w:rPr>
+          <w:sz w:val="24"/>
+          <w:szCs w:val="24"/>
+        </w:rPr>
+        <w:tab/>
+      </w:r>
+      <w:r>
+        <w:rPr>
           <w:sz w:val="24"/>
           <w:szCs w:val="24"/>
         </w:rPr>
@@ -3857,31 +3633,27 @@
       </w:r>
       <w:r>
         <w:rPr>
-          <w:color w:val="00B050"/>
-          <w:sz w:val="24"/>
-          <w:szCs w:val="24"/>
-        </w:rPr>
-        <w:tab/>
-      </w:r>
-      <w:r>
-        <w:rPr>
-          <w:color w:val="00B050"/>
-          <w:sz w:val="24"/>
-          <w:szCs w:val="24"/>
-        </w:rPr>
-        <w:tab/>
-      </w:r>
-      <w:r>
-        <w:rPr>
-          <w:color w:val="00B050"/>
-          <w:sz w:val="24"/>
-          <w:szCs w:val="24"/>
-        </w:rPr>
-        <w:tab/>
-      </w:r>
-      <w:r>
-        <w:rPr>
-          <w:color w:val="00B050"/>
+          <w:sz w:val="24"/>
+          <w:szCs w:val="24"/>
+        </w:rPr>
+        <w:tab/>
+      </w:r>
+      <w:r>
+        <w:rPr>
+          <w:sz w:val="24"/>
+          <w:szCs w:val="24"/>
+        </w:rPr>
+        <w:tab/>
+      </w:r>
+      <w:r>
+        <w:rPr>
+          <w:sz w:val="24"/>
+          <w:szCs w:val="24"/>
+        </w:rPr>
+        <w:tab/>
+      </w:r>
+      <w:r>
+        <w:rPr>
           <w:sz w:val="24"/>
           <w:szCs w:val="24"/>
         </w:rPr>
@@ -3895,38 +3667,33 @@
         <w:ind w:left="1440"/>
         <w:jc w:val="both"/>
         <w:rPr>
-          <w:color w:val="00B050"/>
-          <w:sz w:val="24"/>
-          <w:szCs w:val="24"/>
-        </w:rPr>
-      </w:pPr>
-      <w:r>
-        <w:rPr>
-          <w:color w:val="00B050"/>
-          <w:sz w:val="24"/>
-          <w:szCs w:val="24"/>
-        </w:rPr>
-        <w:tab/>
-      </w:r>
-      <w:r>
-        <w:rPr>
-          <w:color w:val="00B050"/>
-          <w:sz w:val="24"/>
-          <w:szCs w:val="24"/>
-        </w:rPr>
-        <w:tab/>
-      </w:r>
-      <w:r>
-        <w:rPr>
-          <w:color w:val="00B050"/>
-          <w:sz w:val="24"/>
-          <w:szCs w:val="24"/>
-        </w:rPr>
-        <w:tab/>
-      </w:r>
-      <w:r>
-        <w:rPr>
-          <w:color w:val="00B050"/>
+          <w:sz w:val="24"/>
+          <w:szCs w:val="24"/>
+        </w:rPr>
+      </w:pPr>
+      <w:r>
+        <w:rPr>
+          <w:sz w:val="24"/>
+          <w:szCs w:val="24"/>
+        </w:rPr>
+        <w:tab/>
+      </w:r>
+      <w:r>
+        <w:rPr>
+          <w:sz w:val="24"/>
+          <w:szCs w:val="24"/>
+        </w:rPr>
+        <w:tab/>
+      </w:r>
+      <w:r>
+        <w:rPr>
+          <w:sz w:val="24"/>
+          <w:szCs w:val="24"/>
+        </w:rPr>
+        <w:tab/>
+      </w:r>
+      <w:r>
+        <w:rPr>
           <w:sz w:val="24"/>
           <w:szCs w:val="24"/>
         </w:rPr>
@@ -3935,23 +3702,20 @@
       </w:r>
       <w:r>
         <w:rPr>
-          <w:color w:val="00B050"/>
-          <w:sz w:val="24"/>
-          <w:szCs w:val="24"/>
-        </w:rPr>
-        <w:tab/>
-      </w:r>
-      <w:r>
-        <w:rPr>
-          <w:color w:val="00B050"/>
-          <w:sz w:val="24"/>
-          <w:szCs w:val="24"/>
-        </w:rPr>
-        <w:tab/>
-      </w:r>
-      <w:r>
-        <w:rPr>
-          <w:color w:val="00B050"/>
+          <w:sz w:val="24"/>
+          <w:szCs w:val="24"/>
+        </w:rPr>
+        <w:tab/>
+      </w:r>
+      <w:r>
+        <w:rPr>
+          <w:sz w:val="24"/>
+          <w:szCs w:val="24"/>
+        </w:rPr>
+        <w:tab/>
+      </w:r>
+      <w:r>
+        <w:rPr>
           <w:sz w:val="24"/>
           <w:szCs w:val="24"/>
         </w:rPr>
@@ -3965,38 +3729,33 @@
         <w:ind w:left="1440"/>
         <w:jc w:val="both"/>
         <w:rPr>
-          <w:color w:val="00B050"/>
-          <w:sz w:val="24"/>
-          <w:szCs w:val="24"/>
-        </w:rPr>
-      </w:pPr>
-      <w:r>
-        <w:rPr>
-          <w:color w:val="00B050"/>
-          <w:sz w:val="24"/>
-          <w:szCs w:val="24"/>
-        </w:rPr>
-        <w:tab/>
-      </w:r>
-      <w:r>
-        <w:rPr>
-          <w:color w:val="00B050"/>
-          <w:sz w:val="24"/>
-          <w:szCs w:val="24"/>
-        </w:rPr>
-        <w:tab/>
-      </w:r>
-      <w:r>
-        <w:rPr>
-          <w:color w:val="00B050"/>
-          <w:sz w:val="24"/>
-          <w:szCs w:val="24"/>
-        </w:rPr>
-        <w:tab/>
-      </w:r>
-      <w:r>
-        <w:rPr>
-          <w:color w:val="00B050"/>
+          <w:sz w:val="24"/>
+          <w:szCs w:val="24"/>
+        </w:rPr>
+      </w:pPr>
+      <w:r>
+        <w:rPr>
+          <w:sz w:val="24"/>
+          <w:szCs w:val="24"/>
+        </w:rPr>
+        <w:tab/>
+      </w:r>
+      <w:r>
+        <w:rPr>
+          <w:sz w:val="24"/>
+          <w:szCs w:val="24"/>
+        </w:rPr>
+        <w:tab/>
+      </w:r>
+      <w:r>
+        <w:rPr>
+          <w:sz w:val="24"/>
+          <w:szCs w:val="24"/>
+        </w:rPr>
+        <w:tab/>
+      </w:r>
+      <w:r>
+        <w:rPr>
           <w:sz w:val="24"/>
           <w:szCs w:val="24"/>
         </w:rPr>
@@ -4005,31 +3764,27 @@
       </w:r>
       <w:r>
         <w:rPr>
-          <w:color w:val="00B050"/>
-          <w:sz w:val="24"/>
-          <w:szCs w:val="24"/>
-        </w:rPr>
-        <w:tab/>
-      </w:r>
-      <w:r>
-        <w:rPr>
-          <w:color w:val="00B050"/>
-          <w:sz w:val="24"/>
-          <w:szCs w:val="24"/>
-        </w:rPr>
-        <w:tab/>
-      </w:r>
-      <w:r>
-        <w:rPr>
-          <w:color w:val="00B050"/>
-          <w:sz w:val="24"/>
-          <w:szCs w:val="24"/>
-        </w:rPr>
-        <w:tab/>
-      </w:r>
-      <w:r>
-        <w:rPr>
-          <w:color w:val="00B050"/>
+          <w:sz w:val="24"/>
+          <w:szCs w:val="24"/>
+        </w:rPr>
+        <w:tab/>
+      </w:r>
+      <w:r>
+        <w:rPr>
+          <w:sz w:val="24"/>
+          <w:szCs w:val="24"/>
+        </w:rPr>
+        <w:tab/>
+      </w:r>
+      <w:r>
+        <w:rPr>
+          <w:sz w:val="24"/>
+          <w:szCs w:val="24"/>
+        </w:rPr>
+        <w:tab/>
+      </w:r>
+      <w:r>
+        <w:rPr>
           <w:sz w:val="24"/>
           <w:szCs w:val="24"/>
         </w:rPr>
@@ -4043,30 +3798,26 @@
         <w:ind w:left="1440"/>
         <w:jc w:val="both"/>
         <w:rPr>
-          <w:color w:val="00B050"/>
-          <w:sz w:val="24"/>
-          <w:szCs w:val="24"/>
-        </w:rPr>
-      </w:pPr>
-      <w:r>
-        <w:rPr>
-          <w:color w:val="00B050"/>
-          <w:sz w:val="24"/>
-          <w:szCs w:val="24"/>
-        </w:rPr>
-        <w:tab/>
-      </w:r>
-      <w:r>
-        <w:rPr>
-          <w:color w:val="00B050"/>
-          <w:sz w:val="24"/>
-          <w:szCs w:val="24"/>
-        </w:rPr>
-        <w:tab/>
-      </w:r>
-      <w:r>
-        <w:rPr>
-          <w:color w:val="00B050"/>
+          <w:sz w:val="24"/>
+          <w:szCs w:val="24"/>
+        </w:rPr>
+      </w:pPr>
+      <w:r>
+        <w:rPr>
+          <w:sz w:val="24"/>
+          <w:szCs w:val="24"/>
+        </w:rPr>
+        <w:tab/>
+      </w:r>
+      <w:r>
+        <w:rPr>
+          <w:sz w:val="24"/>
+          <w:szCs w:val="24"/>
+        </w:rPr>
+        <w:tab/>
+      </w:r>
+      <w:r>
+        <w:rPr>
           <w:sz w:val="24"/>
           <w:szCs w:val="24"/>
         </w:rPr>
@@ -4076,7 +3827,6 @@
       <w:proofErr w:type="spellStart"/>
       <w:r>
         <w:rPr>
-          <w:color w:val="00B050"/>
           <w:sz w:val="24"/>
           <w:szCs w:val="24"/>
         </w:rPr>
@@ -4085,15 +3835,13 @@
       <w:proofErr w:type="spellEnd"/>
       <w:r>
         <w:rPr>
-          <w:color w:val="00B050"/>
-          <w:sz w:val="24"/>
-          <w:szCs w:val="24"/>
-        </w:rPr>
-        <w:tab/>
-      </w:r>
-      <w:r>
-        <w:rPr>
-          <w:color w:val="00B050"/>
+          <w:sz w:val="24"/>
+          <w:szCs w:val="24"/>
+        </w:rPr>
+        <w:tab/>
+      </w:r>
+      <w:r>
+        <w:rPr>
           <w:sz w:val="24"/>
           <w:szCs w:val="24"/>
         </w:rPr>
@@ -4107,38 +3855,33 @@
         <w:ind w:left="1440"/>
         <w:jc w:val="both"/>
         <w:rPr>
-          <w:color w:val="00B050"/>
-          <w:sz w:val="24"/>
-          <w:szCs w:val="24"/>
-        </w:rPr>
-      </w:pPr>
-      <w:r>
-        <w:rPr>
-          <w:color w:val="00B050"/>
-          <w:sz w:val="24"/>
-          <w:szCs w:val="24"/>
-        </w:rPr>
-        <w:tab/>
-      </w:r>
-      <w:r>
-        <w:rPr>
-          <w:color w:val="00B050"/>
-          <w:sz w:val="24"/>
-          <w:szCs w:val="24"/>
-        </w:rPr>
-        <w:tab/>
-      </w:r>
-      <w:r>
-        <w:rPr>
-          <w:color w:val="00B050"/>
-          <w:sz w:val="24"/>
-          <w:szCs w:val="24"/>
-        </w:rPr>
-        <w:tab/>
-      </w:r>
-      <w:r>
-        <w:rPr>
-          <w:color w:val="00B050"/>
+          <w:sz w:val="24"/>
+          <w:szCs w:val="24"/>
+        </w:rPr>
+      </w:pPr>
+      <w:r>
+        <w:rPr>
+          <w:sz w:val="24"/>
+          <w:szCs w:val="24"/>
+        </w:rPr>
+        <w:tab/>
+      </w:r>
+      <w:r>
+        <w:rPr>
+          <w:sz w:val="24"/>
+          <w:szCs w:val="24"/>
+        </w:rPr>
+        <w:tab/>
+      </w:r>
+      <w:r>
+        <w:rPr>
+          <w:sz w:val="24"/>
+          <w:szCs w:val="24"/>
+        </w:rPr>
+        <w:tab/>
+      </w:r>
+      <w:r>
+        <w:rPr>
           <w:sz w:val="24"/>
           <w:szCs w:val="24"/>
         </w:rPr>
@@ -4147,31 +3890,27 @@
       </w:r>
       <w:r>
         <w:rPr>
-          <w:color w:val="00B050"/>
-          <w:sz w:val="24"/>
-          <w:szCs w:val="24"/>
-        </w:rPr>
-        <w:tab/>
-      </w:r>
-      <w:r>
-        <w:rPr>
-          <w:color w:val="00B050"/>
-          <w:sz w:val="24"/>
-          <w:szCs w:val="24"/>
-        </w:rPr>
-        <w:tab/>
-      </w:r>
-      <w:r>
-        <w:rPr>
-          <w:color w:val="00B050"/>
-          <w:sz w:val="24"/>
-          <w:szCs w:val="24"/>
-        </w:rPr>
-        <w:tab/>
-      </w:r>
-      <w:r>
-        <w:rPr>
-          <w:color w:val="00B050"/>
+          <w:sz w:val="24"/>
+          <w:szCs w:val="24"/>
+        </w:rPr>
+        <w:tab/>
+      </w:r>
+      <w:r>
+        <w:rPr>
+          <w:sz w:val="24"/>
+          <w:szCs w:val="24"/>
+        </w:rPr>
+        <w:tab/>
+      </w:r>
+      <w:r>
+        <w:rPr>
+          <w:sz w:val="24"/>
+          <w:szCs w:val="24"/>
+        </w:rPr>
+        <w:tab/>
+      </w:r>
+      <w:r>
+        <w:rPr>
           <w:sz w:val="24"/>
           <w:szCs w:val="24"/>
         </w:rPr>
@@ -4185,38 +3924,33 @@
         <w:ind w:left="1440"/>
         <w:jc w:val="both"/>
         <w:rPr>
-          <w:color w:val="00B050"/>
-          <w:sz w:val="24"/>
-          <w:szCs w:val="24"/>
-        </w:rPr>
-      </w:pPr>
-      <w:r>
-        <w:rPr>
-          <w:color w:val="00B050"/>
-          <w:sz w:val="24"/>
-          <w:szCs w:val="24"/>
-        </w:rPr>
-        <w:tab/>
-      </w:r>
-      <w:r>
-        <w:rPr>
-          <w:color w:val="00B050"/>
-          <w:sz w:val="24"/>
-          <w:szCs w:val="24"/>
-        </w:rPr>
-        <w:tab/>
-      </w:r>
-      <w:r>
-        <w:rPr>
-          <w:color w:val="00B050"/>
-          <w:sz w:val="24"/>
-          <w:szCs w:val="24"/>
-        </w:rPr>
-        <w:tab/>
-      </w:r>
-      <w:r>
-        <w:rPr>
-          <w:color w:val="00B050"/>
+          <w:sz w:val="24"/>
+          <w:szCs w:val="24"/>
+        </w:rPr>
+      </w:pPr>
+      <w:r>
+        <w:rPr>
+          <w:sz w:val="24"/>
+          <w:szCs w:val="24"/>
+        </w:rPr>
+        <w:tab/>
+      </w:r>
+      <w:r>
+        <w:rPr>
+          <w:sz w:val="24"/>
+          <w:szCs w:val="24"/>
+        </w:rPr>
+        <w:tab/>
+      </w:r>
+      <w:r>
+        <w:rPr>
+          <w:sz w:val="24"/>
+          <w:szCs w:val="24"/>
+        </w:rPr>
+        <w:tab/>
+      </w:r>
+      <w:r>
+        <w:rPr>
           <w:sz w:val="24"/>
           <w:szCs w:val="24"/>
         </w:rPr>
@@ -4225,23 +3959,20 @@
       </w:r>
       <w:r>
         <w:rPr>
-          <w:color w:val="00B050"/>
-          <w:sz w:val="24"/>
-          <w:szCs w:val="24"/>
-        </w:rPr>
-        <w:tab/>
-      </w:r>
-      <w:r>
-        <w:rPr>
-          <w:color w:val="00B050"/>
-          <w:sz w:val="24"/>
-          <w:szCs w:val="24"/>
-        </w:rPr>
-        <w:tab/>
-      </w:r>
-      <w:r>
-        <w:rPr>
-          <w:color w:val="00B050"/>
+          <w:sz w:val="24"/>
+          <w:szCs w:val="24"/>
+        </w:rPr>
+        <w:tab/>
+      </w:r>
+      <w:r>
+        <w:rPr>
+          <w:sz w:val="24"/>
+          <w:szCs w:val="24"/>
+        </w:rPr>
+        <w:tab/>
+      </w:r>
+      <w:r>
+        <w:rPr>
           <w:sz w:val="24"/>
           <w:szCs w:val="24"/>
         </w:rPr>
@@ -4255,38 +3986,33 @@
         <w:ind w:left="1440"/>
         <w:jc w:val="both"/>
         <w:rPr>
-          <w:color w:val="00B050"/>
-          <w:sz w:val="24"/>
-          <w:szCs w:val="24"/>
-        </w:rPr>
-      </w:pPr>
-      <w:r>
-        <w:rPr>
-          <w:color w:val="00B050"/>
-          <w:sz w:val="24"/>
-          <w:szCs w:val="24"/>
-        </w:rPr>
-        <w:tab/>
-      </w:r>
-      <w:r>
-        <w:rPr>
-          <w:color w:val="00B050"/>
-          <w:sz w:val="24"/>
-          <w:szCs w:val="24"/>
-        </w:rPr>
-        <w:tab/>
-      </w:r>
-      <w:r>
-        <w:rPr>
-          <w:color w:val="00B050"/>
-          <w:sz w:val="24"/>
-          <w:szCs w:val="24"/>
-        </w:rPr>
-        <w:tab/>
-      </w:r>
-      <w:r>
-        <w:rPr>
-          <w:color w:val="00B050"/>
+          <w:sz w:val="24"/>
+          <w:szCs w:val="24"/>
+        </w:rPr>
+      </w:pPr>
+      <w:r>
+        <w:rPr>
+          <w:sz w:val="24"/>
+          <w:szCs w:val="24"/>
+        </w:rPr>
+        <w:tab/>
+      </w:r>
+      <w:r>
+        <w:rPr>
+          <w:sz w:val="24"/>
+          <w:szCs w:val="24"/>
+        </w:rPr>
+        <w:tab/>
+      </w:r>
+      <w:r>
+        <w:rPr>
+          <w:sz w:val="24"/>
+          <w:szCs w:val="24"/>
+        </w:rPr>
+        <w:tab/>
+      </w:r>
+      <w:r>
+        <w:rPr>
           <w:sz w:val="24"/>
           <w:szCs w:val="24"/>
         </w:rPr>
@@ -4295,31 +4021,27 @@
       </w:r>
       <w:r>
         <w:rPr>
-          <w:color w:val="00B050"/>
-          <w:sz w:val="24"/>
-          <w:szCs w:val="24"/>
-        </w:rPr>
-        <w:tab/>
-      </w:r>
-      <w:r>
-        <w:rPr>
-          <w:color w:val="00B050"/>
-          <w:sz w:val="24"/>
-          <w:szCs w:val="24"/>
-        </w:rPr>
-        <w:tab/>
-      </w:r>
-      <w:r>
-        <w:rPr>
-          <w:color w:val="00B050"/>
-          <w:sz w:val="24"/>
-          <w:szCs w:val="24"/>
-        </w:rPr>
-        <w:tab/>
-      </w:r>
-      <w:r>
-        <w:rPr>
-          <w:color w:val="00B050"/>
+          <w:sz w:val="24"/>
+          <w:szCs w:val="24"/>
+        </w:rPr>
+        <w:tab/>
+      </w:r>
+      <w:r>
+        <w:rPr>
+          <w:sz w:val="24"/>
+          <w:szCs w:val="24"/>
+        </w:rPr>
+        <w:tab/>
+      </w:r>
+      <w:r>
+        <w:rPr>
+          <w:sz w:val="24"/>
+          <w:szCs w:val="24"/>
+        </w:rPr>
+        <w:tab/>
+      </w:r>
+      <w:r>
+        <w:rPr>
           <w:sz w:val="24"/>
           <w:szCs w:val="24"/>
         </w:rPr>
@@ -4333,14 +4055,12 @@
         <w:ind w:left="2160" w:firstLine="720"/>
         <w:jc w:val="both"/>
         <w:rPr>
-          <w:color w:val="00B050"/>
-          <w:sz w:val="24"/>
-          <w:szCs w:val="24"/>
-        </w:rPr>
-      </w:pPr>
-      <w:r>
-        <w:rPr>
-          <w:color w:val="00B050"/>
+          <w:sz w:val="24"/>
+          <w:szCs w:val="24"/>
+        </w:rPr>
+      </w:pPr>
+      <w:r>
+        <w:rPr>
           <w:sz w:val="24"/>
           <w:szCs w:val="24"/>
         </w:rPr>
@@ -4349,7 +4069,6 @@
       <w:proofErr w:type="spellStart"/>
       <w:r>
         <w:rPr>
-          <w:color w:val="00B050"/>
           <w:sz w:val="24"/>
           <w:szCs w:val="24"/>
         </w:rPr>
@@ -4358,15 +4077,13 @@
       <w:proofErr w:type="spellEnd"/>
       <w:r>
         <w:rPr>
-          <w:color w:val="00B050"/>
-          <w:sz w:val="24"/>
-          <w:szCs w:val="24"/>
-        </w:rPr>
-        <w:tab/>
-      </w:r>
-      <w:r>
-        <w:rPr>
-          <w:color w:val="00B050"/>
+          <w:sz w:val="24"/>
+          <w:szCs w:val="24"/>
+        </w:rPr>
+        <w:tab/>
+      </w:r>
+      <w:r>
+        <w:rPr>
           <w:sz w:val="24"/>
           <w:szCs w:val="24"/>
         </w:rPr>
@@ -4380,14 +4097,12 @@
         <w:ind w:left="2160" w:firstLine="720"/>
         <w:jc w:val="both"/>
         <w:rPr>
-          <w:color w:val="00B050"/>
-          <w:sz w:val="24"/>
-          <w:szCs w:val="24"/>
-        </w:rPr>
-      </w:pPr>
-      <w:r>
-        <w:rPr>
-          <w:color w:val="00B050"/>
+          <w:sz w:val="24"/>
+          <w:szCs w:val="24"/>
+        </w:rPr>
+      </w:pPr>
+      <w:r>
+        <w:rPr>
           <w:sz w:val="24"/>
           <w:szCs w:val="24"/>
         </w:rPr>
@@ -4397,7 +4112,6 @@
       <w:proofErr w:type="spellStart"/>
       <w:r>
         <w:rPr>
-          <w:color w:val="00B050"/>
           <w:sz w:val="24"/>
           <w:szCs w:val="24"/>
         </w:rPr>
@@ -4406,7 +4120,6 @@
       <w:proofErr w:type="spellEnd"/>
       <w:r>
         <w:rPr>
-          <w:color w:val="00B050"/>
           <w:sz w:val="24"/>
           <w:szCs w:val="24"/>
         </w:rPr>
@@ -4414,7 +4127,6 @@
       </w:r>
       <w:r>
         <w:rPr>
-          <w:color w:val="00B050"/>
           <w:sz w:val="24"/>
           <w:szCs w:val="24"/>
         </w:rPr>
@@ -4428,22 +4140,19 @@
         <w:ind w:left="2160" w:firstLine="720"/>
         <w:jc w:val="both"/>
         <w:rPr>
-          <w:color w:val="00B050"/>
-          <w:sz w:val="24"/>
-          <w:szCs w:val="24"/>
-        </w:rPr>
-      </w:pPr>
-      <w:r>
-        <w:rPr>
-          <w:color w:val="00B050"/>
-          <w:sz w:val="24"/>
-          <w:szCs w:val="24"/>
-        </w:rPr>
-        <w:tab/>
-      </w:r>
-      <w:r>
-        <w:rPr>
-          <w:color w:val="00B050"/>
+          <w:sz w:val="24"/>
+          <w:szCs w:val="24"/>
+        </w:rPr>
+      </w:pPr>
+      <w:r>
+        <w:rPr>
+          <w:sz w:val="24"/>
+          <w:szCs w:val="24"/>
+        </w:rPr>
+        <w:tab/>
+      </w:r>
+      <w:r>
+        <w:rPr>
           <w:sz w:val="24"/>
           <w:szCs w:val="24"/>
         </w:rPr>
@@ -4452,7 +4161,6 @@
       </w:r>
       <w:r>
         <w:rPr>
-          <w:color w:val="00B050"/>
           <w:sz w:val="24"/>
           <w:szCs w:val="24"/>
         </w:rPr>
@@ -4466,30 +4174,26 @@
         <w:ind w:left="2160" w:firstLine="720"/>
         <w:jc w:val="both"/>
         <w:rPr>
-          <w:color w:val="00B050"/>
-          <w:sz w:val="24"/>
-          <w:szCs w:val="24"/>
-        </w:rPr>
-      </w:pPr>
-      <w:r>
-        <w:rPr>
-          <w:color w:val="00B050"/>
-          <w:sz w:val="24"/>
-          <w:szCs w:val="24"/>
-        </w:rPr>
-        <w:tab/>
-      </w:r>
-      <w:r>
-        <w:rPr>
-          <w:color w:val="00B050"/>
-          <w:sz w:val="24"/>
-          <w:szCs w:val="24"/>
-        </w:rPr>
-        <w:tab/>
-      </w:r>
-      <w:r>
-        <w:rPr>
-          <w:color w:val="00B050"/>
+          <w:sz w:val="24"/>
+          <w:szCs w:val="24"/>
+        </w:rPr>
+      </w:pPr>
+      <w:r>
+        <w:rPr>
+          <w:sz w:val="24"/>
+          <w:szCs w:val="24"/>
+        </w:rPr>
+        <w:tab/>
+      </w:r>
+      <w:r>
+        <w:rPr>
+          <w:sz w:val="24"/>
+          <w:szCs w:val="24"/>
+        </w:rPr>
+        <w:tab/>
+      </w:r>
+      <w:r>
+        <w:rPr>
           <w:sz w:val="24"/>
           <w:szCs w:val="24"/>
         </w:rPr>
@@ -4498,23 +4202,20 @@
       </w:r>
       <w:r>
         <w:rPr>
-          <w:color w:val="00B050"/>
-          <w:sz w:val="24"/>
-          <w:szCs w:val="24"/>
-        </w:rPr>
-        <w:tab/>
-      </w:r>
-      <w:r>
-        <w:rPr>
-          <w:color w:val="00B050"/>
-          <w:sz w:val="24"/>
-          <w:szCs w:val="24"/>
-        </w:rPr>
-        <w:tab/>
-      </w:r>
-      <w:r>
-        <w:rPr>
-          <w:color w:val="00B050"/>
+          <w:sz w:val="24"/>
+          <w:szCs w:val="24"/>
+        </w:rPr>
+        <w:tab/>
+      </w:r>
+      <w:r>
+        <w:rPr>
+          <w:sz w:val="24"/>
+          <w:szCs w:val="24"/>
+        </w:rPr>
+        <w:tab/>
+      </w:r>
+      <w:r>
+        <w:rPr>
           <w:sz w:val="24"/>
           <w:szCs w:val="24"/>
         </w:rPr>
@@ -4528,22 +4229,19 @@
         <w:ind w:left="2160" w:firstLine="720"/>
         <w:jc w:val="both"/>
         <w:rPr>
-          <w:color w:val="00B050"/>
-          <w:sz w:val="24"/>
-          <w:szCs w:val="24"/>
-        </w:rPr>
-      </w:pPr>
-      <w:r>
-        <w:rPr>
-          <w:color w:val="00B050"/>
-          <w:sz w:val="24"/>
-          <w:szCs w:val="24"/>
-        </w:rPr>
-        <w:tab/>
-      </w:r>
-      <w:r>
-        <w:rPr>
-          <w:color w:val="00B050"/>
+          <w:sz w:val="24"/>
+          <w:szCs w:val="24"/>
+        </w:rPr>
+      </w:pPr>
+      <w:r>
+        <w:rPr>
+          <w:sz w:val="24"/>
+          <w:szCs w:val="24"/>
+        </w:rPr>
+        <w:tab/>
+      </w:r>
+      <w:r>
+        <w:rPr>
           <w:sz w:val="24"/>
           <w:szCs w:val="24"/>
         </w:rPr>
@@ -4552,31 +4250,27 @@
       </w:r>
       <w:r>
         <w:rPr>
-          <w:color w:val="00B050"/>
-          <w:sz w:val="24"/>
-          <w:szCs w:val="24"/>
-        </w:rPr>
-        <w:tab/>
-      </w:r>
-      <w:r>
-        <w:rPr>
-          <w:color w:val="00B050"/>
-          <w:sz w:val="24"/>
-          <w:szCs w:val="24"/>
-        </w:rPr>
-        <w:tab/>
-      </w:r>
-      <w:r>
-        <w:rPr>
-          <w:color w:val="00B050"/>
-          <w:sz w:val="24"/>
-          <w:szCs w:val="24"/>
-        </w:rPr>
-        <w:tab/>
-      </w:r>
-      <w:r>
-        <w:rPr>
-          <w:color w:val="00B050"/>
+          <w:sz w:val="24"/>
+          <w:szCs w:val="24"/>
+        </w:rPr>
+        <w:tab/>
+      </w:r>
+      <w:r>
+        <w:rPr>
+          <w:sz w:val="24"/>
+          <w:szCs w:val="24"/>
+        </w:rPr>
+        <w:tab/>
+      </w:r>
+      <w:r>
+        <w:rPr>
+          <w:sz w:val="24"/>
+          <w:szCs w:val="24"/>
+        </w:rPr>
+        <w:tab/>
+      </w:r>
+      <w:r>
+        <w:rPr>
           <w:sz w:val="24"/>
           <w:szCs w:val="24"/>
         </w:rPr>
@@ -4590,22 +4284,19 @@
         <w:ind w:left="2160" w:firstLine="720"/>
         <w:jc w:val="both"/>
         <w:rPr>
-          <w:color w:val="00B050"/>
-          <w:sz w:val="24"/>
-          <w:szCs w:val="24"/>
-        </w:rPr>
-      </w:pPr>
-      <w:r>
-        <w:rPr>
-          <w:color w:val="00B050"/>
-          <w:sz w:val="24"/>
-          <w:szCs w:val="24"/>
-        </w:rPr>
-        <w:tab/>
-      </w:r>
-      <w:r>
-        <w:rPr>
-          <w:color w:val="00B050"/>
+          <w:sz w:val="24"/>
+          <w:szCs w:val="24"/>
+        </w:rPr>
+      </w:pPr>
+      <w:r>
+        <w:rPr>
+          <w:sz w:val="24"/>
+          <w:szCs w:val="24"/>
+        </w:rPr>
+        <w:tab/>
+      </w:r>
+      <w:r>
+        <w:rPr>
           <w:sz w:val="24"/>
           <w:szCs w:val="24"/>
         </w:rPr>
@@ -4615,7 +4306,6 @@
       <w:proofErr w:type="spellStart"/>
       <w:r>
         <w:rPr>
-          <w:color w:val="00B050"/>
           <w:sz w:val="24"/>
           <w:szCs w:val="24"/>
         </w:rPr>
@@ -4624,7 +4314,6 @@
       <w:proofErr w:type="spellEnd"/>
       <w:r>
         <w:rPr>
-          <w:color w:val="00B050"/>
           <w:sz w:val="24"/>
           <w:szCs w:val="24"/>
         </w:rPr>
@@ -4632,23 +4321,20 @@
       </w:r>
       <w:r>
         <w:rPr>
-          <w:color w:val="00B050"/>
-          <w:sz w:val="24"/>
-          <w:szCs w:val="24"/>
-        </w:rPr>
-        <w:tab/>
-      </w:r>
-      <w:r>
-        <w:rPr>
-          <w:color w:val="00B050"/>
-          <w:sz w:val="24"/>
-          <w:szCs w:val="24"/>
-        </w:rPr>
-        <w:tab/>
-      </w:r>
-      <w:r>
-        <w:rPr>
-          <w:color w:val="00B050"/>
+          <w:sz w:val="24"/>
+          <w:szCs w:val="24"/>
+        </w:rPr>
+        <w:tab/>
+      </w:r>
+      <w:r>
+        <w:rPr>
+          <w:sz w:val="24"/>
+          <w:szCs w:val="24"/>
+        </w:rPr>
+        <w:tab/>
+      </w:r>
+      <w:r>
+        <w:rPr>
           <w:sz w:val="24"/>
           <w:szCs w:val="24"/>
         </w:rPr>
@@ -4662,22 +4348,19 @@
         <w:ind w:left="2160" w:firstLine="720"/>
         <w:jc w:val="both"/>
         <w:rPr>
-          <w:color w:val="00B050"/>
-          <w:sz w:val="24"/>
-          <w:szCs w:val="24"/>
-        </w:rPr>
-      </w:pPr>
-      <w:r>
-        <w:rPr>
-          <w:color w:val="00B050"/>
-          <w:sz w:val="24"/>
-          <w:szCs w:val="24"/>
-        </w:rPr>
-        <w:tab/>
-      </w:r>
-      <w:r>
-        <w:rPr>
-          <w:color w:val="00B050"/>
+          <w:sz w:val="24"/>
+          <w:szCs w:val="24"/>
+        </w:rPr>
+      </w:pPr>
+      <w:r>
+        <w:rPr>
+          <w:sz w:val="24"/>
+          <w:szCs w:val="24"/>
+        </w:rPr>
+        <w:tab/>
+      </w:r>
+      <w:r>
+        <w:rPr>
           <w:sz w:val="24"/>
           <w:szCs w:val="24"/>
         </w:rPr>
@@ -4686,23 +4369,20 @@
       </w:r>
       <w:r>
         <w:rPr>
-          <w:color w:val="00B050"/>
-          <w:sz w:val="24"/>
-          <w:szCs w:val="24"/>
-        </w:rPr>
-        <w:tab/>
-      </w:r>
-      <w:r>
-        <w:rPr>
-          <w:color w:val="00B050"/>
-          <w:sz w:val="24"/>
-          <w:szCs w:val="24"/>
-        </w:rPr>
-        <w:tab/>
-      </w:r>
-      <w:r>
-        <w:rPr>
-          <w:color w:val="00B050"/>
+          <w:sz w:val="24"/>
+          <w:szCs w:val="24"/>
+        </w:rPr>
+        <w:tab/>
+      </w:r>
+      <w:r>
+        <w:rPr>
+          <w:sz w:val="24"/>
+          <w:szCs w:val="24"/>
+        </w:rPr>
+        <w:tab/>
+      </w:r>
+      <w:r>
+        <w:rPr>
           <w:sz w:val="24"/>
           <w:szCs w:val="24"/>
         </w:rPr>
@@ -4715,25 +4395,22 @@
         <w:spacing w:line="240" w:lineRule="auto"/>
         <w:jc w:val="both"/>
         <w:rPr>
-          <w:color w:val="00B050"/>
-          <w:sz w:val="24"/>
-          <w:szCs w:val="24"/>
-        </w:rPr>
-      </w:pPr>
-    </w:p>
-    <w:p>
-      <w:pPr>
-        <w:spacing w:line="240" w:lineRule="auto"/>
-        <w:jc w:val="both"/>
-        <w:rPr>
-          <w:color w:val="00B050"/>
-          <w:sz w:val="24"/>
-          <w:szCs w:val="24"/>
-        </w:rPr>
-      </w:pPr>
-      <w:r>
-        <w:rPr>
-          <w:color w:val="00B050"/>
+          <w:sz w:val="24"/>
+          <w:szCs w:val="24"/>
+        </w:rPr>
+      </w:pPr>
+    </w:p>
+    <w:p>
+      <w:pPr>
+        <w:spacing w:line="240" w:lineRule="auto"/>
+        <w:jc w:val="both"/>
+        <w:rPr>
+          <w:sz w:val="24"/>
+          <w:szCs w:val="24"/>
+        </w:rPr>
+      </w:pPr>
+      <w:r>
+        <w:rPr>
           <w:sz w:val="24"/>
           <w:szCs w:val="24"/>
         </w:rPr>
